--- a/设计模式.docx
+++ b/设计模式.docx
@@ -1,6 +1,6 @@
 
 <file path=word/document.xml><?xml version="1.0" encoding="utf-8"?>
-<w:document xmlns:wpc="http://schemas.microsoft.com/office/word/2010/wordprocessingCanvas" xmlns:cx="http://schemas.microsoft.com/office/drawing/2014/chartex" xmlns:mc="http://schemas.openxmlformats.org/markup-compatibility/2006" xmlns:o="urn:schemas-microsoft-com:office:office" xmlns:r="http://schemas.openxmlformats.org/officeDocument/2006/relationships" xmlns:m="http://schemas.openxmlformats.org/officeDocument/2006/math" xmlns:v="urn:schemas-microsoft-com:vml" xmlns:wp14="http://schemas.microsoft.com/office/word/2010/wordprocessingDrawing" xmlns:wp="http://schemas.openxmlformats.org/drawingml/2006/wordprocessingDrawing" xmlns:w10="urn:schemas-microsoft-com:office:word" xmlns:w="http://schemas.openxmlformats.org/wordprocessingml/2006/main" xmlns:w14="http://schemas.microsoft.com/office/word/2010/wordml" xmlns:w15="http://schemas.microsoft.com/office/word/2012/wordml" xmlns:w16se="http://schemas.microsoft.com/office/word/2015/wordml/symex" xmlns:wpg="http://schemas.microsoft.com/office/word/2010/wordprocessingGroup" xmlns:wpi="http://schemas.microsoft.com/office/word/2010/wordprocessingInk" xmlns:wne="http://schemas.microsoft.com/office/word/2006/wordml" xmlns:wps="http://schemas.microsoft.com/office/word/2010/wordprocessingShape" mc:Ignorable="w14 w15 w16se wp14">
+<w:document xmlns:wpc="http://schemas.microsoft.com/office/word/2010/wordprocessingCanvas" xmlns:cx="http://schemas.microsoft.com/office/drawing/2014/chartex" xmlns:cx1="http://schemas.microsoft.com/office/drawing/2015/9/8/chartex" xmlns:cx2="http://schemas.microsoft.com/office/drawing/2015/10/21/chartex" xmlns:cx3="http://schemas.microsoft.com/office/drawing/2016/5/9/chartex" xmlns:cx4="http://schemas.microsoft.com/office/drawing/2016/5/10/chartex" xmlns:cx5="http://schemas.microsoft.com/office/drawing/2016/5/11/chartex" xmlns:cx6="http://schemas.microsoft.com/office/drawing/2016/5/12/chartex" xmlns:cx7="http://schemas.microsoft.com/office/drawing/2016/5/13/chartex" xmlns:cx8="http://schemas.microsoft.com/office/drawing/2016/5/14/chartex" xmlns:mc="http://schemas.openxmlformats.org/markup-compatibility/2006" xmlns:aink="http://schemas.microsoft.com/office/drawing/2016/ink" xmlns:am3d="http://schemas.microsoft.com/office/drawing/2017/model3d" xmlns:o="urn:schemas-microsoft-com:office:office" xmlns:r="http://schemas.openxmlformats.org/officeDocument/2006/relationships" xmlns:m="http://schemas.openxmlformats.org/officeDocument/2006/math" xmlns:v="urn:schemas-microsoft-com:vml" xmlns:wp14="http://schemas.microsoft.com/office/word/2010/wordprocessingDrawing" xmlns:wp="http://schemas.openxmlformats.org/drawingml/2006/wordprocessingDrawing" xmlns:w10="urn:schemas-microsoft-com:office:word" xmlns:w="http://schemas.openxmlformats.org/wordprocessingml/2006/main" xmlns:w14="http://schemas.microsoft.com/office/word/2010/wordml" xmlns:w15="http://schemas.microsoft.com/office/word/2012/wordml" xmlns:w16cid="http://schemas.microsoft.com/office/word/2016/wordml/cid" xmlns:w16se="http://schemas.microsoft.com/office/word/2015/wordml/symex" xmlns:wpg="http://schemas.microsoft.com/office/word/2010/wordprocessingGroup" xmlns:wpi="http://schemas.microsoft.com/office/word/2010/wordprocessingInk" xmlns:wne="http://schemas.microsoft.com/office/word/2006/wordml" xmlns:wps="http://schemas.microsoft.com/office/word/2010/wordprocessingShape" mc:Ignorable="w14 w15 w16se w16cid wp14">
   <w:body>
     <w:p>
       <w:pPr>
@@ -1097,11 +1097,6 @@
       </w:r>
     </w:p>
     <w:p>
-      <w:pPr>
-        <w:rPr>
-          <w:rFonts w:hint="eastAsia"/>
-        </w:rPr>
-      </w:pPr>
       <w:r>
         <w:rPr>
           <w:rFonts w:hint="eastAsia"/>
@@ -1348,7 +1343,6 @@
     <w:p>
       <w:pPr>
         <w:rPr>
-          <w:rFonts w:hint="eastAsia"/>
           <w:color w:val="000000" w:themeColor="text1"/>
         </w:rPr>
       </w:pPr>
@@ -1537,7 +1531,6 @@
     <w:p>
       <w:pPr>
         <w:rPr>
-          <w:rFonts w:hint="eastAsia"/>
           <w:color w:val="000000" w:themeColor="text1"/>
         </w:rPr>
       </w:pPr>
@@ -1637,7 +1630,6 @@
     <w:p>
       <w:pPr>
         <w:rPr>
-          <w:rFonts w:hint="eastAsia"/>
           <w:color w:val="000000" w:themeColor="text1"/>
         </w:rPr>
       </w:pPr>
@@ -1677,407 +1669,731 @@
         </w:rPr>
         <w:tab/>
         <w:t xml:space="preserve"> */</w:t>
+      </w:r>
+    </w:p>
+    <w:p>
+      <w:pPr>
+        <w:rPr>
+          <w:color w:val="000000" w:themeColor="text1"/>
+        </w:rPr>
+      </w:pPr>
+      <w:r>
+        <w:rPr>
+          <w:color w:val="000000" w:themeColor="text1"/>
+        </w:rPr>
+        <w:lastRenderedPageBreak/>
+        <w:tab/>
+      </w:r>
+      <w:r>
+        <w:rPr>
+          <w:color w:val="000000" w:themeColor="text1"/>
+        </w:rPr>
+        <w:tab/>
+      </w:r>
+      <w:r>
+        <w:rPr>
+          <w:color w:val="000000" w:themeColor="text1"/>
+        </w:rPr>
+        <w:tab/>
+      </w:r>
+      <w:r>
+        <w:rPr>
+          <w:color w:val="000000" w:themeColor="text1"/>
+        </w:rPr>
+        <w:tab/>
+      </w:r>
+      <w:r>
+        <w:rPr>
+          <w:color w:val="000000" w:themeColor="text1"/>
+        </w:rPr>
+        <w:tab/>
+      </w:r>
+      <w:r>
+        <w:rPr>
+          <w:color w:val="000000" w:themeColor="text1"/>
+        </w:rPr>
+        <w:tab/>
+        <w:t>if(method.getName().equals("add")){</w:t>
+      </w:r>
+    </w:p>
+    <w:p>
+      <w:pPr>
+        <w:rPr>
+          <w:color w:val="000000" w:themeColor="text1"/>
+        </w:rPr>
+      </w:pPr>
+      <w:r>
+        <w:rPr>
+          <w:rFonts w:hint="eastAsia"/>
+          <w:color w:val="000000" w:themeColor="text1"/>
+        </w:rPr>
+        <w:tab/>
+      </w:r>
+      <w:r>
+        <w:rPr>
+          <w:rFonts w:hint="eastAsia"/>
+          <w:color w:val="000000" w:themeColor="text1"/>
+        </w:rPr>
+        <w:tab/>
+      </w:r>
+      <w:r>
+        <w:rPr>
+          <w:rFonts w:hint="eastAsia"/>
+          <w:color w:val="000000" w:themeColor="text1"/>
+        </w:rPr>
+        <w:tab/>
+      </w:r>
+      <w:r>
+        <w:rPr>
+          <w:rFonts w:hint="eastAsia"/>
+          <w:color w:val="000000" w:themeColor="text1"/>
+        </w:rPr>
+        <w:tab/>
+      </w:r>
+      <w:r>
+        <w:rPr>
+          <w:rFonts w:hint="eastAsia"/>
+          <w:color w:val="000000" w:themeColor="text1"/>
+        </w:rPr>
+        <w:tab/>
+      </w:r>
+      <w:r>
+        <w:rPr>
+          <w:rFonts w:hint="eastAsia"/>
+          <w:color w:val="000000" w:themeColor="text1"/>
+        </w:rPr>
+        <w:tab/>
+      </w:r>
+      <w:r>
+        <w:rPr>
+          <w:rFonts w:hint="eastAsia"/>
+          <w:color w:val="000000" w:themeColor="text1"/>
+        </w:rPr>
+        <w:tab/>
+        <w:t>System.out.println("</w:t>
+      </w:r>
+      <w:r>
+        <w:rPr>
+          <w:rFonts w:hint="eastAsia"/>
+          <w:color w:val="000000" w:themeColor="text1"/>
+        </w:rPr>
+        <w:t>增强</w:t>
+      </w:r>
+      <w:r>
+        <w:rPr>
+          <w:rFonts w:hint="eastAsia"/>
+          <w:color w:val="000000" w:themeColor="text1"/>
+        </w:rPr>
+        <w:t>");</w:t>
+      </w:r>
+    </w:p>
+    <w:p>
+      <w:pPr>
+        <w:rPr>
+          <w:color w:val="000000" w:themeColor="text1"/>
+        </w:rPr>
+      </w:pPr>
+      <w:r>
+        <w:rPr>
+          <w:color w:val="000000" w:themeColor="text1"/>
+        </w:rPr>
+        <w:tab/>
+      </w:r>
+      <w:r>
+        <w:rPr>
+          <w:color w:val="000000" w:themeColor="text1"/>
+        </w:rPr>
+        <w:tab/>
+      </w:r>
+      <w:r>
+        <w:rPr>
+          <w:color w:val="000000" w:themeColor="text1"/>
+        </w:rPr>
+        <w:tab/>
+      </w:r>
+      <w:r>
+        <w:rPr>
+          <w:color w:val="000000" w:themeColor="text1"/>
+        </w:rPr>
+        <w:tab/>
+      </w:r>
+      <w:r>
+        <w:rPr>
+          <w:color w:val="000000" w:themeColor="text1"/>
+        </w:rPr>
+        <w:tab/>
+      </w:r>
+      <w:r>
+        <w:rPr>
+          <w:color w:val="000000" w:themeColor="text1"/>
+        </w:rPr>
+        <w:tab/>
+        <w:t>}</w:t>
+      </w:r>
+    </w:p>
+    <w:p>
+      <w:pPr>
+        <w:rPr>
+          <w:color w:val="000000" w:themeColor="text1"/>
+        </w:rPr>
+      </w:pPr>
+      <w:r>
+        <w:rPr>
+          <w:color w:val="000000" w:themeColor="text1"/>
+        </w:rPr>
+        <w:tab/>
+      </w:r>
+      <w:r>
+        <w:rPr>
+          <w:color w:val="000000" w:themeColor="text1"/>
+        </w:rPr>
+        <w:tab/>
+      </w:r>
+      <w:r>
+        <w:rPr>
+          <w:color w:val="000000" w:themeColor="text1"/>
+        </w:rPr>
+        <w:tab/>
+      </w:r>
+      <w:r>
+        <w:rPr>
+          <w:color w:val="000000" w:themeColor="text1"/>
+        </w:rPr>
+        <w:tab/>
+      </w:r>
+      <w:r>
+        <w:rPr>
+          <w:color w:val="000000" w:themeColor="text1"/>
+        </w:rPr>
+        <w:tab/>
+      </w:r>
+      <w:r>
+        <w:rPr>
+          <w:color w:val="000000" w:themeColor="text1"/>
+        </w:rPr>
+        <w:tab/>
+      </w:r>
+    </w:p>
+    <w:p>
+      <w:pPr>
+        <w:rPr>
+          <w:color w:val="000000" w:themeColor="text1"/>
+        </w:rPr>
+      </w:pPr>
+      <w:r>
+        <w:rPr>
+          <w:rFonts w:hint="eastAsia"/>
+          <w:color w:val="000000" w:themeColor="text1"/>
+        </w:rPr>
+        <w:tab/>
+      </w:r>
+      <w:r>
+        <w:rPr>
+          <w:rFonts w:hint="eastAsia"/>
+          <w:color w:val="000000" w:themeColor="text1"/>
+        </w:rPr>
+        <w:tab/>
+      </w:r>
+      <w:r>
+        <w:rPr>
+          <w:rFonts w:hint="eastAsia"/>
+          <w:color w:val="000000" w:themeColor="text1"/>
+        </w:rPr>
+        <w:tab/>
+      </w:r>
+      <w:r>
+        <w:rPr>
+          <w:rFonts w:hint="eastAsia"/>
+          <w:color w:val="000000" w:themeColor="text1"/>
+        </w:rPr>
+        <w:tab/>
+      </w:r>
+      <w:r>
+        <w:rPr>
+          <w:rFonts w:hint="eastAsia"/>
+          <w:color w:val="000000" w:themeColor="text1"/>
+        </w:rPr>
+        <w:tab/>
+      </w:r>
+      <w:r>
+        <w:rPr>
+          <w:rFonts w:hint="eastAsia"/>
+          <w:color w:val="000000" w:themeColor="text1"/>
+        </w:rPr>
+        <w:tab/>
+        <w:t>//</w:t>
+      </w:r>
+      <w:r>
+        <w:rPr>
+          <w:rFonts w:hint="eastAsia"/>
+          <w:color w:val="000000" w:themeColor="text1"/>
+        </w:rPr>
+        <w:t>放行</w:t>
+      </w:r>
+      <w:r>
+        <w:rPr>
+          <w:rFonts w:hint="eastAsia"/>
+          <w:color w:val="000000" w:themeColor="text1"/>
+        </w:rPr>
+        <w:t xml:space="preserve"> </w:t>
+      </w:r>
+      <w:r>
+        <w:rPr>
+          <w:rFonts w:hint="eastAsia"/>
+          <w:color w:val="000000" w:themeColor="text1"/>
+        </w:rPr>
+        <w:t>调用原来的</w:t>
+      </w:r>
+      <w:r>
+        <w:rPr>
+          <w:rFonts w:hint="eastAsia"/>
+          <w:color w:val="000000" w:themeColor="text1"/>
+        </w:rPr>
+        <w:t>service</w:t>
+      </w:r>
+    </w:p>
+    <w:p>
+      <w:pPr>
+        <w:rPr>
+          <w:color w:val="000000" w:themeColor="text1"/>
+        </w:rPr>
+      </w:pPr>
+      <w:r>
+        <w:rPr>
+          <w:color w:val="000000" w:themeColor="text1"/>
+        </w:rPr>
+        <w:tab/>
+      </w:r>
+      <w:r>
+        <w:rPr>
+          <w:color w:val="000000" w:themeColor="text1"/>
+        </w:rPr>
+        <w:tab/>
+      </w:r>
+      <w:r>
+        <w:rPr>
+          <w:color w:val="000000" w:themeColor="text1"/>
+        </w:rPr>
+        <w:tab/>
+      </w:r>
+      <w:r>
+        <w:rPr>
+          <w:color w:val="000000" w:themeColor="text1"/>
+        </w:rPr>
+        <w:tab/>
+      </w:r>
+      <w:r>
+        <w:rPr>
+          <w:color w:val="000000" w:themeColor="text1"/>
+        </w:rPr>
+        <w:tab/>
+      </w:r>
+      <w:r>
+        <w:rPr>
+          <w:color w:val="000000" w:themeColor="text1"/>
+        </w:rPr>
+        <w:tab/>
+        <w:t>return method.invoke(service);</w:t>
+      </w:r>
+    </w:p>
+    <w:p>
+      <w:pPr>
+        <w:rPr>
+          <w:color w:val="000000" w:themeColor="text1"/>
+        </w:rPr>
+      </w:pPr>
+      <w:r>
+        <w:rPr>
+          <w:color w:val="000000" w:themeColor="text1"/>
+        </w:rPr>
+        <w:tab/>
+      </w:r>
+      <w:r>
+        <w:rPr>
+          <w:color w:val="000000" w:themeColor="text1"/>
+        </w:rPr>
+        <w:tab/>
+      </w:r>
+      <w:r>
+        <w:rPr>
+          <w:color w:val="000000" w:themeColor="text1"/>
+        </w:rPr>
+        <w:tab/>
+      </w:r>
+      <w:r>
+        <w:rPr>
+          <w:color w:val="000000" w:themeColor="text1"/>
+        </w:rPr>
+        <w:tab/>
+      </w:r>
+      <w:r>
+        <w:rPr>
+          <w:color w:val="000000" w:themeColor="text1"/>
+        </w:rPr>
+        <w:tab/>
+        <w:t>}</w:t>
+      </w:r>
+    </w:p>
+    <w:p>
+      <w:pPr>
+        <w:rPr>
+          <w:color w:val="000000" w:themeColor="text1"/>
+        </w:rPr>
+      </w:pPr>
+      <w:r>
+        <w:rPr>
+          <w:color w:val="000000" w:themeColor="text1"/>
+        </w:rPr>
+        <w:tab/>
+      </w:r>
+      <w:r>
+        <w:rPr>
+          <w:color w:val="000000" w:themeColor="text1"/>
+        </w:rPr>
+        <w:tab/>
+      </w:r>
+      <w:r>
+        <w:rPr>
+          <w:color w:val="000000" w:themeColor="text1"/>
+        </w:rPr>
+        <w:tab/>
+      </w:r>
+      <w:r>
+        <w:rPr>
+          <w:color w:val="000000" w:themeColor="text1"/>
+        </w:rPr>
+        <w:tab/>
+        <w:t>});</w:t>
+      </w:r>
+    </w:p>
+    <w:p>
+      <w:pPr>
+        <w:pStyle w:val="2"/>
+      </w:pPr>
+      <w:r>
+        <w:rPr>
+          <w:rFonts w:hint="eastAsia"/>
+        </w:rPr>
+        <w:t>装饰者模式</w:t>
+      </w:r>
+    </w:p>
+    <w:p>
+      <w:r>
+        <w:rPr>
+          <w:rFonts w:hint="eastAsia"/>
+        </w:rPr>
+        <w:t>例子</w:t>
+      </w:r>
+      <w:r>
+        <w:rPr>
+          <w:rFonts w:hint="eastAsia"/>
+        </w:rPr>
+        <w:t>:</w:t>
+      </w:r>
+    </w:p>
+    <w:p>
+      <w:r>
+        <w:rPr>
+          <w:rFonts w:hint="eastAsia"/>
+        </w:rPr>
+        <w:t>饮料抽象类下有</w:t>
+      </w:r>
+      <w:r>
+        <w:rPr>
+          <w:rFonts w:hint="eastAsia"/>
+        </w:rPr>
+        <w:t>houseblend</w:t>
+      </w:r>
+      <w:r>
+        <w:t xml:space="preserve">  </w:t>
+      </w:r>
+      <w:r>
+        <w:rPr>
+          <w:rFonts w:hint="eastAsia"/>
+        </w:rPr>
+        <w:t xml:space="preserve">darkroast </w:t>
+      </w:r>
+      <w:r>
+        <w:t xml:space="preserve"> </w:t>
+      </w:r>
+      <w:r>
+        <w:rPr>
+          <w:rFonts w:hint="eastAsia"/>
+        </w:rPr>
+        <w:t>decaf</w:t>
+      </w:r>
+      <w:r>
+        <w:t xml:space="preserve">  </w:t>
+      </w:r>
+      <w:r>
+        <w:rPr>
+          <w:rFonts w:hint="eastAsia"/>
+        </w:rPr>
+        <w:t>espresso</w:t>
+      </w:r>
+      <w:r>
+        <w:t xml:space="preserve"> </w:t>
+      </w:r>
+      <w:r>
+        <w:rPr>
+          <w:rFonts w:hint="eastAsia"/>
+        </w:rPr>
+        <w:t>四种不同的咖啡</w:t>
+      </w:r>
+    </w:p>
+    <w:p>
+      <w:r>
+        <w:rPr>
+          <w:rFonts w:hint="eastAsia"/>
+        </w:rPr>
+        <w:t>同时还有各种调料</w:t>
+      </w:r>
+      <w:r>
+        <w:rPr>
+          <w:rFonts w:hint="eastAsia"/>
+        </w:rPr>
+        <w:t>,</w:t>
+      </w:r>
+      <w:r>
+        <w:rPr>
+          <w:rFonts w:hint="eastAsia"/>
+        </w:rPr>
+        <w:t>蒸奶</w:t>
+      </w:r>
+      <w:r>
+        <w:rPr>
+          <w:rFonts w:hint="eastAsia"/>
+        </w:rPr>
+        <w:t>/</w:t>
+      </w:r>
+      <w:r>
+        <w:rPr>
+          <w:rFonts w:hint="eastAsia"/>
+        </w:rPr>
+        <w:t>豆浆</w:t>
+      </w:r>
+      <w:r>
+        <w:rPr>
+          <w:rFonts w:hint="eastAsia"/>
+        </w:rPr>
+        <w:t>/</w:t>
+      </w:r>
+      <w:r>
+        <w:rPr>
+          <w:rFonts w:hint="eastAsia"/>
+        </w:rPr>
+        <w:t>摩卡</w:t>
+      </w:r>
+      <w:r>
+        <w:rPr>
+          <w:rFonts w:hint="eastAsia"/>
+        </w:rPr>
+        <w:t>/</w:t>
+      </w:r>
+      <w:r>
+        <w:rPr>
+          <w:rFonts w:hint="eastAsia"/>
+        </w:rPr>
+        <w:t>奶泡</w:t>
+      </w:r>
+      <w:r>
+        <w:rPr>
+          <w:rFonts w:hint="eastAsia"/>
+        </w:rPr>
+        <w:t>.</w:t>
+      </w:r>
+    </w:p>
+    <w:p>
+      <w:r>
+        <w:rPr>
+          <w:rFonts w:hint="eastAsia"/>
+        </w:rPr>
+        <w:t>饮料抽象类中有描述和花费的方法</w:t>
+      </w:r>
+      <w:r>
+        <w:rPr>
+          <w:rFonts w:hint="eastAsia"/>
+        </w:rPr>
+        <w:t>.</w:t>
+      </w:r>
+    </w:p>
+    <w:p>
+      <w:r>
+        <w:rPr>
+          <w:rFonts w:hint="eastAsia"/>
+        </w:rPr>
+        <w:t>需求是用不同的咖啡搭配不同的调料</w:t>
+      </w:r>
+      <w:r>
+        <w:rPr>
+          <w:rFonts w:hint="eastAsia"/>
+        </w:rPr>
+        <w:t>,</w:t>
+      </w:r>
+      <w:r>
+        <w:rPr>
+          <w:rFonts w:hint="eastAsia"/>
+        </w:rPr>
+        <w:t>获得最后的饮品并且计算出正确的价格</w:t>
+      </w:r>
+      <w:r>
+        <w:rPr>
+          <w:rFonts w:hint="eastAsia"/>
+        </w:rPr>
+        <w:t>.</w:t>
+      </w:r>
+    </w:p>
+    <w:p>
+      <w:r>
+        <w:rPr>
+          <w:rFonts w:hint="eastAsia"/>
+        </w:rPr>
+        <w:t>实现各种各样的饮品将会出现</w:t>
+      </w:r>
+      <w:r>
+        <w:rPr>
+          <w:rFonts w:hint="eastAsia"/>
+        </w:rPr>
+        <w:t>n</w:t>
+      </w:r>
+      <w:r>
+        <w:rPr>
+          <w:rFonts w:hint="eastAsia"/>
+        </w:rPr>
+        <w:t>多个类型</w:t>
+      </w:r>
+      <w:r>
+        <w:rPr>
+          <w:rFonts w:hint="eastAsia"/>
+        </w:rPr>
+        <w:t>,</w:t>
+      </w:r>
+      <w:r>
+        <w:rPr>
+          <w:rFonts w:hint="eastAsia"/>
+        </w:rPr>
+        <w:t>将会难以维护</w:t>
+      </w:r>
+      <w:r>
+        <w:rPr>
+          <w:rFonts w:hint="eastAsia"/>
+        </w:rPr>
+        <w:t>.</w:t>
+      </w:r>
+    </w:p>
+    <w:p>
+      <w:pPr>
+        <w:rPr>
+          <w:color w:val="FF0000"/>
+        </w:rPr>
+      </w:pPr>
+      <w:r>
+        <w:rPr>
+          <w:rFonts w:hint="eastAsia"/>
+          <w:color w:val="FF0000"/>
+        </w:rPr>
+        <w:t>这里通过组合和委托的方式可以达到类继承的效果</w:t>
+      </w:r>
+      <w:r>
+        <w:rPr>
+          <w:rFonts w:hint="eastAsia"/>
+          <w:color w:val="FF0000"/>
+        </w:rPr>
+        <w:t>.</w:t>
+      </w:r>
+      <w:r>
+        <w:rPr>
+          <w:rFonts w:hint="eastAsia"/>
+          <w:color w:val="FF0000"/>
+        </w:rPr>
+        <w:t>设计原则类应该对扩展开放</w:t>
+      </w:r>
+      <w:r>
+        <w:rPr>
+          <w:rFonts w:hint="eastAsia"/>
+          <w:color w:val="FF0000"/>
+        </w:rPr>
+        <w:t>,</w:t>
+      </w:r>
+      <w:r>
+        <w:rPr>
+          <w:rFonts w:hint="eastAsia"/>
+          <w:color w:val="FF0000"/>
+        </w:rPr>
+        <w:t>对修改关闭</w:t>
+      </w:r>
+      <w:r>
+        <w:rPr>
+          <w:rFonts w:hint="eastAsia"/>
+          <w:color w:val="FF0000"/>
+        </w:rPr>
+        <w:t>.</w:t>
+      </w:r>
+    </w:p>
+    <w:p>
+      <w:r>
+        <w:rPr>
+          <w:rFonts w:hint="eastAsia"/>
+        </w:rPr>
+        <w:t>具体实现代码有代码示例</w:t>
+      </w:r>
+      <w:r>
+        <w:rPr>
+          <w:rFonts w:hint="eastAsia"/>
+        </w:rPr>
+        <w:t>.</w:t>
+      </w:r>
+    </w:p>
+    <w:p>
+      <w:pPr>
+        <w:rPr>
+          <w:rFonts w:hint="eastAsia"/>
+        </w:rPr>
+      </w:pPr>
+      <w:r>
+        <w:rPr>
+          <w:rFonts w:hint="eastAsia"/>
+        </w:rPr>
+        <w:t>在</w:t>
+      </w:r>
+      <w:r>
+        <w:rPr>
+          <w:rFonts w:hint="eastAsia"/>
+        </w:rPr>
+        <w:t>jdk</w:t>
+      </w:r>
+      <w:r>
+        <w:rPr>
+          <w:rFonts w:hint="eastAsia"/>
+        </w:rPr>
+        <w:t>中应用该模式的地方为</w:t>
+      </w:r>
+      <w:r>
+        <w:rPr>
+          <w:rFonts w:hint="eastAsia"/>
+        </w:rPr>
+        <w:t>java</w:t>
+      </w:r>
+      <w:r>
+        <w:rPr>
+          <w:rFonts w:hint="eastAsia"/>
+        </w:rPr>
+        <w:t>的</w:t>
+      </w:r>
+      <w:r>
+        <w:rPr>
+          <w:rFonts w:hint="eastAsia"/>
+        </w:rPr>
+        <w:t>io</w:t>
+      </w:r>
+      <w:r>
+        <w:rPr>
+          <w:rFonts w:hint="eastAsia"/>
+        </w:rPr>
+        <w:t>部分</w:t>
       </w:r>
       <w:bookmarkStart w:id="0" w:name="_GoBack"/>
       <w:bookmarkEnd w:id="0"/>
-    </w:p>
-    <w:p>
-      <w:pPr>
-        <w:rPr>
-          <w:color w:val="000000" w:themeColor="text1"/>
-        </w:rPr>
-      </w:pPr>
-      <w:r>
-        <w:rPr>
-          <w:color w:val="000000" w:themeColor="text1"/>
-        </w:rPr>
-        <w:lastRenderedPageBreak/>
-        <w:tab/>
-      </w:r>
-      <w:r>
-        <w:rPr>
-          <w:color w:val="000000" w:themeColor="text1"/>
-        </w:rPr>
-        <w:tab/>
-      </w:r>
-      <w:r>
-        <w:rPr>
-          <w:color w:val="000000" w:themeColor="text1"/>
-        </w:rPr>
-        <w:tab/>
-      </w:r>
-      <w:r>
-        <w:rPr>
-          <w:color w:val="000000" w:themeColor="text1"/>
-        </w:rPr>
-        <w:tab/>
-      </w:r>
-      <w:r>
-        <w:rPr>
-          <w:color w:val="000000" w:themeColor="text1"/>
-        </w:rPr>
-        <w:tab/>
-      </w:r>
-      <w:r>
-        <w:rPr>
-          <w:color w:val="000000" w:themeColor="text1"/>
-        </w:rPr>
-        <w:tab/>
-        <w:t>if(method.getName().equals("add")){</w:t>
-      </w:r>
-    </w:p>
-    <w:p>
-      <w:pPr>
-        <w:rPr>
-          <w:rFonts w:hint="eastAsia"/>
-          <w:color w:val="000000" w:themeColor="text1"/>
-        </w:rPr>
-      </w:pPr>
-      <w:r>
-        <w:rPr>
-          <w:rFonts w:hint="eastAsia"/>
-          <w:color w:val="000000" w:themeColor="text1"/>
-        </w:rPr>
-        <w:tab/>
-      </w:r>
-      <w:r>
-        <w:rPr>
-          <w:rFonts w:hint="eastAsia"/>
-          <w:color w:val="000000" w:themeColor="text1"/>
-        </w:rPr>
-        <w:tab/>
-      </w:r>
-      <w:r>
-        <w:rPr>
-          <w:rFonts w:hint="eastAsia"/>
-          <w:color w:val="000000" w:themeColor="text1"/>
-        </w:rPr>
-        <w:tab/>
-      </w:r>
-      <w:r>
-        <w:rPr>
-          <w:rFonts w:hint="eastAsia"/>
-          <w:color w:val="000000" w:themeColor="text1"/>
-        </w:rPr>
-        <w:tab/>
-      </w:r>
-      <w:r>
-        <w:rPr>
-          <w:rFonts w:hint="eastAsia"/>
-          <w:color w:val="000000" w:themeColor="text1"/>
-        </w:rPr>
-        <w:tab/>
-      </w:r>
-      <w:r>
-        <w:rPr>
-          <w:rFonts w:hint="eastAsia"/>
-          <w:color w:val="000000" w:themeColor="text1"/>
-        </w:rPr>
-        <w:tab/>
-      </w:r>
-      <w:r>
-        <w:rPr>
-          <w:rFonts w:hint="eastAsia"/>
-          <w:color w:val="000000" w:themeColor="text1"/>
-        </w:rPr>
-        <w:tab/>
-        <w:t>System.out.println("</w:t>
-      </w:r>
-      <w:r>
-        <w:rPr>
-          <w:rFonts w:hint="eastAsia"/>
-          <w:color w:val="000000" w:themeColor="text1"/>
-        </w:rPr>
-        <w:t>增强</w:t>
-      </w:r>
-      <w:r>
-        <w:rPr>
-          <w:rFonts w:hint="eastAsia"/>
-          <w:color w:val="000000" w:themeColor="text1"/>
-        </w:rPr>
-        <w:t>");</w:t>
-      </w:r>
-    </w:p>
-    <w:p>
-      <w:pPr>
-        <w:rPr>
-          <w:color w:val="000000" w:themeColor="text1"/>
-        </w:rPr>
-      </w:pPr>
-      <w:r>
-        <w:rPr>
-          <w:color w:val="000000" w:themeColor="text1"/>
-        </w:rPr>
-        <w:tab/>
-      </w:r>
-      <w:r>
-        <w:rPr>
-          <w:color w:val="000000" w:themeColor="text1"/>
-        </w:rPr>
-        <w:tab/>
-      </w:r>
-      <w:r>
-        <w:rPr>
-          <w:color w:val="000000" w:themeColor="text1"/>
-        </w:rPr>
-        <w:tab/>
-      </w:r>
-      <w:r>
-        <w:rPr>
-          <w:color w:val="000000" w:themeColor="text1"/>
-        </w:rPr>
-        <w:tab/>
-      </w:r>
-      <w:r>
-        <w:rPr>
-          <w:color w:val="000000" w:themeColor="text1"/>
-        </w:rPr>
-        <w:tab/>
-      </w:r>
-      <w:r>
-        <w:rPr>
-          <w:color w:val="000000" w:themeColor="text1"/>
-        </w:rPr>
-        <w:tab/>
-        <w:t>}</w:t>
-      </w:r>
-    </w:p>
-    <w:p>
-      <w:pPr>
-        <w:rPr>
-          <w:color w:val="000000" w:themeColor="text1"/>
-        </w:rPr>
-      </w:pPr>
-      <w:r>
-        <w:rPr>
-          <w:color w:val="000000" w:themeColor="text1"/>
-        </w:rPr>
-        <w:tab/>
-      </w:r>
-      <w:r>
-        <w:rPr>
-          <w:color w:val="000000" w:themeColor="text1"/>
-        </w:rPr>
-        <w:tab/>
-      </w:r>
-      <w:r>
-        <w:rPr>
-          <w:color w:val="000000" w:themeColor="text1"/>
-        </w:rPr>
-        <w:tab/>
-      </w:r>
-      <w:r>
-        <w:rPr>
-          <w:color w:val="000000" w:themeColor="text1"/>
-        </w:rPr>
-        <w:tab/>
-      </w:r>
-      <w:r>
-        <w:rPr>
-          <w:color w:val="000000" w:themeColor="text1"/>
-        </w:rPr>
-        <w:tab/>
-      </w:r>
-      <w:r>
-        <w:rPr>
-          <w:color w:val="000000" w:themeColor="text1"/>
-        </w:rPr>
-        <w:tab/>
-      </w:r>
-    </w:p>
-    <w:p>
-      <w:pPr>
-        <w:rPr>
-          <w:rFonts w:hint="eastAsia"/>
-          <w:color w:val="000000" w:themeColor="text1"/>
-        </w:rPr>
-      </w:pPr>
-      <w:r>
-        <w:rPr>
-          <w:rFonts w:hint="eastAsia"/>
-          <w:color w:val="000000" w:themeColor="text1"/>
-        </w:rPr>
-        <w:tab/>
-      </w:r>
-      <w:r>
-        <w:rPr>
-          <w:rFonts w:hint="eastAsia"/>
-          <w:color w:val="000000" w:themeColor="text1"/>
-        </w:rPr>
-        <w:tab/>
-      </w:r>
-      <w:r>
-        <w:rPr>
-          <w:rFonts w:hint="eastAsia"/>
-          <w:color w:val="000000" w:themeColor="text1"/>
-        </w:rPr>
-        <w:tab/>
-      </w:r>
-      <w:r>
-        <w:rPr>
-          <w:rFonts w:hint="eastAsia"/>
-          <w:color w:val="000000" w:themeColor="text1"/>
-        </w:rPr>
-        <w:tab/>
-      </w:r>
-      <w:r>
-        <w:rPr>
-          <w:rFonts w:hint="eastAsia"/>
-          <w:color w:val="000000" w:themeColor="text1"/>
-        </w:rPr>
-        <w:tab/>
-      </w:r>
-      <w:r>
-        <w:rPr>
-          <w:rFonts w:hint="eastAsia"/>
-          <w:color w:val="000000" w:themeColor="text1"/>
-        </w:rPr>
-        <w:tab/>
-        <w:t>//</w:t>
-      </w:r>
-      <w:r>
-        <w:rPr>
-          <w:rFonts w:hint="eastAsia"/>
-          <w:color w:val="000000" w:themeColor="text1"/>
-        </w:rPr>
-        <w:t>放行</w:t>
-      </w:r>
-      <w:r>
-        <w:rPr>
-          <w:rFonts w:hint="eastAsia"/>
-          <w:color w:val="000000" w:themeColor="text1"/>
-        </w:rPr>
-        <w:t xml:space="preserve"> </w:t>
-      </w:r>
-      <w:r>
-        <w:rPr>
-          <w:rFonts w:hint="eastAsia"/>
-          <w:color w:val="000000" w:themeColor="text1"/>
-        </w:rPr>
-        <w:t>调用原来的</w:t>
-      </w:r>
-      <w:r>
-        <w:rPr>
-          <w:rFonts w:hint="eastAsia"/>
-          <w:color w:val="000000" w:themeColor="text1"/>
-        </w:rPr>
-        <w:t>service</w:t>
-      </w:r>
-    </w:p>
-    <w:p>
-      <w:pPr>
-        <w:rPr>
-          <w:color w:val="000000" w:themeColor="text1"/>
-        </w:rPr>
-      </w:pPr>
-      <w:r>
-        <w:rPr>
-          <w:color w:val="000000" w:themeColor="text1"/>
-        </w:rPr>
-        <w:tab/>
-      </w:r>
-      <w:r>
-        <w:rPr>
-          <w:color w:val="000000" w:themeColor="text1"/>
-        </w:rPr>
-        <w:tab/>
-      </w:r>
-      <w:r>
-        <w:rPr>
-          <w:color w:val="000000" w:themeColor="text1"/>
-        </w:rPr>
-        <w:tab/>
-      </w:r>
-      <w:r>
-        <w:rPr>
-          <w:color w:val="000000" w:themeColor="text1"/>
-        </w:rPr>
-        <w:tab/>
-      </w:r>
-      <w:r>
-        <w:rPr>
-          <w:color w:val="000000" w:themeColor="text1"/>
-        </w:rPr>
-        <w:tab/>
-      </w:r>
-      <w:r>
-        <w:rPr>
-          <w:color w:val="000000" w:themeColor="text1"/>
-        </w:rPr>
-        <w:tab/>
-        <w:t>return method.invoke(service);</w:t>
-      </w:r>
-    </w:p>
-    <w:p>
-      <w:pPr>
-        <w:rPr>
-          <w:color w:val="000000" w:themeColor="text1"/>
-        </w:rPr>
-      </w:pPr>
-      <w:r>
-        <w:rPr>
-          <w:color w:val="000000" w:themeColor="text1"/>
-        </w:rPr>
-        <w:tab/>
-      </w:r>
-      <w:r>
-        <w:rPr>
-          <w:color w:val="000000" w:themeColor="text1"/>
-        </w:rPr>
-        <w:tab/>
-      </w:r>
-      <w:r>
-        <w:rPr>
-          <w:color w:val="000000" w:themeColor="text1"/>
-        </w:rPr>
-        <w:tab/>
-      </w:r>
-      <w:r>
-        <w:rPr>
-          <w:color w:val="000000" w:themeColor="text1"/>
-        </w:rPr>
-        <w:tab/>
-      </w:r>
-      <w:r>
-        <w:rPr>
-          <w:color w:val="000000" w:themeColor="text1"/>
-        </w:rPr>
-        <w:tab/>
-        <w:t>}</w:t>
-      </w:r>
-    </w:p>
-    <w:p>
-      <w:pPr>
-        <w:rPr>
-          <w:rFonts w:hint="eastAsia"/>
-          <w:color w:val="000000" w:themeColor="text1"/>
-        </w:rPr>
-      </w:pPr>
-      <w:r>
-        <w:rPr>
-          <w:color w:val="000000" w:themeColor="text1"/>
-        </w:rPr>
-        <w:tab/>
-      </w:r>
-      <w:r>
-        <w:rPr>
-          <w:color w:val="000000" w:themeColor="text1"/>
-        </w:rPr>
-        <w:tab/>
-      </w:r>
-      <w:r>
-        <w:rPr>
-          <w:color w:val="000000" w:themeColor="text1"/>
-        </w:rPr>
-        <w:tab/>
-      </w:r>
-      <w:r>
-        <w:rPr>
-          <w:color w:val="000000" w:themeColor="text1"/>
-        </w:rPr>
-        <w:tab/>
-        <w:t>});</w:t>
-      </w:r>
     </w:p>
     <w:sectPr>
       <w:pgSz w:w="11906" w:h="16838"/>
@@ -2090,7 +2406,7 @@
 </file>
 
 <file path=word/endnotes.xml><?xml version="1.0" encoding="utf-8"?>
-<w:endnotes xmlns:wpc="http://schemas.microsoft.com/office/word/2010/wordprocessingCanvas" xmlns:cx="http://schemas.microsoft.com/office/drawing/2014/chartex" xmlns:mc="http://schemas.openxmlformats.org/markup-compatibility/2006" xmlns:o="urn:schemas-microsoft-com:office:office" xmlns:r="http://schemas.openxmlformats.org/officeDocument/2006/relationships" xmlns:m="http://schemas.openxmlformats.org/officeDocument/2006/math" xmlns:v="urn:schemas-microsoft-com:vml" xmlns:wp14="http://schemas.microsoft.com/office/word/2010/wordprocessingDrawing" xmlns:wp="http://schemas.openxmlformats.org/drawingml/2006/wordprocessingDrawing" xmlns:w10="urn:schemas-microsoft-com:office:word" xmlns:w="http://schemas.openxmlformats.org/wordprocessingml/2006/main" xmlns:w14="http://schemas.microsoft.com/office/word/2010/wordml" xmlns:w15="http://schemas.microsoft.com/office/word/2012/wordml" xmlns:w16se="http://schemas.microsoft.com/office/word/2015/wordml/symex" xmlns:wpg="http://schemas.microsoft.com/office/word/2010/wordprocessingGroup" xmlns:wpi="http://schemas.microsoft.com/office/word/2010/wordprocessingInk" xmlns:wne="http://schemas.microsoft.com/office/word/2006/wordml" xmlns:wps="http://schemas.microsoft.com/office/word/2010/wordprocessingShape" mc:Ignorable="w14 w15 w16se wp14">
+<w:endnotes xmlns:wpc="http://schemas.microsoft.com/office/word/2010/wordprocessingCanvas" xmlns:cx="http://schemas.microsoft.com/office/drawing/2014/chartex" xmlns:cx1="http://schemas.microsoft.com/office/drawing/2015/9/8/chartex" xmlns:cx2="http://schemas.microsoft.com/office/drawing/2015/10/21/chartex" xmlns:cx3="http://schemas.microsoft.com/office/drawing/2016/5/9/chartex" xmlns:cx4="http://schemas.microsoft.com/office/drawing/2016/5/10/chartex" xmlns:cx5="http://schemas.microsoft.com/office/drawing/2016/5/11/chartex" xmlns:cx6="http://schemas.microsoft.com/office/drawing/2016/5/12/chartex" xmlns:cx7="http://schemas.microsoft.com/office/drawing/2016/5/13/chartex" xmlns:cx8="http://schemas.microsoft.com/office/drawing/2016/5/14/chartex" xmlns:mc="http://schemas.openxmlformats.org/markup-compatibility/2006" xmlns:aink="http://schemas.microsoft.com/office/drawing/2016/ink" xmlns:am3d="http://schemas.microsoft.com/office/drawing/2017/model3d" xmlns:o="urn:schemas-microsoft-com:office:office" xmlns:r="http://schemas.openxmlformats.org/officeDocument/2006/relationships" xmlns:m="http://schemas.openxmlformats.org/officeDocument/2006/math" xmlns:v="urn:schemas-microsoft-com:vml" xmlns:wp14="http://schemas.microsoft.com/office/word/2010/wordprocessingDrawing" xmlns:wp="http://schemas.openxmlformats.org/drawingml/2006/wordprocessingDrawing" xmlns:w10="urn:schemas-microsoft-com:office:word" xmlns:w="http://schemas.openxmlformats.org/wordprocessingml/2006/main" xmlns:w14="http://schemas.microsoft.com/office/word/2010/wordml" xmlns:w15="http://schemas.microsoft.com/office/word/2012/wordml" xmlns:w16cid="http://schemas.microsoft.com/office/word/2016/wordml/cid" xmlns:w16se="http://schemas.microsoft.com/office/word/2015/wordml/symex" xmlns:wpg="http://schemas.microsoft.com/office/word/2010/wordprocessingGroup" xmlns:wpi="http://schemas.microsoft.com/office/word/2010/wordprocessingInk" xmlns:wne="http://schemas.microsoft.com/office/word/2006/wordml" xmlns:wps="http://schemas.microsoft.com/office/word/2010/wordprocessingShape" mc:Ignorable="w14 w15 w16se w16cid wp14">
   <w:endnote w:type="separator" w:id="-1">
     <w:p>
       <w:r>
@@ -2109,7 +2425,7 @@
 </file>
 
 <file path=word/footnotes.xml><?xml version="1.0" encoding="utf-8"?>
-<w:footnotes xmlns:wpc="http://schemas.microsoft.com/office/word/2010/wordprocessingCanvas" xmlns:cx="http://schemas.microsoft.com/office/drawing/2014/chartex" xmlns:mc="http://schemas.openxmlformats.org/markup-compatibility/2006" xmlns:o="urn:schemas-microsoft-com:office:office" xmlns:r="http://schemas.openxmlformats.org/officeDocument/2006/relationships" xmlns:m="http://schemas.openxmlformats.org/officeDocument/2006/math" xmlns:v="urn:schemas-microsoft-com:vml" xmlns:wp14="http://schemas.microsoft.com/office/word/2010/wordprocessingDrawing" xmlns:wp="http://schemas.openxmlformats.org/drawingml/2006/wordprocessingDrawing" xmlns:w10="urn:schemas-microsoft-com:office:word" xmlns:w="http://schemas.openxmlformats.org/wordprocessingml/2006/main" xmlns:w14="http://schemas.microsoft.com/office/word/2010/wordml" xmlns:w15="http://schemas.microsoft.com/office/word/2012/wordml" xmlns:w16se="http://schemas.microsoft.com/office/word/2015/wordml/symex" xmlns:wpg="http://schemas.microsoft.com/office/word/2010/wordprocessingGroup" xmlns:wpi="http://schemas.microsoft.com/office/word/2010/wordprocessingInk" xmlns:wne="http://schemas.microsoft.com/office/word/2006/wordml" xmlns:wps="http://schemas.microsoft.com/office/word/2010/wordprocessingShape" mc:Ignorable="w14 w15 w16se wp14">
+<w:footnotes xmlns:wpc="http://schemas.microsoft.com/office/word/2010/wordprocessingCanvas" xmlns:cx="http://schemas.microsoft.com/office/drawing/2014/chartex" xmlns:cx1="http://schemas.microsoft.com/office/drawing/2015/9/8/chartex" xmlns:cx2="http://schemas.microsoft.com/office/drawing/2015/10/21/chartex" xmlns:cx3="http://schemas.microsoft.com/office/drawing/2016/5/9/chartex" xmlns:cx4="http://schemas.microsoft.com/office/drawing/2016/5/10/chartex" xmlns:cx5="http://schemas.microsoft.com/office/drawing/2016/5/11/chartex" xmlns:cx6="http://schemas.microsoft.com/office/drawing/2016/5/12/chartex" xmlns:cx7="http://schemas.microsoft.com/office/drawing/2016/5/13/chartex" xmlns:cx8="http://schemas.microsoft.com/office/drawing/2016/5/14/chartex" xmlns:mc="http://schemas.openxmlformats.org/markup-compatibility/2006" xmlns:aink="http://schemas.microsoft.com/office/drawing/2016/ink" xmlns:am3d="http://schemas.microsoft.com/office/drawing/2017/model3d" xmlns:o="urn:schemas-microsoft-com:office:office" xmlns:r="http://schemas.openxmlformats.org/officeDocument/2006/relationships" xmlns:m="http://schemas.openxmlformats.org/officeDocument/2006/math" xmlns:v="urn:schemas-microsoft-com:vml" xmlns:wp14="http://schemas.microsoft.com/office/word/2010/wordprocessingDrawing" xmlns:wp="http://schemas.openxmlformats.org/drawingml/2006/wordprocessingDrawing" xmlns:w10="urn:schemas-microsoft-com:office:word" xmlns:w="http://schemas.openxmlformats.org/wordprocessingml/2006/main" xmlns:w14="http://schemas.microsoft.com/office/word/2010/wordml" xmlns:w15="http://schemas.microsoft.com/office/word/2012/wordml" xmlns:w16cid="http://schemas.microsoft.com/office/word/2016/wordml/cid" xmlns:w16se="http://schemas.microsoft.com/office/word/2015/wordml/symex" xmlns:wpg="http://schemas.microsoft.com/office/word/2010/wordprocessingGroup" xmlns:wpi="http://schemas.microsoft.com/office/word/2010/wordprocessingInk" xmlns:wne="http://schemas.microsoft.com/office/word/2006/wordml" xmlns:wps="http://schemas.microsoft.com/office/word/2010/wordprocessingShape" mc:Ignorable="w14 w15 w16se w16cid wp14">
   <w:footnote w:type="separator" w:id="-1">
     <w:p>
       <w:r>
@@ -2128,7 +2444,7 @@
 </file>
 
 <file path=word/styles.xml><?xml version="1.0" encoding="utf-8"?>
-<w:styles xmlns:mc="http://schemas.openxmlformats.org/markup-compatibility/2006" xmlns:r="http://schemas.openxmlformats.org/officeDocument/2006/relationships" xmlns:w="http://schemas.openxmlformats.org/wordprocessingml/2006/main" xmlns:w14="http://schemas.microsoft.com/office/word/2010/wordml" xmlns:w15="http://schemas.microsoft.com/office/word/2012/wordml" xmlns:w16se="http://schemas.microsoft.com/office/word/2015/wordml/symex" mc:Ignorable="w14 w15 w16se">
+<w:styles xmlns:mc="http://schemas.openxmlformats.org/markup-compatibility/2006" xmlns:r="http://schemas.openxmlformats.org/officeDocument/2006/relationships" xmlns:w="http://schemas.openxmlformats.org/wordprocessingml/2006/main" xmlns:w14="http://schemas.microsoft.com/office/word/2010/wordml" xmlns:w15="http://schemas.microsoft.com/office/word/2012/wordml" xmlns:w16cid="http://schemas.microsoft.com/office/word/2016/wordml/cid" xmlns:w16se="http://schemas.microsoft.com/office/word/2015/wordml/symex" mc:Ignorable="w14 w15 w16se w16cid">
   <w:docDefaults>
     <w:rPrDefault>
       <w:rPr>
@@ -2141,7 +2457,7 @@
     </w:rPrDefault>
     <w:pPrDefault/>
   </w:docDefaults>
-  <w:latentStyles w:defLockedState="0" w:defUIPriority="99" w:defSemiHidden="0" w:defUnhideWhenUsed="0" w:defQFormat="0" w:count="371">
+  <w:latentStyles w:defLockedState="0" w:defUIPriority="99" w:defSemiHidden="0" w:defUnhideWhenUsed="0" w:defQFormat="0" w:count="376">
     <w:lsdException w:name="Normal" w:uiPriority="0" w:qFormat="1"/>
     <w:lsdException w:name="heading 1" w:uiPriority="9" w:qFormat="1"/>
     <w:lsdException w:name="heading 2" w:semiHidden="1" w:uiPriority="9" w:unhideWhenUsed="1" w:qFormat="1"/>
@@ -2247,7 +2563,6 @@
     <w:lsdException w:name="HTML Sample" w:semiHidden="1" w:unhideWhenUsed="1"/>
     <w:lsdException w:name="HTML Typewriter" w:semiHidden="1" w:unhideWhenUsed="1"/>
     <w:lsdException w:name="HTML Variable" w:semiHidden="1" w:unhideWhenUsed="1"/>
-    <w:lsdException w:name="Normal Table" w:semiHidden="1" w:unhideWhenUsed="1"/>
     <w:lsdException w:name="annotation subject" w:semiHidden="1" w:unhideWhenUsed="1"/>
     <w:lsdException w:name="No List" w:semiHidden="1" w:unhideWhenUsed="1"/>
     <w:lsdException w:name="Outline List 1" w:semiHidden="1" w:unhideWhenUsed="1"/>
@@ -2290,11 +2605,8 @@
     <w:lsdException w:name="Table Contemporary" w:semiHidden="1" w:unhideWhenUsed="1"/>
     <w:lsdException w:name="Table Elegant" w:semiHidden="1" w:unhideWhenUsed="1"/>
     <w:lsdException w:name="Table Professional" w:semiHidden="1" w:unhideWhenUsed="1"/>
-    <w:lsdException w:name="Table Subtle 1" w:semiHidden="1" w:unhideWhenUsed="1"/>
     <w:lsdException w:name="Table Subtle 2" w:semiHidden="1" w:unhideWhenUsed="1"/>
     <w:lsdException w:name="Table Web 1" w:semiHidden="1" w:unhideWhenUsed="1"/>
-    <w:lsdException w:name="Table Web 2" w:semiHidden="1" w:unhideWhenUsed="1"/>
-    <w:lsdException w:name="Table Web 3" w:semiHidden="1" w:unhideWhenUsed="1"/>
     <w:lsdException w:name="Balloon Text" w:semiHidden="1" w:unhideWhenUsed="1"/>
     <w:lsdException w:name="Table Grid" w:uiPriority="39"/>
     <w:lsdException w:name="Table Theme" w:semiHidden="1" w:unhideWhenUsed="1"/>
@@ -2513,6 +2825,11 @@
     <w:lsdException w:name="List Table 5 Dark Accent 6" w:uiPriority="50"/>
     <w:lsdException w:name="List Table 6 Colorful Accent 6" w:uiPriority="51"/>
     <w:lsdException w:name="List Table 7 Colorful Accent 6" w:uiPriority="52"/>
+    <w:lsdException w:name="Mention" w:semiHidden="1" w:unhideWhenUsed="1"/>
+    <w:lsdException w:name="Smart Hyperlink" w:semiHidden="1" w:unhideWhenUsed="1"/>
+    <w:lsdException w:name="Hashtag" w:semiHidden="1" w:unhideWhenUsed="1"/>
+    <w:lsdException w:name="Unresolved Mention" w:semiHidden="1" w:unhideWhenUsed="1"/>
+    <w:lsdException w:name="Smart Link" w:semiHidden="1" w:unhideWhenUsed="1"/>
   </w:latentStyles>
   <w:style w:type="paragraph" w:default="1" w:styleId="a">
     <w:name w:val="Normal"/>

--- a/设计模式.docx
+++ b/设计模式.docx
@@ -880,57 +880,1468 @@
       </w:r>
     </w:p>
     <w:p>
+      <w:r>
+        <w:rPr>
+          <w:rFonts w:hint="eastAsia"/>
+        </w:rPr>
+        <w:t>C</w:t>
+      </w:r>
+      <w:r>
+        <w:t>urrentConditionsDisplay implement Observer,</w:t>
+      </w:r>
+      <w:r>
+        <w:t xml:space="preserve"> </w:t>
+      </w:r>
+      <w:r>
+        <w:t>DisplayElement:</w:t>
+      </w:r>
+    </w:p>
+    <w:p>
       <w:pPr>
         <w:ind w:firstLine="420"/>
       </w:pPr>
       <w:r>
-        <w:rPr>
-          <w:rFonts w:hint="eastAsia"/>
-        </w:rPr>
-        <w:t>C</w:t>
-      </w:r>
-      <w:r>
-        <w:t>urrentConditionsDisplay implement Observer,</w:t>
-      </w:r>
-      <w:r>
+        <w:tab/>
+        <w:t>Update();</w:t>
+      </w:r>
+    </w:p>
+    <w:p>
+      <w:pPr>
+        <w:ind w:firstLine="420"/>
+      </w:pPr>
+      <w:r>
+        <w:tab/>
+        <w:t>Display();</w:t>
+      </w:r>
+    </w:p>
+    <w:p>
+      <w:pPr>
+        <w:ind w:firstLine="420"/>
+      </w:pPr>
+    </w:p>
+    <w:p>
+      <w:pPr>
+        <w:ind w:firstLine="420"/>
+      </w:pPr>
+    </w:p>
+    <w:p>
+      <w:pPr>
+        <w:ind w:firstLine="420"/>
+      </w:pPr>
+      <w:r>
+        <w:rPr>
+          <w:rFonts w:hint="eastAsia"/>
+        </w:rPr>
+        <w:t>在</w:t>
+      </w:r>
+      <w:r>
+        <w:t>观察者</w:t>
+      </w:r>
+      <w:r>
+        <w:rPr>
+          <w:rFonts w:hint="eastAsia"/>
+        </w:rPr>
+        <w:t>实现类</w:t>
+      </w:r>
+      <w:r>
+        <w:t>中</w:t>
+      </w:r>
+      <w:r>
+        <w:rPr>
+          <w:rFonts w:hint="eastAsia"/>
+        </w:rPr>
+        <w:t>添加</w:t>
+      </w:r>
+      <w:r>
+        <w:t>主题的属性</w:t>
+      </w:r>
+      <w:r>
+        <w:t>,</w:t>
+      </w:r>
+      <w:r>
+        <w:t>同时实现类初始化的时候需要在构造器中添加主题的实现类</w:t>
+      </w:r>
+      <w:r>
+        <w:t>,</w:t>
+      </w:r>
+      <w:r>
+        <w:t>来表示订阅哪个主题</w:t>
+      </w:r>
+      <w:r>
+        <w:t>,</w:t>
+      </w:r>
+      <w:r>
+        <w:t>构造器中执行</w:t>
+      </w:r>
+      <w:r>
+        <w:rPr>
+          <w:rFonts w:hint="eastAsia"/>
+        </w:rPr>
+        <w:t>主题</w:t>
+      </w:r>
+      <w:r>
+        <w:t>的注册观察者的方法</w:t>
+      </w:r>
+      <w:r>
+        <w:t>.</w:t>
+      </w:r>
+    </w:p>
+    <w:p>
+      <w:pPr>
+        <w:ind w:firstLine="420"/>
+      </w:pPr>
+      <w:r>
+        <w:rPr>
+          <w:rFonts w:hint="eastAsia"/>
+        </w:rPr>
+        <w:t>这</w:t>
+      </w:r>
+      <w:r>
+        <w:t>主题里边的参数改变方法</w:t>
+      </w:r>
+      <w:r>
+        <w:rPr>
+          <w:rFonts w:hint="eastAsia"/>
+        </w:rPr>
+        <w:t>中调用主题</w:t>
+      </w:r>
+      <w:r>
+        <w:t>的修改</w:t>
+      </w:r>
+      <w:r>
+        <w:rPr>
+          <w:rFonts w:hint="eastAsia"/>
+        </w:rPr>
+        <w:t>观察者</w:t>
+      </w:r>
+      <w:r>
+        <w:t>的方法</w:t>
+      </w:r>
+      <w:r>
+        <w:t>,</w:t>
+      </w:r>
+      <w:r>
+        <w:t>遍历每个观察者</w:t>
+      </w:r>
+      <w:r>
+        <w:t>,</w:t>
+      </w:r>
+      <w:r>
+        <w:t>每个观察者的实体类中执行各自的</w:t>
+      </w:r>
+      <w:r>
+        <w:t>update,</w:t>
+      </w:r>
+      <w:r>
+        <w:t>来修改参数</w:t>
+      </w:r>
+      <w:r>
+        <w:t>.</w:t>
+      </w:r>
+    </w:p>
+    <w:p>
+      <w:pPr>
+        <w:ind w:firstLine="420"/>
+      </w:pPr>
+      <w:r>
+        <w:rPr>
+          <w:rFonts w:hint="eastAsia"/>
+        </w:rPr>
+        <w:t>观察者</w:t>
+      </w:r>
+      <w:r>
+        <w:t>的</w:t>
+      </w:r>
+      <w:r>
+        <w:t>update</w:t>
+      </w:r>
+      <w:r>
+        <w:t>中</w:t>
+      </w:r>
+      <w:r>
+        <w:rPr>
+          <w:rFonts w:hint="eastAsia"/>
+        </w:rPr>
+        <w:t>调用本</w:t>
+      </w:r>
+      <w:r>
+        <w:t>类中的</w:t>
+      </w:r>
+      <w:r>
+        <w:t>display</w:t>
+      </w:r>
+      <w:r>
+        <w:t>方法进行展示</w:t>
+      </w:r>
+      <w:r>
+        <w:t>.</w:t>
+      </w:r>
+    </w:p>
+    <w:p>
+      <w:pPr>
+        <w:ind w:firstLine="420"/>
+      </w:pPr>
+    </w:p>
+    <w:p>
+      <w:pPr>
+        <w:pStyle w:val="2"/>
+      </w:pPr>
+      <w:r>
+        <w:rPr>
+          <w:rFonts w:hint="eastAsia"/>
+        </w:rPr>
+        <w:t>动态代理模式</w:t>
+      </w:r>
+    </w:p>
+    <w:p>
+      <w:r>
+        <w:rPr>
+          <w:rFonts w:hint="eastAsia"/>
+        </w:rPr>
+        <w:t>必须是</w:t>
+      </w:r>
+      <w:r>
+        <w:rPr>
+          <w:rFonts w:hint="eastAsia"/>
+        </w:rPr>
+        <w:t>final</w:t>
+      </w:r>
+    </w:p>
+    <w:p>
+      <w:pPr>
+        <w:rPr>
+          <w:color w:val="000000" w:themeColor="text1"/>
+        </w:rPr>
+      </w:pPr>
+      <w:r>
+        <w:rPr>
+          <w:color w:val="FF0000"/>
+        </w:rPr>
+        <w:t xml:space="preserve">final </w:t>
+      </w:r>
+      <w:r>
+        <w:rPr>
+          <w:color w:val="000000" w:themeColor="text1"/>
+        </w:rPr>
+        <w:t>UserService service = new UserServiceImpl();</w:t>
+      </w:r>
+    </w:p>
+    <w:p>
+      <w:pPr>
+        <w:rPr>
+          <w:color w:val="000000" w:themeColor="text1"/>
+        </w:rPr>
+      </w:pPr>
+      <w:r>
+        <w:rPr>
+          <w:color w:val="000000" w:themeColor="text1"/>
+        </w:rPr>
+        <w:tab/>
+      </w:r>
+      <w:r>
+        <w:rPr>
+          <w:color w:val="000000" w:themeColor="text1"/>
+        </w:rPr>
+        <w:tab/>
+      </w:r>
+    </w:p>
+    <w:p>
+      <w:pPr>
+        <w:rPr>
+          <w:color w:val="000000" w:themeColor="text1"/>
+        </w:rPr>
+      </w:pPr>
+      <w:r>
+        <w:rPr>
+          <w:color w:val="000000" w:themeColor="text1"/>
+        </w:rPr>
+        <w:tab/>
+      </w:r>
+      <w:r>
+        <w:rPr>
+          <w:color w:val="000000" w:themeColor="text1"/>
+        </w:rPr>
+        <w:tab/>
+        <w:t>UserService ProxyService = (UserService)Proxy.newProxyInstance(</w:t>
+      </w:r>
+    </w:p>
+    <w:p>
+      <w:pPr>
+        <w:rPr>
+          <w:color w:val="000000" w:themeColor="text1"/>
+        </w:rPr>
+      </w:pPr>
+      <w:r>
+        <w:rPr>
+          <w:color w:val="000000" w:themeColor="text1"/>
+        </w:rPr>
+        <w:tab/>
+      </w:r>
+      <w:r>
+        <w:rPr>
+          <w:color w:val="000000" w:themeColor="text1"/>
+        </w:rPr>
+        <w:tab/>
+      </w:r>
+      <w:r>
+        <w:rPr>
+          <w:color w:val="000000" w:themeColor="text1"/>
+        </w:rPr>
+        <w:tab/>
+      </w:r>
+      <w:r>
+        <w:rPr>
+          <w:color w:val="000000" w:themeColor="text1"/>
+        </w:rPr>
+        <w:tab/>
+        <w:t xml:space="preserve">ProxyDemo.class.getClassLoader(), </w:t>
+      </w:r>
+    </w:p>
+    <w:p>
+      <w:pPr>
+        <w:rPr>
+          <w:color w:val="000000" w:themeColor="text1"/>
+        </w:rPr>
+      </w:pPr>
+      <w:r>
+        <w:rPr>
+          <w:color w:val="000000" w:themeColor="text1"/>
+        </w:rPr>
+        <w:tab/>
+      </w:r>
+      <w:r>
+        <w:rPr>
+          <w:color w:val="000000" w:themeColor="text1"/>
+        </w:rPr>
+        <w:tab/>
+      </w:r>
+      <w:r>
+        <w:rPr>
+          <w:color w:val="000000" w:themeColor="text1"/>
+        </w:rPr>
+        <w:tab/>
+      </w:r>
+      <w:r>
+        <w:rPr>
+          <w:color w:val="000000" w:themeColor="text1"/>
+        </w:rPr>
+        <w:tab/>
+        <w:t xml:space="preserve">service.getClass().getInterfaces(), </w:t>
+      </w:r>
+    </w:p>
+    <w:p>
+      <w:pPr>
+        <w:rPr>
+          <w:color w:val="000000" w:themeColor="text1"/>
+        </w:rPr>
+      </w:pPr>
+      <w:r>
+        <w:rPr>
+          <w:color w:val="000000" w:themeColor="text1"/>
+        </w:rPr>
+        <w:tab/>
+      </w:r>
+      <w:r>
+        <w:rPr>
+          <w:color w:val="000000" w:themeColor="text1"/>
+        </w:rPr>
+        <w:tab/>
+      </w:r>
+      <w:r>
+        <w:rPr>
+          <w:color w:val="000000" w:themeColor="text1"/>
+        </w:rPr>
+        <w:tab/>
+      </w:r>
+      <w:r>
+        <w:rPr>
+          <w:color w:val="000000" w:themeColor="text1"/>
+        </w:rPr>
+        <w:tab/>
+        <w:t>new InvocationHandler(){</w:t>
+      </w:r>
+    </w:p>
+    <w:p>
+      <w:pPr>
+        <w:rPr>
+          <w:color w:val="000000" w:themeColor="text1"/>
+        </w:rPr>
+      </w:pPr>
+      <w:r>
+        <w:rPr>
+          <w:color w:val="000000" w:themeColor="text1"/>
+        </w:rPr>
+        <w:tab/>
+      </w:r>
+      <w:r>
+        <w:rPr>
+          <w:color w:val="000000" w:themeColor="text1"/>
+        </w:rPr>
+        <w:tab/>
+      </w:r>
+      <w:r>
+        <w:rPr>
+          <w:color w:val="000000" w:themeColor="text1"/>
+        </w:rPr>
+        <w:tab/>
+      </w:r>
+      <w:r>
+        <w:rPr>
+          <w:color w:val="000000" w:themeColor="text1"/>
+        </w:rPr>
+        <w:tab/>
+      </w:r>
+      <w:r>
+        <w:rPr>
+          <w:color w:val="000000" w:themeColor="text1"/>
+        </w:rPr>
+        <w:tab/>
+        <w:t>@Override</w:t>
+      </w:r>
+    </w:p>
+    <w:p>
+      <w:pPr>
+        <w:rPr>
+          <w:color w:val="000000" w:themeColor="text1"/>
+        </w:rPr>
+      </w:pPr>
+      <w:r>
+        <w:rPr>
+          <w:color w:val="000000" w:themeColor="text1"/>
+        </w:rPr>
+        <w:tab/>
+      </w:r>
+      <w:r>
+        <w:rPr>
+          <w:color w:val="000000" w:themeColor="text1"/>
+        </w:rPr>
+        <w:tab/>
+      </w:r>
+      <w:r>
+        <w:rPr>
+          <w:color w:val="000000" w:themeColor="text1"/>
+        </w:rPr>
+        <w:tab/>
+      </w:r>
+      <w:r>
+        <w:rPr>
+          <w:color w:val="000000" w:themeColor="text1"/>
+        </w:rPr>
+        <w:tab/>
+      </w:r>
+      <w:r>
+        <w:rPr>
+          <w:color w:val="000000" w:themeColor="text1"/>
+        </w:rPr>
+        <w:tab/>
+        <w:t>public Object invoke(Object proxy, Method method, Object[] args) throws Throwable {</w:t>
+      </w:r>
+    </w:p>
+    <w:p>
+      <w:pPr>
+        <w:rPr>
+          <w:color w:val="000000" w:themeColor="text1"/>
+        </w:rPr>
+      </w:pPr>
+      <w:r>
+        <w:rPr>
+          <w:rFonts w:hint="eastAsia"/>
+          <w:color w:val="000000" w:themeColor="text1"/>
+        </w:rPr>
+        <w:tab/>
+      </w:r>
+      <w:r>
+        <w:rPr>
+          <w:rFonts w:hint="eastAsia"/>
+          <w:color w:val="000000" w:themeColor="text1"/>
+        </w:rPr>
+        <w:tab/>
+      </w:r>
+      <w:r>
+        <w:rPr>
+          <w:rFonts w:hint="eastAsia"/>
+          <w:color w:val="000000" w:themeColor="text1"/>
+        </w:rPr>
+        <w:tab/>
+      </w:r>
+      <w:r>
+        <w:rPr>
+          <w:rFonts w:hint="eastAsia"/>
+          <w:color w:val="000000" w:themeColor="text1"/>
+        </w:rPr>
+        <w:tab/>
+      </w:r>
+      <w:r>
+        <w:rPr>
+          <w:rFonts w:hint="eastAsia"/>
+          <w:color w:val="000000" w:themeColor="text1"/>
+        </w:rPr>
+        <w:tab/>
+      </w:r>
+      <w:r>
+        <w:rPr>
+          <w:rFonts w:hint="eastAsia"/>
+          <w:color w:val="000000" w:themeColor="text1"/>
+        </w:rPr>
+        <w:tab/>
+        <w:t>//</w:t>
+      </w:r>
+      <w:r>
+        <w:rPr>
+          <w:rFonts w:hint="eastAsia"/>
+          <w:color w:val="000000" w:themeColor="text1"/>
+        </w:rPr>
+        <w:tab/>
+      </w:r>
+      <w:r>
+        <w:rPr>
+          <w:rFonts w:hint="eastAsia"/>
+          <w:color w:val="000000" w:themeColor="text1"/>
+        </w:rPr>
+        <w:tab/>
+      </w:r>
+      <w:r>
+        <w:rPr>
+          <w:rFonts w:hint="eastAsia"/>
+          <w:color w:val="000000" w:themeColor="text1"/>
+        </w:rPr>
+        <w:tab/>
+      </w:r>
+      <w:r>
+        <w:rPr>
+          <w:rFonts w:hint="eastAsia"/>
+          <w:color w:val="000000" w:themeColor="text1"/>
+        </w:rPr>
+        <w:tab/>
+      </w:r>
+      <w:r>
+        <w:rPr>
+          <w:rFonts w:hint="eastAsia"/>
+          <w:color w:val="000000" w:themeColor="text1"/>
+        </w:rPr>
+        <w:tab/>
+        <w:t>ProxyService     add      (</w:t>
+      </w:r>
+      <w:r>
+        <w:rPr>
+          <w:rFonts w:hint="eastAsia"/>
+          <w:color w:val="000000" w:themeColor="text1"/>
+        </w:rPr>
+        <w:t>参数</w:t>
+      </w:r>
+      <w:r>
+        <w:rPr>
+          <w:rFonts w:hint="eastAsia"/>
+          <w:color w:val="000000" w:themeColor="text1"/>
+        </w:rPr>
+        <w:t>);</w:t>
+      </w:r>
+    </w:p>
+    <w:p>
+      <w:pPr>
+        <w:rPr>
+          <w:color w:val="000000" w:themeColor="text1"/>
+        </w:rPr>
+      </w:pPr>
+      <w:r>
+        <w:rPr>
+          <w:color w:val="000000" w:themeColor="text1"/>
+        </w:rPr>
+        <w:tab/>
+      </w:r>
+      <w:r>
+        <w:rPr>
+          <w:color w:val="000000" w:themeColor="text1"/>
+        </w:rPr>
+        <w:tab/>
+      </w:r>
+      <w:r>
+        <w:rPr>
+          <w:color w:val="000000" w:themeColor="text1"/>
+        </w:rPr>
+        <w:tab/>
+      </w:r>
+      <w:r>
+        <w:rPr>
+          <w:color w:val="000000" w:themeColor="text1"/>
+        </w:rPr>
+        <w:tab/>
+      </w:r>
+      <w:r>
+        <w:rPr>
+          <w:color w:val="000000" w:themeColor="text1"/>
+        </w:rPr>
+        <w:tab/>
+      </w:r>
+      <w:r>
+        <w:rPr>
+          <w:color w:val="000000" w:themeColor="text1"/>
+        </w:rPr>
+        <w:tab/>
+        <w:t>//System.out.println("1");</w:t>
+      </w:r>
+    </w:p>
+    <w:p>
+      <w:pPr>
+        <w:rPr>
+          <w:color w:val="000000" w:themeColor="text1"/>
+        </w:rPr>
+      </w:pPr>
+      <w:r>
+        <w:rPr>
+          <w:color w:val="000000" w:themeColor="text1"/>
+        </w:rPr>
+        <w:tab/>
+      </w:r>
+      <w:r>
+        <w:rPr>
+          <w:color w:val="000000" w:themeColor="text1"/>
+        </w:rPr>
+        <w:tab/>
+      </w:r>
+      <w:r>
+        <w:rPr>
+          <w:color w:val="000000" w:themeColor="text1"/>
+        </w:rPr>
+        <w:tab/>
+      </w:r>
+      <w:r>
+        <w:rPr>
+          <w:color w:val="000000" w:themeColor="text1"/>
+        </w:rPr>
+        <w:tab/>
+      </w:r>
+      <w:r>
+        <w:rPr>
+          <w:color w:val="000000" w:themeColor="text1"/>
+        </w:rPr>
+        <w:tab/>
+      </w:r>
+      <w:r>
+        <w:rPr>
+          <w:color w:val="000000" w:themeColor="text1"/>
+        </w:rPr>
+        <w:tab/>
+        <w:t>/**</w:t>
+      </w:r>
+    </w:p>
+    <w:p>
+      <w:pPr>
+        <w:rPr>
+          <w:color w:val="000000" w:themeColor="text1"/>
+        </w:rPr>
+      </w:pPr>
+      <w:r>
+        <w:rPr>
+          <w:rFonts w:hint="eastAsia"/>
+          <w:color w:val="000000" w:themeColor="text1"/>
+        </w:rPr>
+        <w:tab/>
+      </w:r>
+      <w:r>
+        <w:rPr>
+          <w:rFonts w:hint="eastAsia"/>
+          <w:color w:val="000000" w:themeColor="text1"/>
+        </w:rPr>
+        <w:tab/>
+      </w:r>
+      <w:r>
+        <w:rPr>
+          <w:rFonts w:hint="eastAsia"/>
+          <w:color w:val="000000" w:themeColor="text1"/>
+        </w:rPr>
+        <w:tab/>
+      </w:r>
+      <w:r>
+        <w:rPr>
+          <w:rFonts w:hint="eastAsia"/>
+          <w:color w:val="000000" w:themeColor="text1"/>
+        </w:rPr>
+        <w:tab/>
+      </w:r>
+      <w:r>
+        <w:rPr>
+          <w:rFonts w:hint="eastAsia"/>
+          <w:color w:val="000000" w:themeColor="text1"/>
+        </w:rPr>
+        <w:tab/>
+      </w:r>
+      <w:r>
+        <w:rPr>
+          <w:rFonts w:hint="eastAsia"/>
+          <w:color w:val="000000" w:themeColor="text1"/>
+        </w:rPr>
+        <w:tab/>
+        <w:t xml:space="preserve"> * </w:t>
+      </w:r>
+      <w:r>
+        <w:rPr>
+          <w:rFonts w:hint="eastAsia"/>
+          <w:color w:val="000000" w:themeColor="text1"/>
+        </w:rPr>
+        <w:t>进行增强</w:t>
+      </w:r>
+      <w:r>
+        <w:rPr>
+          <w:rFonts w:hint="eastAsia"/>
+          <w:color w:val="000000" w:themeColor="text1"/>
+        </w:rPr>
+        <w:t xml:space="preserve">  </w:t>
+      </w:r>
+      <w:r>
+        <w:rPr>
+          <w:rFonts w:hint="eastAsia"/>
+          <w:color w:val="000000" w:themeColor="text1"/>
+        </w:rPr>
+        <w:t>如果是</w:t>
+      </w:r>
+      <w:r>
+        <w:rPr>
+          <w:rFonts w:hint="eastAsia"/>
+          <w:color w:val="000000" w:themeColor="text1"/>
+        </w:rPr>
+        <w:t xml:space="preserve">add </w:t>
+      </w:r>
+      <w:r>
+        <w:rPr>
+          <w:rFonts w:hint="eastAsia"/>
+          <w:color w:val="000000" w:themeColor="text1"/>
+        </w:rPr>
+        <w:t>打印</w:t>
+      </w:r>
+      <w:r>
+        <w:rPr>
+          <w:rFonts w:hint="eastAsia"/>
+          <w:color w:val="000000" w:themeColor="text1"/>
+        </w:rPr>
         <w:t xml:space="preserve"> </w:t>
       </w:r>
       <w:r>
-        <w:t>DisplayElement:</w:t>
-      </w:r>
-    </w:p>
-    <w:p>
-      <w:pPr>
-        <w:ind w:firstLine="420"/>
-      </w:pPr>
-      <w:r>
-        <w:tab/>
-        <w:t>Update();</w:t>
-      </w:r>
-    </w:p>
-    <w:p>
-      <w:pPr>
-        <w:ind w:firstLine="420"/>
-      </w:pPr>
-      <w:r>
-        <w:tab/>
-        <w:t>Display();</w:t>
-      </w:r>
-    </w:p>
-    <w:p>
-      <w:pPr>
-        <w:ind w:firstLine="420"/>
-      </w:pPr>
-    </w:p>
-    <w:p>
-      <w:pPr>
-        <w:ind w:firstLine="420"/>
-      </w:pPr>
-    </w:p>
-    <w:p>
-      <w:pPr>
-        <w:ind w:firstLine="420"/>
-      </w:pPr>
+        <w:rPr>
+          <w:rFonts w:hint="eastAsia"/>
+          <w:color w:val="000000" w:themeColor="text1"/>
+        </w:rPr>
+        <w:t>增强</w:t>
+      </w:r>
+    </w:p>
+    <w:p>
+      <w:pPr>
+        <w:rPr>
+          <w:color w:val="000000" w:themeColor="text1"/>
+        </w:rPr>
+      </w:pPr>
+      <w:r>
+        <w:rPr>
+          <w:color w:val="000000" w:themeColor="text1"/>
+        </w:rPr>
+        <w:tab/>
+      </w:r>
+      <w:r>
+        <w:rPr>
+          <w:color w:val="000000" w:themeColor="text1"/>
+        </w:rPr>
+        <w:tab/>
+      </w:r>
+      <w:r>
+        <w:rPr>
+          <w:color w:val="000000" w:themeColor="text1"/>
+        </w:rPr>
+        <w:tab/>
+      </w:r>
+      <w:r>
+        <w:rPr>
+          <w:color w:val="000000" w:themeColor="text1"/>
+        </w:rPr>
+        <w:tab/>
+      </w:r>
+      <w:r>
+        <w:rPr>
+          <w:color w:val="000000" w:themeColor="text1"/>
+        </w:rPr>
+        <w:tab/>
+      </w:r>
+      <w:r>
+        <w:rPr>
+          <w:color w:val="000000" w:themeColor="text1"/>
+        </w:rPr>
+        <w:tab/>
+        <w:t xml:space="preserve"> */</w:t>
+      </w:r>
+    </w:p>
+    <w:p>
+      <w:pPr>
+        <w:rPr>
+          <w:color w:val="000000" w:themeColor="text1"/>
+        </w:rPr>
+      </w:pPr>
+      <w:r>
+        <w:rPr>
+          <w:color w:val="000000" w:themeColor="text1"/>
+        </w:rPr>
+        <w:lastRenderedPageBreak/>
+        <w:tab/>
+      </w:r>
+      <w:r>
+        <w:rPr>
+          <w:color w:val="000000" w:themeColor="text1"/>
+        </w:rPr>
+        <w:tab/>
+      </w:r>
+      <w:r>
+        <w:rPr>
+          <w:color w:val="000000" w:themeColor="text1"/>
+        </w:rPr>
+        <w:tab/>
+      </w:r>
+      <w:r>
+        <w:rPr>
+          <w:color w:val="000000" w:themeColor="text1"/>
+        </w:rPr>
+        <w:tab/>
+      </w:r>
+      <w:r>
+        <w:rPr>
+          <w:color w:val="000000" w:themeColor="text1"/>
+        </w:rPr>
+        <w:tab/>
+      </w:r>
+      <w:r>
+        <w:rPr>
+          <w:color w:val="000000" w:themeColor="text1"/>
+        </w:rPr>
+        <w:tab/>
+        <w:t>if(method.getName().equals("add")){</w:t>
+      </w:r>
+    </w:p>
+    <w:p>
+      <w:pPr>
+        <w:rPr>
+          <w:color w:val="000000" w:themeColor="text1"/>
+        </w:rPr>
+      </w:pPr>
+      <w:r>
+        <w:rPr>
+          <w:rFonts w:hint="eastAsia"/>
+          <w:color w:val="000000" w:themeColor="text1"/>
+        </w:rPr>
+        <w:tab/>
+      </w:r>
+      <w:r>
+        <w:rPr>
+          <w:rFonts w:hint="eastAsia"/>
+          <w:color w:val="000000" w:themeColor="text1"/>
+        </w:rPr>
+        <w:tab/>
+      </w:r>
+      <w:r>
+        <w:rPr>
+          <w:rFonts w:hint="eastAsia"/>
+          <w:color w:val="000000" w:themeColor="text1"/>
+        </w:rPr>
+        <w:tab/>
+      </w:r>
+      <w:r>
+        <w:rPr>
+          <w:rFonts w:hint="eastAsia"/>
+          <w:color w:val="000000" w:themeColor="text1"/>
+        </w:rPr>
+        <w:tab/>
+      </w:r>
+      <w:r>
+        <w:rPr>
+          <w:rFonts w:hint="eastAsia"/>
+          <w:color w:val="000000" w:themeColor="text1"/>
+        </w:rPr>
+        <w:tab/>
+      </w:r>
+      <w:r>
+        <w:rPr>
+          <w:rFonts w:hint="eastAsia"/>
+          <w:color w:val="000000" w:themeColor="text1"/>
+        </w:rPr>
+        <w:tab/>
+      </w:r>
+      <w:r>
+        <w:rPr>
+          <w:rFonts w:hint="eastAsia"/>
+          <w:color w:val="000000" w:themeColor="text1"/>
+        </w:rPr>
+        <w:tab/>
+        <w:t>System.out.println("</w:t>
+      </w:r>
+      <w:r>
+        <w:rPr>
+          <w:rFonts w:hint="eastAsia"/>
+          <w:color w:val="000000" w:themeColor="text1"/>
+        </w:rPr>
+        <w:t>增强</w:t>
+      </w:r>
+      <w:r>
+        <w:rPr>
+          <w:rFonts w:hint="eastAsia"/>
+          <w:color w:val="000000" w:themeColor="text1"/>
+        </w:rPr>
+        <w:t>");</w:t>
+      </w:r>
+    </w:p>
+    <w:p>
+      <w:pPr>
+        <w:rPr>
+          <w:color w:val="000000" w:themeColor="text1"/>
+        </w:rPr>
+      </w:pPr>
+      <w:r>
+        <w:rPr>
+          <w:color w:val="000000" w:themeColor="text1"/>
+        </w:rPr>
+        <w:tab/>
+      </w:r>
+      <w:r>
+        <w:rPr>
+          <w:color w:val="000000" w:themeColor="text1"/>
+        </w:rPr>
+        <w:tab/>
+      </w:r>
+      <w:r>
+        <w:rPr>
+          <w:color w:val="000000" w:themeColor="text1"/>
+        </w:rPr>
+        <w:tab/>
+      </w:r>
+      <w:r>
+        <w:rPr>
+          <w:color w:val="000000" w:themeColor="text1"/>
+        </w:rPr>
+        <w:tab/>
+      </w:r>
+      <w:r>
+        <w:rPr>
+          <w:color w:val="000000" w:themeColor="text1"/>
+        </w:rPr>
+        <w:tab/>
+      </w:r>
+      <w:r>
+        <w:rPr>
+          <w:color w:val="000000" w:themeColor="text1"/>
+        </w:rPr>
+        <w:tab/>
+        <w:t>}</w:t>
+      </w:r>
+    </w:p>
+    <w:p>
+      <w:pPr>
+        <w:rPr>
+          <w:color w:val="000000" w:themeColor="text1"/>
+        </w:rPr>
+      </w:pPr>
+      <w:r>
+        <w:rPr>
+          <w:color w:val="000000" w:themeColor="text1"/>
+        </w:rPr>
+        <w:tab/>
+      </w:r>
+      <w:r>
+        <w:rPr>
+          <w:color w:val="000000" w:themeColor="text1"/>
+        </w:rPr>
+        <w:tab/>
+      </w:r>
+      <w:r>
+        <w:rPr>
+          <w:color w:val="000000" w:themeColor="text1"/>
+        </w:rPr>
+        <w:tab/>
+      </w:r>
+      <w:r>
+        <w:rPr>
+          <w:color w:val="000000" w:themeColor="text1"/>
+        </w:rPr>
+        <w:tab/>
+      </w:r>
+      <w:r>
+        <w:rPr>
+          <w:color w:val="000000" w:themeColor="text1"/>
+        </w:rPr>
+        <w:tab/>
+      </w:r>
+      <w:r>
+        <w:rPr>
+          <w:color w:val="000000" w:themeColor="text1"/>
+        </w:rPr>
+        <w:tab/>
+      </w:r>
+    </w:p>
+    <w:p>
+      <w:pPr>
+        <w:rPr>
+          <w:color w:val="000000" w:themeColor="text1"/>
+        </w:rPr>
+      </w:pPr>
+      <w:r>
+        <w:rPr>
+          <w:rFonts w:hint="eastAsia"/>
+          <w:color w:val="000000" w:themeColor="text1"/>
+        </w:rPr>
+        <w:tab/>
+      </w:r>
+      <w:r>
+        <w:rPr>
+          <w:rFonts w:hint="eastAsia"/>
+          <w:color w:val="000000" w:themeColor="text1"/>
+        </w:rPr>
+        <w:tab/>
+      </w:r>
+      <w:r>
+        <w:rPr>
+          <w:rFonts w:hint="eastAsia"/>
+          <w:color w:val="000000" w:themeColor="text1"/>
+        </w:rPr>
+        <w:tab/>
+      </w:r>
+      <w:r>
+        <w:rPr>
+          <w:rFonts w:hint="eastAsia"/>
+          <w:color w:val="000000" w:themeColor="text1"/>
+        </w:rPr>
+        <w:tab/>
+      </w:r>
+      <w:r>
+        <w:rPr>
+          <w:rFonts w:hint="eastAsia"/>
+          <w:color w:val="000000" w:themeColor="text1"/>
+        </w:rPr>
+        <w:tab/>
+      </w:r>
+      <w:r>
+        <w:rPr>
+          <w:rFonts w:hint="eastAsia"/>
+          <w:color w:val="000000" w:themeColor="text1"/>
+        </w:rPr>
+        <w:tab/>
+        <w:t>//</w:t>
+      </w:r>
+      <w:r>
+        <w:rPr>
+          <w:rFonts w:hint="eastAsia"/>
+          <w:color w:val="000000" w:themeColor="text1"/>
+        </w:rPr>
+        <w:t>放行</w:t>
+      </w:r>
+      <w:r>
+        <w:rPr>
+          <w:rFonts w:hint="eastAsia"/>
+          <w:color w:val="000000" w:themeColor="text1"/>
+        </w:rPr>
+        <w:t xml:space="preserve"> </w:t>
+      </w:r>
+      <w:r>
+        <w:rPr>
+          <w:rFonts w:hint="eastAsia"/>
+          <w:color w:val="000000" w:themeColor="text1"/>
+        </w:rPr>
+        <w:t>调用原来的</w:t>
+      </w:r>
+      <w:r>
+        <w:rPr>
+          <w:rFonts w:hint="eastAsia"/>
+          <w:color w:val="000000" w:themeColor="text1"/>
+        </w:rPr>
+        <w:t>service</w:t>
+      </w:r>
+    </w:p>
+    <w:p>
+      <w:pPr>
+        <w:rPr>
+          <w:color w:val="000000" w:themeColor="text1"/>
+        </w:rPr>
+      </w:pPr>
+      <w:r>
+        <w:rPr>
+          <w:color w:val="000000" w:themeColor="text1"/>
+        </w:rPr>
+        <w:tab/>
+      </w:r>
+      <w:r>
+        <w:rPr>
+          <w:color w:val="000000" w:themeColor="text1"/>
+        </w:rPr>
+        <w:tab/>
+      </w:r>
+      <w:r>
+        <w:rPr>
+          <w:color w:val="000000" w:themeColor="text1"/>
+        </w:rPr>
+        <w:tab/>
+      </w:r>
+      <w:r>
+        <w:rPr>
+          <w:color w:val="000000" w:themeColor="text1"/>
+        </w:rPr>
+        <w:tab/>
+      </w:r>
+      <w:r>
+        <w:rPr>
+          <w:color w:val="000000" w:themeColor="text1"/>
+        </w:rPr>
+        <w:tab/>
+      </w:r>
+      <w:r>
+        <w:rPr>
+          <w:color w:val="000000" w:themeColor="text1"/>
+        </w:rPr>
+        <w:tab/>
+        <w:t>return method.invoke(service);</w:t>
+      </w:r>
+    </w:p>
+    <w:p>
+      <w:pPr>
+        <w:rPr>
+          <w:color w:val="000000" w:themeColor="text1"/>
+        </w:rPr>
+      </w:pPr>
+      <w:r>
+        <w:rPr>
+          <w:color w:val="000000" w:themeColor="text1"/>
+        </w:rPr>
+        <w:tab/>
+      </w:r>
+      <w:r>
+        <w:rPr>
+          <w:color w:val="000000" w:themeColor="text1"/>
+        </w:rPr>
+        <w:tab/>
+      </w:r>
+      <w:r>
+        <w:rPr>
+          <w:color w:val="000000" w:themeColor="text1"/>
+        </w:rPr>
+        <w:tab/>
+      </w:r>
+      <w:r>
+        <w:rPr>
+          <w:color w:val="000000" w:themeColor="text1"/>
+        </w:rPr>
+        <w:tab/>
+      </w:r>
+      <w:r>
+        <w:rPr>
+          <w:color w:val="000000" w:themeColor="text1"/>
+        </w:rPr>
+        <w:tab/>
+        <w:t>}</w:t>
+      </w:r>
+    </w:p>
+    <w:p>
+      <w:pPr>
+        <w:rPr>
+          <w:color w:val="000000" w:themeColor="text1"/>
+        </w:rPr>
+      </w:pPr>
+      <w:r>
+        <w:rPr>
+          <w:color w:val="000000" w:themeColor="text1"/>
+        </w:rPr>
+        <w:tab/>
+      </w:r>
+      <w:r>
+        <w:rPr>
+          <w:color w:val="000000" w:themeColor="text1"/>
+        </w:rPr>
+        <w:tab/>
+      </w:r>
+      <w:r>
+        <w:rPr>
+          <w:color w:val="000000" w:themeColor="text1"/>
+        </w:rPr>
+        <w:tab/>
+      </w:r>
+      <w:r>
+        <w:rPr>
+          <w:color w:val="000000" w:themeColor="text1"/>
+        </w:rPr>
+        <w:tab/>
+        <w:t>});</w:t>
+      </w:r>
+    </w:p>
+    <w:p>
+      <w:pPr>
+        <w:pStyle w:val="2"/>
+      </w:pPr>
+      <w:r>
+        <w:rPr>
+          <w:rFonts w:hint="eastAsia"/>
+        </w:rPr>
+        <w:t>装饰者模式</w:t>
+      </w:r>
+    </w:p>
+    <w:p>
+      <w:r>
+        <w:rPr>
+          <w:rFonts w:hint="eastAsia"/>
+        </w:rPr>
+        <w:t>例子</w:t>
+      </w:r>
+      <w:r>
+        <w:rPr>
+          <w:rFonts w:hint="eastAsia"/>
+        </w:rPr>
+        <w:t>:</w:t>
+      </w:r>
+    </w:p>
+    <w:p>
+      <w:r>
+        <w:rPr>
+          <w:rFonts w:hint="eastAsia"/>
+        </w:rPr>
+        <w:t>饮料抽象类下有</w:t>
+      </w:r>
+      <w:r>
+        <w:rPr>
+          <w:rFonts w:hint="eastAsia"/>
+        </w:rPr>
+        <w:t>houseblend</w:t>
+      </w:r>
+      <w:r>
+        <w:t xml:space="preserve">  </w:t>
+      </w:r>
+      <w:r>
+        <w:rPr>
+          <w:rFonts w:hint="eastAsia"/>
+        </w:rPr>
+        <w:t xml:space="preserve">darkroast </w:t>
+      </w:r>
+      <w:r>
+        <w:t xml:space="preserve"> </w:t>
+      </w:r>
+      <w:r>
+        <w:rPr>
+          <w:rFonts w:hint="eastAsia"/>
+        </w:rPr>
+        <w:t>decaf</w:t>
+      </w:r>
+      <w:r>
+        <w:t xml:space="preserve">  </w:t>
+      </w:r>
+      <w:r>
+        <w:rPr>
+          <w:rFonts w:hint="eastAsia"/>
+        </w:rPr>
+        <w:t>espresso</w:t>
+      </w:r>
+      <w:r>
+        <w:t xml:space="preserve"> </w:t>
+      </w:r>
+      <w:r>
+        <w:rPr>
+          <w:rFonts w:hint="eastAsia"/>
+        </w:rPr>
+        <w:t>四种不同的咖啡</w:t>
+      </w:r>
+    </w:p>
+    <w:p>
+      <w:r>
+        <w:rPr>
+          <w:rFonts w:hint="eastAsia"/>
+        </w:rPr>
+        <w:t>同时还有各种调料</w:t>
+      </w:r>
+      <w:r>
+        <w:rPr>
+          <w:rFonts w:hint="eastAsia"/>
+        </w:rPr>
+        <w:t>,</w:t>
+      </w:r>
+      <w:r>
+        <w:rPr>
+          <w:rFonts w:hint="eastAsia"/>
+        </w:rPr>
+        <w:t>蒸奶</w:t>
+      </w:r>
+      <w:r>
+        <w:rPr>
+          <w:rFonts w:hint="eastAsia"/>
+        </w:rPr>
+        <w:t>/</w:t>
+      </w:r>
+      <w:r>
+        <w:rPr>
+          <w:rFonts w:hint="eastAsia"/>
+        </w:rPr>
+        <w:t>豆浆</w:t>
+      </w:r>
+      <w:r>
+        <w:rPr>
+          <w:rFonts w:hint="eastAsia"/>
+        </w:rPr>
+        <w:t>/</w:t>
+      </w:r>
+      <w:r>
+        <w:rPr>
+          <w:rFonts w:hint="eastAsia"/>
+        </w:rPr>
+        <w:t>摩卡</w:t>
+      </w:r>
+      <w:r>
+        <w:rPr>
+          <w:rFonts w:hint="eastAsia"/>
+        </w:rPr>
+        <w:t>/</w:t>
+      </w:r>
+      <w:r>
+        <w:rPr>
+          <w:rFonts w:hint="eastAsia"/>
+        </w:rPr>
+        <w:t>奶泡</w:t>
+      </w:r>
+      <w:r>
+        <w:rPr>
+          <w:rFonts w:hint="eastAsia"/>
+        </w:rPr>
+        <w:t>.</w:t>
+      </w:r>
+    </w:p>
+    <w:p>
+      <w:r>
+        <w:rPr>
+          <w:rFonts w:hint="eastAsia"/>
+        </w:rPr>
+        <w:t>饮料抽象类中有描述和花费的方法</w:t>
+      </w:r>
+      <w:r>
+        <w:rPr>
+          <w:rFonts w:hint="eastAsia"/>
+        </w:rPr>
+        <w:t>.</w:t>
+      </w:r>
+    </w:p>
+    <w:p>
+      <w:r>
+        <w:rPr>
+          <w:rFonts w:hint="eastAsia"/>
+        </w:rPr>
+        <w:t>需求是用不同的咖啡搭配不同的调料</w:t>
+      </w:r>
+      <w:r>
+        <w:rPr>
+          <w:rFonts w:hint="eastAsia"/>
+        </w:rPr>
+        <w:t>,</w:t>
+      </w:r>
+      <w:r>
+        <w:rPr>
+          <w:rFonts w:hint="eastAsia"/>
+        </w:rPr>
+        <w:t>获得最后的饮品并且计算出正确的价格</w:t>
+      </w:r>
+      <w:r>
+        <w:rPr>
+          <w:rFonts w:hint="eastAsia"/>
+        </w:rPr>
+        <w:t>.</w:t>
+      </w:r>
+    </w:p>
+    <w:p>
+      <w:r>
+        <w:rPr>
+          <w:rFonts w:hint="eastAsia"/>
+        </w:rPr>
+        <w:t>实现各种各样的饮品将会出现</w:t>
+      </w:r>
+      <w:r>
+        <w:rPr>
+          <w:rFonts w:hint="eastAsia"/>
+        </w:rPr>
+        <w:t>n</w:t>
+      </w:r>
+      <w:r>
+        <w:rPr>
+          <w:rFonts w:hint="eastAsia"/>
+        </w:rPr>
+        <w:t>多个类型</w:t>
+      </w:r>
+      <w:r>
+        <w:rPr>
+          <w:rFonts w:hint="eastAsia"/>
+        </w:rPr>
+        <w:t>,</w:t>
+      </w:r>
+      <w:r>
+        <w:rPr>
+          <w:rFonts w:hint="eastAsia"/>
+        </w:rPr>
+        <w:t>将会难以维护</w:t>
+      </w:r>
+      <w:r>
+        <w:rPr>
+          <w:rFonts w:hint="eastAsia"/>
+        </w:rPr>
+        <w:t>.</w:t>
+      </w:r>
+    </w:p>
+    <w:p>
+      <w:pPr>
+        <w:rPr>
+          <w:color w:val="FF0000"/>
+        </w:rPr>
+      </w:pPr>
+      <w:r>
+        <w:rPr>
+          <w:rFonts w:hint="eastAsia"/>
+          <w:color w:val="FF0000"/>
+        </w:rPr>
+        <w:t>这里通过组合和委托的方式可以达到类继承的效果</w:t>
+      </w:r>
+      <w:r>
+        <w:rPr>
+          <w:rFonts w:hint="eastAsia"/>
+          <w:color w:val="FF0000"/>
+        </w:rPr>
+        <w:t>.</w:t>
+      </w:r>
+      <w:r>
+        <w:rPr>
+          <w:rFonts w:hint="eastAsia"/>
+          <w:color w:val="FF0000"/>
+        </w:rPr>
+        <w:t>设计原则类应该对扩展开放</w:t>
+      </w:r>
+      <w:r>
+        <w:rPr>
+          <w:rFonts w:hint="eastAsia"/>
+          <w:color w:val="FF0000"/>
+        </w:rPr>
+        <w:t>,</w:t>
+      </w:r>
+      <w:r>
+        <w:rPr>
+          <w:rFonts w:hint="eastAsia"/>
+          <w:color w:val="FF0000"/>
+        </w:rPr>
+        <w:t>对修改关闭</w:t>
+      </w:r>
+      <w:r>
+        <w:rPr>
+          <w:rFonts w:hint="eastAsia"/>
+          <w:color w:val="FF0000"/>
+        </w:rPr>
+        <w:t>.</w:t>
+      </w:r>
+    </w:p>
+    <w:p>
+      <w:r>
+        <w:rPr>
+          <w:rFonts w:hint="eastAsia"/>
+        </w:rPr>
+        <w:t>具体实现代码有代码示例</w:t>
+      </w:r>
+      <w:r>
+        <w:rPr>
+          <w:rFonts w:hint="eastAsia"/>
+        </w:rPr>
+        <w:t>.</w:t>
+      </w:r>
+    </w:p>
+    <w:p>
       <w:r>
         <w:rPr>
           <w:rFonts w:hint="eastAsia"/>
@@ -938,1459 +2349,71 @@
         <w:t>在</w:t>
       </w:r>
       <w:r>
-        <w:t>观察者</w:t>
-      </w:r>
-      <w:r>
-        <w:rPr>
-          <w:rFonts w:hint="eastAsia"/>
-        </w:rPr>
-        <w:t>实现类</w:t>
-      </w:r>
-      <w:r>
-        <w:t>中</w:t>
-      </w:r>
-      <w:r>
-        <w:rPr>
-          <w:rFonts w:hint="eastAsia"/>
-        </w:rPr>
-        <w:t>添加</w:t>
-      </w:r>
-      <w:r>
-        <w:t>主题的属性</w:t>
-      </w:r>
-      <w:r>
-        <w:t>,</w:t>
-      </w:r>
-      <w:r>
-        <w:t>同时实现类初始化的时候需要在构造器中添加主题的实现类</w:t>
-      </w:r>
-      <w:r>
-        <w:t>,</w:t>
-      </w:r>
-      <w:r>
-        <w:t>来表示订阅哪个主题</w:t>
-      </w:r>
-      <w:r>
-        <w:t>,</w:t>
-      </w:r>
-      <w:r>
-        <w:t>构造器中执行</w:t>
-      </w:r>
-      <w:r>
-        <w:rPr>
-          <w:rFonts w:hint="eastAsia"/>
-        </w:rPr>
-        <w:t>主题</w:t>
-      </w:r>
-      <w:r>
-        <w:t>的注册观察者的方法</w:t>
-      </w:r>
-      <w:r>
+        <w:rPr>
+          <w:rFonts w:hint="eastAsia"/>
+        </w:rPr>
+        <w:t>jdk</w:t>
+      </w:r>
+      <w:r>
+        <w:rPr>
+          <w:rFonts w:hint="eastAsia"/>
+        </w:rPr>
+        <w:t>中应用该模式的地方为</w:t>
+      </w:r>
+      <w:r>
+        <w:rPr>
+          <w:rFonts w:hint="eastAsia"/>
+        </w:rPr>
+        <w:t>java</w:t>
+      </w:r>
+      <w:r>
+        <w:rPr>
+          <w:rFonts w:hint="eastAsia"/>
+        </w:rPr>
+        <w:t>的</w:t>
+      </w:r>
+      <w:r>
+        <w:rPr>
+          <w:rFonts w:hint="eastAsia"/>
+        </w:rPr>
+        <w:t>io</w:t>
+      </w:r>
+      <w:r>
+        <w:rPr>
+          <w:rFonts w:hint="eastAsia"/>
+        </w:rPr>
+        <w:t>部分</w:t>
+      </w:r>
+    </w:p>
+    <w:p/>
+    <w:p>
+      <w:pPr>
+        <w:pStyle w:val="2"/>
+      </w:pPr>
+      <w:r>
+        <w:rPr>
+          <w:rFonts w:hint="eastAsia"/>
+        </w:rPr>
+        <w:t>工厂模式</w:t>
+      </w:r>
+    </w:p>
+    <w:p>
+      <w:pPr>
+        <w:rPr>
+          <w:rFonts w:hint="eastAsia"/>
+        </w:rPr>
+      </w:pPr>
+      <w:r>
+        <w:rPr>
+          <w:rFonts w:hint="eastAsia"/>
+        </w:rPr>
+        <w:t>针对接口编程可以隔离掉有系统可能发生的一大堆改变</w:t>
+      </w:r>
+      <w:r>
+        <w:rPr>
+          <w:rFonts w:hint="eastAsia"/>
+        </w:rPr>
         <w:t>.</w:t>
-      </w:r>
-    </w:p>
-    <w:p>
-      <w:pPr>
-        <w:ind w:firstLine="420"/>
-      </w:pPr>
-      <w:r>
-        <w:rPr>
-          <w:rFonts w:hint="eastAsia"/>
-        </w:rPr>
-        <w:t>这</w:t>
-      </w:r>
-      <w:r>
-        <w:t>主题里边的参数改变方法</w:t>
-      </w:r>
-      <w:r>
-        <w:rPr>
-          <w:rFonts w:hint="eastAsia"/>
-        </w:rPr>
-        <w:t>中调用主题</w:t>
-      </w:r>
-      <w:r>
-        <w:t>的修改</w:t>
-      </w:r>
-      <w:r>
-        <w:rPr>
-          <w:rFonts w:hint="eastAsia"/>
-        </w:rPr>
-        <w:t>观察者</w:t>
-      </w:r>
-      <w:r>
-        <w:t>的方法</w:t>
-      </w:r>
-      <w:r>
-        <w:t>,</w:t>
-      </w:r>
-      <w:r>
-        <w:t>遍历每个观察者</w:t>
-      </w:r>
-      <w:r>
-        <w:t>,</w:t>
-      </w:r>
-      <w:r>
-        <w:t>每个观察者的实体类中执行各自的</w:t>
-      </w:r>
-      <w:r>
-        <w:t>update,</w:t>
-      </w:r>
-      <w:r>
-        <w:t>来修改参数</w:t>
-      </w:r>
-      <w:r>
-        <w:t>.</w:t>
-      </w:r>
-    </w:p>
-    <w:p>
-      <w:pPr>
-        <w:ind w:firstLine="420"/>
-      </w:pPr>
-      <w:r>
-        <w:rPr>
-          <w:rFonts w:hint="eastAsia"/>
-        </w:rPr>
-        <w:t>观察者</w:t>
-      </w:r>
-      <w:r>
-        <w:t>的</w:t>
-      </w:r>
-      <w:r>
-        <w:t>update</w:t>
-      </w:r>
-      <w:r>
-        <w:t>中</w:t>
-      </w:r>
-      <w:r>
-        <w:rPr>
-          <w:rFonts w:hint="eastAsia"/>
-        </w:rPr>
-        <w:t>调用本</w:t>
-      </w:r>
-      <w:r>
-        <w:t>类中的</w:t>
-      </w:r>
-      <w:r>
-        <w:t>display</w:t>
-      </w:r>
-      <w:r>
-        <w:t>方法进行展示</w:t>
-      </w:r>
-      <w:r>
-        <w:t>.</w:t>
-      </w:r>
-    </w:p>
-    <w:p>
-      <w:pPr>
-        <w:ind w:firstLine="420"/>
-      </w:pPr>
-    </w:p>
-    <w:p>
-      <w:pPr>
-        <w:pStyle w:val="2"/>
-      </w:pPr>
-      <w:r>
-        <w:rPr>
-          <w:rFonts w:hint="eastAsia"/>
-        </w:rPr>
-        <w:t>动态代理模式</w:t>
-      </w:r>
-    </w:p>
-    <w:p>
-      <w:r>
-        <w:rPr>
-          <w:rFonts w:hint="eastAsia"/>
-        </w:rPr>
-        <w:t>必须是</w:t>
-      </w:r>
-      <w:r>
-        <w:rPr>
-          <w:rFonts w:hint="eastAsia"/>
-        </w:rPr>
-        <w:t>final</w:t>
-      </w:r>
-    </w:p>
-    <w:p>
-      <w:pPr>
-        <w:rPr>
-          <w:color w:val="000000" w:themeColor="text1"/>
-        </w:rPr>
-      </w:pPr>
-      <w:r>
-        <w:rPr>
-          <w:color w:val="FF0000"/>
-        </w:rPr>
-        <w:t xml:space="preserve">final </w:t>
-      </w:r>
-      <w:r>
-        <w:rPr>
-          <w:color w:val="000000" w:themeColor="text1"/>
-        </w:rPr>
-        <w:t>UserService service = new UserServiceImpl();</w:t>
-      </w:r>
-    </w:p>
-    <w:p>
-      <w:pPr>
-        <w:rPr>
-          <w:color w:val="000000" w:themeColor="text1"/>
-        </w:rPr>
-      </w:pPr>
-      <w:r>
-        <w:rPr>
-          <w:color w:val="000000" w:themeColor="text1"/>
-        </w:rPr>
-        <w:tab/>
-      </w:r>
-      <w:r>
-        <w:rPr>
-          <w:color w:val="000000" w:themeColor="text1"/>
-        </w:rPr>
-        <w:tab/>
-      </w:r>
-    </w:p>
-    <w:p>
-      <w:pPr>
-        <w:rPr>
-          <w:color w:val="000000" w:themeColor="text1"/>
-        </w:rPr>
-      </w:pPr>
-      <w:r>
-        <w:rPr>
-          <w:color w:val="000000" w:themeColor="text1"/>
-        </w:rPr>
-        <w:tab/>
-      </w:r>
-      <w:r>
-        <w:rPr>
-          <w:color w:val="000000" w:themeColor="text1"/>
-        </w:rPr>
-        <w:tab/>
-        <w:t>UserService ProxyService = (UserService)Proxy.newProxyInstance(</w:t>
-      </w:r>
-    </w:p>
-    <w:p>
-      <w:pPr>
-        <w:rPr>
-          <w:color w:val="000000" w:themeColor="text1"/>
-        </w:rPr>
-      </w:pPr>
-      <w:r>
-        <w:rPr>
-          <w:color w:val="000000" w:themeColor="text1"/>
-        </w:rPr>
-        <w:tab/>
-      </w:r>
-      <w:r>
-        <w:rPr>
-          <w:color w:val="000000" w:themeColor="text1"/>
-        </w:rPr>
-        <w:tab/>
-      </w:r>
-      <w:r>
-        <w:rPr>
-          <w:color w:val="000000" w:themeColor="text1"/>
-        </w:rPr>
-        <w:tab/>
-      </w:r>
-      <w:r>
-        <w:rPr>
-          <w:color w:val="000000" w:themeColor="text1"/>
-        </w:rPr>
-        <w:tab/>
-        <w:t xml:space="preserve">ProxyDemo.class.getClassLoader(), </w:t>
-      </w:r>
-    </w:p>
-    <w:p>
-      <w:pPr>
-        <w:rPr>
-          <w:color w:val="000000" w:themeColor="text1"/>
-        </w:rPr>
-      </w:pPr>
-      <w:r>
-        <w:rPr>
-          <w:color w:val="000000" w:themeColor="text1"/>
-        </w:rPr>
-        <w:tab/>
-      </w:r>
-      <w:r>
-        <w:rPr>
-          <w:color w:val="000000" w:themeColor="text1"/>
-        </w:rPr>
-        <w:tab/>
-      </w:r>
-      <w:r>
-        <w:rPr>
-          <w:color w:val="000000" w:themeColor="text1"/>
-        </w:rPr>
-        <w:tab/>
-      </w:r>
-      <w:r>
-        <w:rPr>
-          <w:color w:val="000000" w:themeColor="text1"/>
-        </w:rPr>
-        <w:tab/>
-        <w:t xml:space="preserve">service.getClass().getInterfaces(), </w:t>
-      </w:r>
-    </w:p>
-    <w:p>
-      <w:pPr>
-        <w:rPr>
-          <w:color w:val="000000" w:themeColor="text1"/>
-        </w:rPr>
-      </w:pPr>
-      <w:r>
-        <w:rPr>
-          <w:color w:val="000000" w:themeColor="text1"/>
-        </w:rPr>
-        <w:tab/>
-      </w:r>
-      <w:r>
-        <w:rPr>
-          <w:color w:val="000000" w:themeColor="text1"/>
-        </w:rPr>
-        <w:tab/>
-      </w:r>
-      <w:r>
-        <w:rPr>
-          <w:color w:val="000000" w:themeColor="text1"/>
-        </w:rPr>
-        <w:tab/>
-      </w:r>
-      <w:r>
-        <w:rPr>
-          <w:color w:val="000000" w:themeColor="text1"/>
-        </w:rPr>
-        <w:tab/>
-        <w:t>new InvocationHandler(){</w:t>
-      </w:r>
-    </w:p>
-    <w:p>
-      <w:pPr>
-        <w:rPr>
-          <w:color w:val="000000" w:themeColor="text1"/>
-        </w:rPr>
-      </w:pPr>
-      <w:r>
-        <w:rPr>
-          <w:color w:val="000000" w:themeColor="text1"/>
-        </w:rPr>
-        <w:tab/>
-      </w:r>
-      <w:r>
-        <w:rPr>
-          <w:color w:val="000000" w:themeColor="text1"/>
-        </w:rPr>
-        <w:tab/>
-      </w:r>
-      <w:r>
-        <w:rPr>
-          <w:color w:val="000000" w:themeColor="text1"/>
-        </w:rPr>
-        <w:tab/>
-      </w:r>
-      <w:r>
-        <w:rPr>
-          <w:color w:val="000000" w:themeColor="text1"/>
-        </w:rPr>
-        <w:tab/>
-      </w:r>
-      <w:r>
-        <w:rPr>
-          <w:color w:val="000000" w:themeColor="text1"/>
-        </w:rPr>
-        <w:tab/>
-        <w:t>@Override</w:t>
-      </w:r>
-    </w:p>
-    <w:p>
-      <w:pPr>
-        <w:rPr>
-          <w:color w:val="000000" w:themeColor="text1"/>
-        </w:rPr>
-      </w:pPr>
-      <w:r>
-        <w:rPr>
-          <w:color w:val="000000" w:themeColor="text1"/>
-        </w:rPr>
-        <w:tab/>
-      </w:r>
-      <w:r>
-        <w:rPr>
-          <w:color w:val="000000" w:themeColor="text1"/>
-        </w:rPr>
-        <w:tab/>
-      </w:r>
-      <w:r>
-        <w:rPr>
-          <w:color w:val="000000" w:themeColor="text1"/>
-        </w:rPr>
-        <w:tab/>
-      </w:r>
-      <w:r>
-        <w:rPr>
-          <w:color w:val="000000" w:themeColor="text1"/>
-        </w:rPr>
-        <w:tab/>
-      </w:r>
-      <w:r>
-        <w:rPr>
-          <w:color w:val="000000" w:themeColor="text1"/>
-        </w:rPr>
-        <w:tab/>
-        <w:t>public Object invoke(Object proxy, Method method, Object[] args) throws Throwable {</w:t>
-      </w:r>
-    </w:p>
-    <w:p>
-      <w:pPr>
-        <w:rPr>
-          <w:color w:val="000000" w:themeColor="text1"/>
-        </w:rPr>
-      </w:pPr>
-      <w:r>
-        <w:rPr>
-          <w:rFonts w:hint="eastAsia"/>
-          <w:color w:val="000000" w:themeColor="text1"/>
-        </w:rPr>
-        <w:tab/>
-      </w:r>
-      <w:r>
-        <w:rPr>
-          <w:rFonts w:hint="eastAsia"/>
-          <w:color w:val="000000" w:themeColor="text1"/>
-        </w:rPr>
-        <w:tab/>
-      </w:r>
-      <w:r>
-        <w:rPr>
-          <w:rFonts w:hint="eastAsia"/>
-          <w:color w:val="000000" w:themeColor="text1"/>
-        </w:rPr>
-        <w:tab/>
-      </w:r>
-      <w:r>
-        <w:rPr>
-          <w:rFonts w:hint="eastAsia"/>
-          <w:color w:val="000000" w:themeColor="text1"/>
-        </w:rPr>
-        <w:tab/>
-      </w:r>
-      <w:r>
-        <w:rPr>
-          <w:rFonts w:hint="eastAsia"/>
-          <w:color w:val="000000" w:themeColor="text1"/>
-        </w:rPr>
-        <w:tab/>
-      </w:r>
-      <w:r>
-        <w:rPr>
-          <w:rFonts w:hint="eastAsia"/>
-          <w:color w:val="000000" w:themeColor="text1"/>
-        </w:rPr>
-        <w:tab/>
-        <w:t>//</w:t>
-      </w:r>
-      <w:r>
-        <w:rPr>
-          <w:rFonts w:hint="eastAsia"/>
-          <w:color w:val="000000" w:themeColor="text1"/>
-        </w:rPr>
-        <w:tab/>
-      </w:r>
-      <w:r>
-        <w:rPr>
-          <w:rFonts w:hint="eastAsia"/>
-          <w:color w:val="000000" w:themeColor="text1"/>
-        </w:rPr>
-        <w:tab/>
-      </w:r>
-      <w:r>
-        <w:rPr>
-          <w:rFonts w:hint="eastAsia"/>
-          <w:color w:val="000000" w:themeColor="text1"/>
-        </w:rPr>
-        <w:tab/>
-      </w:r>
-      <w:r>
-        <w:rPr>
-          <w:rFonts w:hint="eastAsia"/>
-          <w:color w:val="000000" w:themeColor="text1"/>
-        </w:rPr>
-        <w:tab/>
-      </w:r>
-      <w:r>
-        <w:rPr>
-          <w:rFonts w:hint="eastAsia"/>
-          <w:color w:val="000000" w:themeColor="text1"/>
-        </w:rPr>
-        <w:tab/>
-        <w:t>ProxyService     add      (</w:t>
-      </w:r>
-      <w:r>
-        <w:rPr>
-          <w:rFonts w:hint="eastAsia"/>
-          <w:color w:val="000000" w:themeColor="text1"/>
-        </w:rPr>
-        <w:t>参数</w:t>
-      </w:r>
-      <w:r>
-        <w:rPr>
-          <w:rFonts w:hint="eastAsia"/>
-          <w:color w:val="000000" w:themeColor="text1"/>
-        </w:rPr>
-        <w:t>);</w:t>
-      </w:r>
-    </w:p>
-    <w:p>
-      <w:pPr>
-        <w:rPr>
-          <w:color w:val="000000" w:themeColor="text1"/>
-        </w:rPr>
-      </w:pPr>
-      <w:r>
-        <w:rPr>
-          <w:color w:val="000000" w:themeColor="text1"/>
-        </w:rPr>
-        <w:tab/>
-      </w:r>
-      <w:r>
-        <w:rPr>
-          <w:color w:val="000000" w:themeColor="text1"/>
-        </w:rPr>
-        <w:tab/>
-      </w:r>
-      <w:r>
-        <w:rPr>
-          <w:color w:val="000000" w:themeColor="text1"/>
-        </w:rPr>
-        <w:tab/>
-      </w:r>
-      <w:r>
-        <w:rPr>
-          <w:color w:val="000000" w:themeColor="text1"/>
-        </w:rPr>
-        <w:tab/>
-      </w:r>
-      <w:r>
-        <w:rPr>
-          <w:color w:val="000000" w:themeColor="text1"/>
-        </w:rPr>
-        <w:tab/>
-      </w:r>
-      <w:r>
-        <w:rPr>
-          <w:color w:val="000000" w:themeColor="text1"/>
-        </w:rPr>
-        <w:tab/>
-        <w:t>//System.out.println("1");</w:t>
-      </w:r>
-    </w:p>
-    <w:p>
-      <w:pPr>
-        <w:rPr>
-          <w:color w:val="000000" w:themeColor="text1"/>
-        </w:rPr>
-      </w:pPr>
-      <w:r>
-        <w:rPr>
-          <w:color w:val="000000" w:themeColor="text1"/>
-        </w:rPr>
-        <w:tab/>
-      </w:r>
-      <w:r>
-        <w:rPr>
-          <w:color w:val="000000" w:themeColor="text1"/>
-        </w:rPr>
-        <w:tab/>
-      </w:r>
-      <w:r>
-        <w:rPr>
-          <w:color w:val="000000" w:themeColor="text1"/>
-        </w:rPr>
-        <w:tab/>
-      </w:r>
-      <w:r>
-        <w:rPr>
-          <w:color w:val="000000" w:themeColor="text1"/>
-        </w:rPr>
-        <w:tab/>
-      </w:r>
-      <w:r>
-        <w:rPr>
-          <w:color w:val="000000" w:themeColor="text1"/>
-        </w:rPr>
-        <w:tab/>
-      </w:r>
-      <w:r>
-        <w:rPr>
-          <w:color w:val="000000" w:themeColor="text1"/>
-        </w:rPr>
-        <w:tab/>
-        <w:t>/**</w:t>
-      </w:r>
-    </w:p>
-    <w:p>
-      <w:pPr>
-        <w:rPr>
-          <w:color w:val="000000" w:themeColor="text1"/>
-        </w:rPr>
-      </w:pPr>
-      <w:r>
-        <w:rPr>
-          <w:rFonts w:hint="eastAsia"/>
-          <w:color w:val="000000" w:themeColor="text1"/>
-        </w:rPr>
-        <w:tab/>
-      </w:r>
-      <w:r>
-        <w:rPr>
-          <w:rFonts w:hint="eastAsia"/>
-          <w:color w:val="000000" w:themeColor="text1"/>
-        </w:rPr>
-        <w:tab/>
-      </w:r>
-      <w:r>
-        <w:rPr>
-          <w:rFonts w:hint="eastAsia"/>
-          <w:color w:val="000000" w:themeColor="text1"/>
-        </w:rPr>
-        <w:tab/>
-      </w:r>
-      <w:r>
-        <w:rPr>
-          <w:rFonts w:hint="eastAsia"/>
-          <w:color w:val="000000" w:themeColor="text1"/>
-        </w:rPr>
-        <w:tab/>
-      </w:r>
-      <w:r>
-        <w:rPr>
-          <w:rFonts w:hint="eastAsia"/>
-          <w:color w:val="000000" w:themeColor="text1"/>
-        </w:rPr>
-        <w:tab/>
-      </w:r>
-      <w:r>
-        <w:rPr>
-          <w:rFonts w:hint="eastAsia"/>
-          <w:color w:val="000000" w:themeColor="text1"/>
-        </w:rPr>
-        <w:tab/>
-        <w:t xml:space="preserve"> * </w:t>
-      </w:r>
-      <w:r>
-        <w:rPr>
-          <w:rFonts w:hint="eastAsia"/>
-          <w:color w:val="000000" w:themeColor="text1"/>
-        </w:rPr>
-        <w:t>进行增强</w:t>
-      </w:r>
-      <w:r>
-        <w:rPr>
-          <w:rFonts w:hint="eastAsia"/>
-          <w:color w:val="000000" w:themeColor="text1"/>
-        </w:rPr>
-        <w:t xml:space="preserve">  </w:t>
-      </w:r>
-      <w:r>
-        <w:rPr>
-          <w:rFonts w:hint="eastAsia"/>
-          <w:color w:val="000000" w:themeColor="text1"/>
-        </w:rPr>
-        <w:t>如果是</w:t>
-      </w:r>
-      <w:r>
-        <w:rPr>
-          <w:rFonts w:hint="eastAsia"/>
-          <w:color w:val="000000" w:themeColor="text1"/>
-        </w:rPr>
-        <w:t xml:space="preserve">add </w:t>
-      </w:r>
-      <w:r>
-        <w:rPr>
-          <w:rFonts w:hint="eastAsia"/>
-          <w:color w:val="000000" w:themeColor="text1"/>
-        </w:rPr>
-        <w:t>打印</w:t>
-      </w:r>
-      <w:r>
-        <w:rPr>
-          <w:rFonts w:hint="eastAsia"/>
-          <w:color w:val="000000" w:themeColor="text1"/>
-        </w:rPr>
-        <w:t xml:space="preserve"> </w:t>
-      </w:r>
-      <w:r>
-        <w:rPr>
-          <w:rFonts w:hint="eastAsia"/>
-          <w:color w:val="000000" w:themeColor="text1"/>
-        </w:rPr>
-        <w:t>增强</w:t>
-      </w:r>
-    </w:p>
-    <w:p>
-      <w:pPr>
-        <w:rPr>
-          <w:color w:val="000000" w:themeColor="text1"/>
-        </w:rPr>
-      </w:pPr>
-      <w:r>
-        <w:rPr>
-          <w:color w:val="000000" w:themeColor="text1"/>
-        </w:rPr>
-        <w:tab/>
-      </w:r>
-      <w:r>
-        <w:rPr>
-          <w:color w:val="000000" w:themeColor="text1"/>
-        </w:rPr>
-        <w:tab/>
-      </w:r>
-      <w:r>
-        <w:rPr>
-          <w:color w:val="000000" w:themeColor="text1"/>
-        </w:rPr>
-        <w:tab/>
-      </w:r>
-      <w:r>
-        <w:rPr>
-          <w:color w:val="000000" w:themeColor="text1"/>
-        </w:rPr>
-        <w:tab/>
-      </w:r>
-      <w:r>
-        <w:rPr>
-          <w:color w:val="000000" w:themeColor="text1"/>
-        </w:rPr>
-        <w:tab/>
-      </w:r>
-      <w:r>
-        <w:rPr>
-          <w:color w:val="000000" w:themeColor="text1"/>
-        </w:rPr>
-        <w:tab/>
-        <w:t xml:space="preserve"> */</w:t>
-      </w:r>
-    </w:p>
-    <w:p>
-      <w:pPr>
-        <w:rPr>
-          <w:color w:val="000000" w:themeColor="text1"/>
-        </w:rPr>
-      </w:pPr>
-      <w:r>
-        <w:rPr>
-          <w:color w:val="000000" w:themeColor="text1"/>
-        </w:rPr>
-        <w:lastRenderedPageBreak/>
-        <w:tab/>
-      </w:r>
-      <w:r>
-        <w:rPr>
-          <w:color w:val="000000" w:themeColor="text1"/>
-        </w:rPr>
-        <w:tab/>
-      </w:r>
-      <w:r>
-        <w:rPr>
-          <w:color w:val="000000" w:themeColor="text1"/>
-        </w:rPr>
-        <w:tab/>
-      </w:r>
-      <w:r>
-        <w:rPr>
-          <w:color w:val="000000" w:themeColor="text1"/>
-        </w:rPr>
-        <w:tab/>
-      </w:r>
-      <w:r>
-        <w:rPr>
-          <w:color w:val="000000" w:themeColor="text1"/>
-        </w:rPr>
-        <w:tab/>
-      </w:r>
-      <w:r>
-        <w:rPr>
-          <w:color w:val="000000" w:themeColor="text1"/>
-        </w:rPr>
-        <w:tab/>
-        <w:t>if(method.getName().equals("add")){</w:t>
-      </w:r>
-    </w:p>
-    <w:p>
-      <w:pPr>
-        <w:rPr>
-          <w:color w:val="000000" w:themeColor="text1"/>
-        </w:rPr>
-      </w:pPr>
-      <w:r>
-        <w:rPr>
-          <w:rFonts w:hint="eastAsia"/>
-          <w:color w:val="000000" w:themeColor="text1"/>
-        </w:rPr>
-        <w:tab/>
-      </w:r>
-      <w:r>
-        <w:rPr>
-          <w:rFonts w:hint="eastAsia"/>
-          <w:color w:val="000000" w:themeColor="text1"/>
-        </w:rPr>
-        <w:tab/>
-      </w:r>
-      <w:r>
-        <w:rPr>
-          <w:rFonts w:hint="eastAsia"/>
-          <w:color w:val="000000" w:themeColor="text1"/>
-        </w:rPr>
-        <w:tab/>
-      </w:r>
-      <w:r>
-        <w:rPr>
-          <w:rFonts w:hint="eastAsia"/>
-          <w:color w:val="000000" w:themeColor="text1"/>
-        </w:rPr>
-        <w:tab/>
-      </w:r>
-      <w:r>
-        <w:rPr>
-          <w:rFonts w:hint="eastAsia"/>
-          <w:color w:val="000000" w:themeColor="text1"/>
-        </w:rPr>
-        <w:tab/>
-      </w:r>
-      <w:r>
-        <w:rPr>
-          <w:rFonts w:hint="eastAsia"/>
-          <w:color w:val="000000" w:themeColor="text1"/>
-        </w:rPr>
-        <w:tab/>
-      </w:r>
-      <w:r>
-        <w:rPr>
-          <w:rFonts w:hint="eastAsia"/>
-          <w:color w:val="000000" w:themeColor="text1"/>
-        </w:rPr>
-        <w:tab/>
-        <w:t>System.out.println("</w:t>
-      </w:r>
-      <w:r>
-        <w:rPr>
-          <w:rFonts w:hint="eastAsia"/>
-          <w:color w:val="000000" w:themeColor="text1"/>
-        </w:rPr>
-        <w:t>增强</w:t>
-      </w:r>
-      <w:r>
-        <w:rPr>
-          <w:rFonts w:hint="eastAsia"/>
-          <w:color w:val="000000" w:themeColor="text1"/>
-        </w:rPr>
-        <w:t>");</w:t>
-      </w:r>
-    </w:p>
-    <w:p>
-      <w:pPr>
-        <w:rPr>
-          <w:color w:val="000000" w:themeColor="text1"/>
-        </w:rPr>
-      </w:pPr>
-      <w:r>
-        <w:rPr>
-          <w:color w:val="000000" w:themeColor="text1"/>
-        </w:rPr>
-        <w:tab/>
-      </w:r>
-      <w:r>
-        <w:rPr>
-          <w:color w:val="000000" w:themeColor="text1"/>
-        </w:rPr>
-        <w:tab/>
-      </w:r>
-      <w:r>
-        <w:rPr>
-          <w:color w:val="000000" w:themeColor="text1"/>
-        </w:rPr>
-        <w:tab/>
-      </w:r>
-      <w:r>
-        <w:rPr>
-          <w:color w:val="000000" w:themeColor="text1"/>
-        </w:rPr>
-        <w:tab/>
-      </w:r>
-      <w:r>
-        <w:rPr>
-          <w:color w:val="000000" w:themeColor="text1"/>
-        </w:rPr>
-        <w:tab/>
-      </w:r>
-      <w:r>
-        <w:rPr>
-          <w:color w:val="000000" w:themeColor="text1"/>
-        </w:rPr>
-        <w:tab/>
-        <w:t>}</w:t>
-      </w:r>
-    </w:p>
-    <w:p>
-      <w:pPr>
-        <w:rPr>
-          <w:color w:val="000000" w:themeColor="text1"/>
-        </w:rPr>
-      </w:pPr>
-      <w:r>
-        <w:rPr>
-          <w:color w:val="000000" w:themeColor="text1"/>
-        </w:rPr>
-        <w:tab/>
-      </w:r>
-      <w:r>
-        <w:rPr>
-          <w:color w:val="000000" w:themeColor="text1"/>
-        </w:rPr>
-        <w:tab/>
-      </w:r>
-      <w:r>
-        <w:rPr>
-          <w:color w:val="000000" w:themeColor="text1"/>
-        </w:rPr>
-        <w:tab/>
-      </w:r>
-      <w:r>
-        <w:rPr>
-          <w:color w:val="000000" w:themeColor="text1"/>
-        </w:rPr>
-        <w:tab/>
-      </w:r>
-      <w:r>
-        <w:rPr>
-          <w:color w:val="000000" w:themeColor="text1"/>
-        </w:rPr>
-        <w:tab/>
-      </w:r>
-      <w:r>
-        <w:rPr>
-          <w:color w:val="000000" w:themeColor="text1"/>
-        </w:rPr>
-        <w:tab/>
-      </w:r>
-    </w:p>
-    <w:p>
-      <w:pPr>
-        <w:rPr>
-          <w:color w:val="000000" w:themeColor="text1"/>
-        </w:rPr>
-      </w:pPr>
-      <w:r>
-        <w:rPr>
-          <w:rFonts w:hint="eastAsia"/>
-          <w:color w:val="000000" w:themeColor="text1"/>
-        </w:rPr>
-        <w:tab/>
-      </w:r>
-      <w:r>
-        <w:rPr>
-          <w:rFonts w:hint="eastAsia"/>
-          <w:color w:val="000000" w:themeColor="text1"/>
-        </w:rPr>
-        <w:tab/>
-      </w:r>
-      <w:r>
-        <w:rPr>
-          <w:rFonts w:hint="eastAsia"/>
-          <w:color w:val="000000" w:themeColor="text1"/>
-        </w:rPr>
-        <w:tab/>
-      </w:r>
-      <w:r>
-        <w:rPr>
-          <w:rFonts w:hint="eastAsia"/>
-          <w:color w:val="000000" w:themeColor="text1"/>
-        </w:rPr>
-        <w:tab/>
-      </w:r>
-      <w:r>
-        <w:rPr>
-          <w:rFonts w:hint="eastAsia"/>
-          <w:color w:val="000000" w:themeColor="text1"/>
-        </w:rPr>
-        <w:tab/>
-      </w:r>
-      <w:r>
-        <w:rPr>
-          <w:rFonts w:hint="eastAsia"/>
-          <w:color w:val="000000" w:themeColor="text1"/>
-        </w:rPr>
-        <w:tab/>
-        <w:t>//</w:t>
-      </w:r>
-      <w:r>
-        <w:rPr>
-          <w:rFonts w:hint="eastAsia"/>
-          <w:color w:val="000000" w:themeColor="text1"/>
-        </w:rPr>
-        <w:t>放行</w:t>
-      </w:r>
-      <w:r>
-        <w:rPr>
-          <w:rFonts w:hint="eastAsia"/>
-          <w:color w:val="000000" w:themeColor="text1"/>
-        </w:rPr>
-        <w:t xml:space="preserve"> </w:t>
-      </w:r>
-      <w:r>
-        <w:rPr>
-          <w:rFonts w:hint="eastAsia"/>
-          <w:color w:val="000000" w:themeColor="text1"/>
-        </w:rPr>
-        <w:t>调用原来的</w:t>
-      </w:r>
-      <w:r>
-        <w:rPr>
-          <w:rFonts w:hint="eastAsia"/>
-          <w:color w:val="000000" w:themeColor="text1"/>
-        </w:rPr>
-        <w:t>service</w:t>
-      </w:r>
-    </w:p>
-    <w:p>
-      <w:pPr>
-        <w:rPr>
-          <w:color w:val="000000" w:themeColor="text1"/>
-        </w:rPr>
-      </w:pPr>
-      <w:r>
-        <w:rPr>
-          <w:color w:val="000000" w:themeColor="text1"/>
-        </w:rPr>
-        <w:tab/>
-      </w:r>
-      <w:r>
-        <w:rPr>
-          <w:color w:val="000000" w:themeColor="text1"/>
-        </w:rPr>
-        <w:tab/>
-      </w:r>
-      <w:r>
-        <w:rPr>
-          <w:color w:val="000000" w:themeColor="text1"/>
-        </w:rPr>
-        <w:tab/>
-      </w:r>
-      <w:r>
-        <w:rPr>
-          <w:color w:val="000000" w:themeColor="text1"/>
-        </w:rPr>
-        <w:tab/>
-      </w:r>
-      <w:r>
-        <w:rPr>
-          <w:color w:val="000000" w:themeColor="text1"/>
-        </w:rPr>
-        <w:tab/>
-      </w:r>
-      <w:r>
-        <w:rPr>
-          <w:color w:val="000000" w:themeColor="text1"/>
-        </w:rPr>
-        <w:tab/>
-        <w:t>return method.invoke(service);</w:t>
-      </w:r>
-    </w:p>
-    <w:p>
-      <w:pPr>
-        <w:rPr>
-          <w:color w:val="000000" w:themeColor="text1"/>
-        </w:rPr>
-      </w:pPr>
-      <w:r>
-        <w:rPr>
-          <w:color w:val="000000" w:themeColor="text1"/>
-        </w:rPr>
-        <w:tab/>
-      </w:r>
-      <w:r>
-        <w:rPr>
-          <w:color w:val="000000" w:themeColor="text1"/>
-        </w:rPr>
-        <w:tab/>
-      </w:r>
-      <w:r>
-        <w:rPr>
-          <w:color w:val="000000" w:themeColor="text1"/>
-        </w:rPr>
-        <w:tab/>
-      </w:r>
-      <w:r>
-        <w:rPr>
-          <w:color w:val="000000" w:themeColor="text1"/>
-        </w:rPr>
-        <w:tab/>
-      </w:r>
-      <w:r>
-        <w:rPr>
-          <w:color w:val="000000" w:themeColor="text1"/>
-        </w:rPr>
-        <w:tab/>
-        <w:t>}</w:t>
-      </w:r>
-    </w:p>
-    <w:p>
-      <w:pPr>
-        <w:rPr>
-          <w:color w:val="000000" w:themeColor="text1"/>
-        </w:rPr>
-      </w:pPr>
-      <w:r>
-        <w:rPr>
-          <w:color w:val="000000" w:themeColor="text1"/>
-        </w:rPr>
-        <w:tab/>
-      </w:r>
-      <w:r>
-        <w:rPr>
-          <w:color w:val="000000" w:themeColor="text1"/>
-        </w:rPr>
-        <w:tab/>
-      </w:r>
-      <w:r>
-        <w:rPr>
-          <w:color w:val="000000" w:themeColor="text1"/>
-        </w:rPr>
-        <w:tab/>
-      </w:r>
-      <w:r>
-        <w:rPr>
-          <w:color w:val="000000" w:themeColor="text1"/>
-        </w:rPr>
-        <w:tab/>
-        <w:t>});</w:t>
-      </w:r>
-    </w:p>
-    <w:p>
-      <w:pPr>
-        <w:pStyle w:val="2"/>
-      </w:pPr>
-      <w:r>
-        <w:rPr>
-          <w:rFonts w:hint="eastAsia"/>
-        </w:rPr>
-        <w:t>装饰者模式</w:t>
-      </w:r>
-    </w:p>
-    <w:p>
-      <w:r>
-        <w:rPr>
-          <w:rFonts w:hint="eastAsia"/>
-        </w:rPr>
-        <w:t>例子</w:t>
-      </w:r>
-      <w:r>
-        <w:rPr>
-          <w:rFonts w:hint="eastAsia"/>
-        </w:rPr>
-        <w:t>:</w:t>
-      </w:r>
-    </w:p>
-    <w:p>
-      <w:r>
-        <w:rPr>
-          <w:rFonts w:hint="eastAsia"/>
-        </w:rPr>
-        <w:t>饮料抽象类下有</w:t>
-      </w:r>
-      <w:r>
-        <w:rPr>
-          <w:rFonts w:hint="eastAsia"/>
-        </w:rPr>
-        <w:t>houseblend</w:t>
-      </w:r>
-      <w:r>
-        <w:t xml:space="preserve">  </w:t>
-      </w:r>
-      <w:r>
-        <w:rPr>
-          <w:rFonts w:hint="eastAsia"/>
-        </w:rPr>
-        <w:t xml:space="preserve">darkroast </w:t>
-      </w:r>
-      <w:r>
-        <w:t xml:space="preserve"> </w:t>
-      </w:r>
-      <w:r>
-        <w:rPr>
-          <w:rFonts w:hint="eastAsia"/>
-        </w:rPr>
-        <w:t>decaf</w:t>
-      </w:r>
-      <w:r>
-        <w:t xml:space="preserve">  </w:t>
-      </w:r>
-      <w:r>
-        <w:rPr>
-          <w:rFonts w:hint="eastAsia"/>
-        </w:rPr>
-        <w:t>espresso</w:t>
-      </w:r>
-      <w:r>
-        <w:t xml:space="preserve"> </w:t>
-      </w:r>
-      <w:r>
-        <w:rPr>
-          <w:rFonts w:hint="eastAsia"/>
-        </w:rPr>
-        <w:t>四种不同的咖啡</w:t>
-      </w:r>
-    </w:p>
-    <w:p>
-      <w:r>
-        <w:rPr>
-          <w:rFonts w:hint="eastAsia"/>
-        </w:rPr>
-        <w:t>同时还有各种调料</w:t>
-      </w:r>
-      <w:r>
-        <w:rPr>
-          <w:rFonts w:hint="eastAsia"/>
-        </w:rPr>
-        <w:t>,</w:t>
-      </w:r>
-      <w:r>
-        <w:rPr>
-          <w:rFonts w:hint="eastAsia"/>
-        </w:rPr>
-        <w:t>蒸奶</w:t>
-      </w:r>
-      <w:r>
-        <w:rPr>
-          <w:rFonts w:hint="eastAsia"/>
-        </w:rPr>
-        <w:t>/</w:t>
-      </w:r>
-      <w:r>
-        <w:rPr>
-          <w:rFonts w:hint="eastAsia"/>
-        </w:rPr>
-        <w:t>豆浆</w:t>
-      </w:r>
-      <w:r>
-        <w:rPr>
-          <w:rFonts w:hint="eastAsia"/>
-        </w:rPr>
-        <w:t>/</w:t>
-      </w:r>
-      <w:r>
-        <w:rPr>
-          <w:rFonts w:hint="eastAsia"/>
-        </w:rPr>
-        <w:t>摩卡</w:t>
-      </w:r>
-      <w:r>
-        <w:rPr>
-          <w:rFonts w:hint="eastAsia"/>
-        </w:rPr>
-        <w:t>/</w:t>
-      </w:r>
-      <w:r>
-        <w:rPr>
-          <w:rFonts w:hint="eastAsia"/>
-        </w:rPr>
-        <w:t>奶泡</w:t>
-      </w:r>
-      <w:r>
-        <w:rPr>
-          <w:rFonts w:hint="eastAsia"/>
-        </w:rPr>
-        <w:t>.</w:t>
-      </w:r>
-    </w:p>
-    <w:p>
-      <w:r>
-        <w:rPr>
-          <w:rFonts w:hint="eastAsia"/>
-        </w:rPr>
-        <w:t>饮料抽象类中有描述和花费的方法</w:t>
-      </w:r>
-      <w:r>
-        <w:rPr>
-          <w:rFonts w:hint="eastAsia"/>
-        </w:rPr>
-        <w:t>.</w:t>
-      </w:r>
-    </w:p>
-    <w:p>
-      <w:r>
-        <w:rPr>
-          <w:rFonts w:hint="eastAsia"/>
-        </w:rPr>
-        <w:t>需求是用不同的咖啡搭配不同的调料</w:t>
-      </w:r>
-      <w:r>
-        <w:rPr>
-          <w:rFonts w:hint="eastAsia"/>
-        </w:rPr>
-        <w:t>,</w:t>
-      </w:r>
-      <w:r>
-        <w:rPr>
-          <w:rFonts w:hint="eastAsia"/>
-        </w:rPr>
-        <w:t>获得最后的饮品并且计算出正确的价格</w:t>
-      </w:r>
-      <w:r>
-        <w:rPr>
-          <w:rFonts w:hint="eastAsia"/>
-        </w:rPr>
-        <w:t>.</w:t>
-      </w:r>
-    </w:p>
-    <w:p>
-      <w:r>
-        <w:rPr>
-          <w:rFonts w:hint="eastAsia"/>
-        </w:rPr>
-        <w:t>实现各种各样的饮品将会出现</w:t>
-      </w:r>
-      <w:r>
-        <w:rPr>
-          <w:rFonts w:hint="eastAsia"/>
-        </w:rPr>
-        <w:t>n</w:t>
-      </w:r>
-      <w:r>
-        <w:rPr>
-          <w:rFonts w:hint="eastAsia"/>
-        </w:rPr>
-        <w:t>多个类型</w:t>
-      </w:r>
-      <w:r>
-        <w:rPr>
-          <w:rFonts w:hint="eastAsia"/>
-        </w:rPr>
-        <w:t>,</w:t>
-      </w:r>
-      <w:r>
-        <w:rPr>
-          <w:rFonts w:hint="eastAsia"/>
-        </w:rPr>
-        <w:t>将会难以维护</w:t>
-      </w:r>
-      <w:r>
-        <w:rPr>
-          <w:rFonts w:hint="eastAsia"/>
-        </w:rPr>
-        <w:t>.</w:t>
-      </w:r>
-    </w:p>
-    <w:p>
-      <w:pPr>
-        <w:rPr>
-          <w:color w:val="FF0000"/>
-        </w:rPr>
-      </w:pPr>
-      <w:r>
-        <w:rPr>
-          <w:rFonts w:hint="eastAsia"/>
-          <w:color w:val="FF0000"/>
-        </w:rPr>
-        <w:t>这里通过组合和委托的方式可以达到类继承的效果</w:t>
-      </w:r>
-      <w:r>
-        <w:rPr>
-          <w:rFonts w:hint="eastAsia"/>
-          <w:color w:val="FF0000"/>
-        </w:rPr>
-        <w:t>.</w:t>
-      </w:r>
-      <w:r>
-        <w:rPr>
-          <w:rFonts w:hint="eastAsia"/>
-          <w:color w:val="FF0000"/>
-        </w:rPr>
-        <w:t>设计原则类应该对扩展开放</w:t>
-      </w:r>
-      <w:r>
-        <w:rPr>
-          <w:rFonts w:hint="eastAsia"/>
-          <w:color w:val="FF0000"/>
-        </w:rPr>
-        <w:t>,</w:t>
-      </w:r>
-      <w:r>
-        <w:rPr>
-          <w:rFonts w:hint="eastAsia"/>
-          <w:color w:val="FF0000"/>
-        </w:rPr>
-        <w:t>对修改关闭</w:t>
-      </w:r>
-      <w:r>
-        <w:rPr>
-          <w:rFonts w:hint="eastAsia"/>
-          <w:color w:val="FF0000"/>
-        </w:rPr>
-        <w:t>.</w:t>
-      </w:r>
-    </w:p>
-    <w:p>
-      <w:r>
-        <w:rPr>
-          <w:rFonts w:hint="eastAsia"/>
-        </w:rPr>
-        <w:t>具体实现代码有代码示例</w:t>
-      </w:r>
-      <w:r>
-        <w:rPr>
-          <w:rFonts w:hint="eastAsia"/>
-        </w:rPr>
-        <w:t>.</w:t>
-      </w:r>
-    </w:p>
-    <w:p>
-      <w:pPr>
-        <w:rPr>
-          <w:rFonts w:hint="eastAsia"/>
-        </w:rPr>
-      </w:pPr>
-      <w:r>
-        <w:rPr>
-          <w:rFonts w:hint="eastAsia"/>
-        </w:rPr>
-        <w:t>在</w:t>
-      </w:r>
-      <w:r>
-        <w:rPr>
-          <w:rFonts w:hint="eastAsia"/>
-        </w:rPr>
-        <w:t>jdk</w:t>
-      </w:r>
-      <w:r>
-        <w:rPr>
-          <w:rFonts w:hint="eastAsia"/>
-        </w:rPr>
-        <w:t>中应用该模式的地方为</w:t>
-      </w:r>
-      <w:r>
-        <w:rPr>
-          <w:rFonts w:hint="eastAsia"/>
-        </w:rPr>
-        <w:t>java</w:t>
-      </w:r>
-      <w:r>
-        <w:rPr>
-          <w:rFonts w:hint="eastAsia"/>
-        </w:rPr>
-        <w:t>的</w:t>
-      </w:r>
-      <w:r>
-        <w:rPr>
-          <w:rFonts w:hint="eastAsia"/>
-        </w:rPr>
-        <w:t>io</w:t>
-      </w:r>
-      <w:r>
-        <w:rPr>
-          <w:rFonts w:hint="eastAsia"/>
-        </w:rPr>
-        <w:t>部分</w:t>
       </w:r>
       <w:bookmarkStart w:id="0" w:name="_GoBack"/>
       <w:bookmarkEnd w:id="0"/>
@@ -2563,6 +2586,7 @@
     <w:lsdException w:name="HTML Sample" w:semiHidden="1" w:unhideWhenUsed="1"/>
     <w:lsdException w:name="HTML Typewriter" w:semiHidden="1" w:unhideWhenUsed="1"/>
     <w:lsdException w:name="HTML Variable" w:semiHidden="1" w:unhideWhenUsed="1"/>
+    <w:lsdException w:name="Normal Table" w:semiHidden="1" w:unhideWhenUsed="1"/>
     <w:lsdException w:name="annotation subject" w:semiHidden="1" w:unhideWhenUsed="1"/>
     <w:lsdException w:name="No List" w:semiHidden="1" w:unhideWhenUsed="1"/>
     <w:lsdException w:name="Outline List 1" w:semiHidden="1" w:unhideWhenUsed="1"/>
@@ -2605,8 +2629,11 @@
     <w:lsdException w:name="Table Contemporary" w:semiHidden="1" w:unhideWhenUsed="1"/>
     <w:lsdException w:name="Table Elegant" w:semiHidden="1" w:unhideWhenUsed="1"/>
     <w:lsdException w:name="Table Professional" w:semiHidden="1" w:unhideWhenUsed="1"/>
+    <w:lsdException w:name="Table Subtle 1" w:semiHidden="1" w:unhideWhenUsed="1"/>
     <w:lsdException w:name="Table Subtle 2" w:semiHidden="1" w:unhideWhenUsed="1"/>
     <w:lsdException w:name="Table Web 1" w:semiHidden="1" w:unhideWhenUsed="1"/>
+    <w:lsdException w:name="Table Web 2" w:semiHidden="1" w:unhideWhenUsed="1"/>
+    <w:lsdException w:name="Table Web 3" w:semiHidden="1" w:unhideWhenUsed="1"/>
     <w:lsdException w:name="Balloon Text" w:semiHidden="1" w:unhideWhenUsed="1"/>
     <w:lsdException w:name="Table Grid" w:uiPriority="39"/>
     <w:lsdException w:name="Table Theme" w:semiHidden="1" w:unhideWhenUsed="1"/>

--- a/设计模式.docx
+++ b/设计模式.docx
@@ -1,6 +1,6 @@
 
 <file path=word/document.xml><?xml version="1.0" encoding="utf-8"?>
-<w:document xmlns:wpc="http://schemas.microsoft.com/office/word/2010/wordprocessingCanvas" xmlns:cx="http://schemas.microsoft.com/office/drawing/2014/chartex" xmlns:mc="http://schemas.openxmlformats.org/markup-compatibility/2006" xmlns:o="urn:schemas-microsoft-com:office:office" xmlns:r="http://schemas.openxmlformats.org/officeDocument/2006/relationships" xmlns:m="http://schemas.openxmlformats.org/officeDocument/2006/math" xmlns:v="urn:schemas-microsoft-com:vml" xmlns:wp14="http://schemas.microsoft.com/office/word/2010/wordprocessingDrawing" xmlns:wp="http://schemas.openxmlformats.org/drawingml/2006/wordprocessingDrawing" xmlns:w10="urn:schemas-microsoft-com:office:word" xmlns:w="http://schemas.openxmlformats.org/wordprocessingml/2006/main" xmlns:w14="http://schemas.microsoft.com/office/word/2010/wordml" xmlns:w15="http://schemas.microsoft.com/office/word/2012/wordml" xmlns:w16se="http://schemas.microsoft.com/office/word/2015/wordml/symex" xmlns:wpg="http://schemas.microsoft.com/office/word/2010/wordprocessingGroup" xmlns:wpi="http://schemas.microsoft.com/office/word/2010/wordprocessingInk" xmlns:wne="http://schemas.microsoft.com/office/word/2006/wordml" xmlns:wps="http://schemas.microsoft.com/office/word/2010/wordprocessingShape" mc:Ignorable="w14 w15 w16se wp14">
+<w:document xmlns:wpc="http://schemas.microsoft.com/office/word/2010/wordprocessingCanvas" xmlns:cx="http://schemas.microsoft.com/office/drawing/2014/chartex" xmlns:cx1="http://schemas.microsoft.com/office/drawing/2015/9/8/chartex" xmlns:cx2="http://schemas.microsoft.com/office/drawing/2015/10/21/chartex" xmlns:cx3="http://schemas.microsoft.com/office/drawing/2016/5/9/chartex" xmlns:cx4="http://schemas.microsoft.com/office/drawing/2016/5/10/chartex" xmlns:cx5="http://schemas.microsoft.com/office/drawing/2016/5/11/chartex" xmlns:cx6="http://schemas.microsoft.com/office/drawing/2016/5/12/chartex" xmlns:cx7="http://schemas.microsoft.com/office/drawing/2016/5/13/chartex" xmlns:cx8="http://schemas.microsoft.com/office/drawing/2016/5/14/chartex" xmlns:mc="http://schemas.openxmlformats.org/markup-compatibility/2006" xmlns:aink="http://schemas.microsoft.com/office/drawing/2016/ink" xmlns:am3d="http://schemas.microsoft.com/office/drawing/2017/model3d" xmlns:o="urn:schemas-microsoft-com:office:office" xmlns:r="http://schemas.openxmlformats.org/officeDocument/2006/relationships" xmlns:m="http://schemas.openxmlformats.org/officeDocument/2006/math" xmlns:v="urn:schemas-microsoft-com:vml" xmlns:wp14="http://schemas.microsoft.com/office/word/2010/wordprocessingDrawing" xmlns:wp="http://schemas.openxmlformats.org/drawingml/2006/wordprocessingDrawing" xmlns:w10="urn:schemas-microsoft-com:office:word" xmlns:w="http://schemas.openxmlformats.org/wordprocessingml/2006/main" xmlns:w14="http://schemas.microsoft.com/office/word/2010/wordml" xmlns:w15="http://schemas.microsoft.com/office/word/2012/wordml" xmlns:w16cid="http://schemas.microsoft.com/office/word/2016/wordml/cid" xmlns:w16se="http://schemas.microsoft.com/office/word/2015/wordml/symex" xmlns:wpg="http://schemas.microsoft.com/office/word/2010/wordprocessingGroup" xmlns:wpi="http://schemas.microsoft.com/office/word/2010/wordprocessingInk" xmlns:wne="http://schemas.microsoft.com/office/word/2006/wordml" xmlns:wps="http://schemas.microsoft.com/office/word/2010/wordprocessingShape" mc:Ignorable="w14 w15 w16se w16cid wp14">
   <w:body>
     <w:p>
       <w:pPr>
@@ -880,57 +880,1468 @@
       </w:r>
     </w:p>
     <w:p>
+      <w:r>
+        <w:rPr>
+          <w:rFonts w:hint="eastAsia"/>
+        </w:rPr>
+        <w:t>C</w:t>
+      </w:r>
+      <w:r>
+        <w:t>urrentConditionsDisplay implement Observer,</w:t>
+      </w:r>
+      <w:r>
+        <w:t xml:space="preserve"> </w:t>
+      </w:r>
+      <w:r>
+        <w:t>DisplayElement:</w:t>
+      </w:r>
+    </w:p>
+    <w:p>
       <w:pPr>
         <w:ind w:firstLine="420"/>
       </w:pPr>
       <w:r>
-        <w:rPr>
-          <w:rFonts w:hint="eastAsia"/>
-        </w:rPr>
-        <w:t>C</w:t>
-      </w:r>
-      <w:r>
-        <w:t>urrentConditionsDisplay implement Observer,</w:t>
-      </w:r>
-      <w:r>
+        <w:tab/>
+        <w:t>Update();</w:t>
+      </w:r>
+    </w:p>
+    <w:p>
+      <w:pPr>
+        <w:ind w:firstLine="420"/>
+      </w:pPr>
+      <w:r>
+        <w:tab/>
+        <w:t>Display();</w:t>
+      </w:r>
+    </w:p>
+    <w:p>
+      <w:pPr>
+        <w:ind w:firstLine="420"/>
+      </w:pPr>
+    </w:p>
+    <w:p>
+      <w:pPr>
+        <w:ind w:firstLine="420"/>
+      </w:pPr>
+    </w:p>
+    <w:p>
+      <w:pPr>
+        <w:ind w:firstLine="420"/>
+      </w:pPr>
+      <w:r>
+        <w:rPr>
+          <w:rFonts w:hint="eastAsia"/>
+        </w:rPr>
+        <w:t>在</w:t>
+      </w:r>
+      <w:r>
+        <w:t>观察者</w:t>
+      </w:r>
+      <w:r>
+        <w:rPr>
+          <w:rFonts w:hint="eastAsia"/>
+        </w:rPr>
+        <w:t>实现类</w:t>
+      </w:r>
+      <w:r>
+        <w:t>中</w:t>
+      </w:r>
+      <w:r>
+        <w:rPr>
+          <w:rFonts w:hint="eastAsia"/>
+        </w:rPr>
+        <w:t>添加</w:t>
+      </w:r>
+      <w:r>
+        <w:t>主题的属性</w:t>
+      </w:r>
+      <w:r>
+        <w:t>,</w:t>
+      </w:r>
+      <w:r>
+        <w:t>同时实现类初始化的时候需要在构造器中添加主题的实现类</w:t>
+      </w:r>
+      <w:r>
+        <w:t>,</w:t>
+      </w:r>
+      <w:r>
+        <w:t>来表示订阅哪个主题</w:t>
+      </w:r>
+      <w:r>
+        <w:t>,</w:t>
+      </w:r>
+      <w:r>
+        <w:t>构造器中执行</w:t>
+      </w:r>
+      <w:r>
+        <w:rPr>
+          <w:rFonts w:hint="eastAsia"/>
+        </w:rPr>
+        <w:t>主题</w:t>
+      </w:r>
+      <w:r>
+        <w:t>的注册观察者的方法</w:t>
+      </w:r>
+      <w:r>
+        <w:t>.</w:t>
+      </w:r>
+    </w:p>
+    <w:p>
+      <w:pPr>
+        <w:ind w:firstLine="420"/>
+      </w:pPr>
+      <w:r>
+        <w:rPr>
+          <w:rFonts w:hint="eastAsia"/>
+        </w:rPr>
+        <w:t>这</w:t>
+      </w:r>
+      <w:r>
+        <w:t>主题里边的参数改变方法</w:t>
+      </w:r>
+      <w:r>
+        <w:rPr>
+          <w:rFonts w:hint="eastAsia"/>
+        </w:rPr>
+        <w:t>中调用主题</w:t>
+      </w:r>
+      <w:r>
+        <w:t>的修改</w:t>
+      </w:r>
+      <w:r>
+        <w:rPr>
+          <w:rFonts w:hint="eastAsia"/>
+        </w:rPr>
+        <w:t>观察者</w:t>
+      </w:r>
+      <w:r>
+        <w:t>的方法</w:t>
+      </w:r>
+      <w:r>
+        <w:t>,</w:t>
+      </w:r>
+      <w:r>
+        <w:t>遍历每个观察者</w:t>
+      </w:r>
+      <w:r>
+        <w:t>,</w:t>
+      </w:r>
+      <w:r>
+        <w:t>每个观察者的实体类中执行各自的</w:t>
+      </w:r>
+      <w:r>
+        <w:t>update,</w:t>
+      </w:r>
+      <w:r>
+        <w:t>来修改参数</w:t>
+      </w:r>
+      <w:r>
+        <w:t>.</w:t>
+      </w:r>
+    </w:p>
+    <w:p>
+      <w:pPr>
+        <w:ind w:firstLine="420"/>
+      </w:pPr>
+      <w:r>
+        <w:rPr>
+          <w:rFonts w:hint="eastAsia"/>
+        </w:rPr>
+        <w:t>观察者</w:t>
+      </w:r>
+      <w:r>
+        <w:t>的</w:t>
+      </w:r>
+      <w:r>
+        <w:t>update</w:t>
+      </w:r>
+      <w:r>
+        <w:t>中</w:t>
+      </w:r>
+      <w:r>
+        <w:rPr>
+          <w:rFonts w:hint="eastAsia"/>
+        </w:rPr>
+        <w:t>调用本</w:t>
+      </w:r>
+      <w:r>
+        <w:t>类中的</w:t>
+      </w:r>
+      <w:r>
+        <w:t>display</w:t>
+      </w:r>
+      <w:r>
+        <w:t>方法进行展示</w:t>
+      </w:r>
+      <w:r>
+        <w:t>.</w:t>
+      </w:r>
+    </w:p>
+    <w:p>
+      <w:pPr>
+        <w:ind w:firstLine="420"/>
+      </w:pPr>
+    </w:p>
+    <w:p>
+      <w:pPr>
+        <w:pStyle w:val="2"/>
+      </w:pPr>
+      <w:r>
+        <w:rPr>
+          <w:rFonts w:hint="eastAsia"/>
+        </w:rPr>
+        <w:t>动态代理模式</w:t>
+      </w:r>
+    </w:p>
+    <w:p>
+      <w:r>
+        <w:rPr>
+          <w:rFonts w:hint="eastAsia"/>
+        </w:rPr>
+        <w:t>必须是</w:t>
+      </w:r>
+      <w:r>
+        <w:rPr>
+          <w:rFonts w:hint="eastAsia"/>
+        </w:rPr>
+        <w:t>final</w:t>
+      </w:r>
+    </w:p>
+    <w:p>
+      <w:pPr>
+        <w:rPr>
+          <w:color w:val="000000" w:themeColor="text1"/>
+        </w:rPr>
+      </w:pPr>
+      <w:r>
+        <w:rPr>
+          <w:color w:val="FF0000"/>
+        </w:rPr>
+        <w:t xml:space="preserve">final </w:t>
+      </w:r>
+      <w:r>
+        <w:rPr>
+          <w:color w:val="000000" w:themeColor="text1"/>
+        </w:rPr>
+        <w:t>UserService service = new UserServiceImpl();</w:t>
+      </w:r>
+    </w:p>
+    <w:p>
+      <w:pPr>
+        <w:rPr>
+          <w:color w:val="000000" w:themeColor="text1"/>
+        </w:rPr>
+      </w:pPr>
+      <w:r>
+        <w:rPr>
+          <w:color w:val="000000" w:themeColor="text1"/>
+        </w:rPr>
+        <w:tab/>
+      </w:r>
+      <w:r>
+        <w:rPr>
+          <w:color w:val="000000" w:themeColor="text1"/>
+        </w:rPr>
+        <w:tab/>
+      </w:r>
+    </w:p>
+    <w:p>
+      <w:pPr>
+        <w:rPr>
+          <w:color w:val="000000" w:themeColor="text1"/>
+        </w:rPr>
+      </w:pPr>
+      <w:r>
+        <w:rPr>
+          <w:color w:val="000000" w:themeColor="text1"/>
+        </w:rPr>
+        <w:tab/>
+      </w:r>
+      <w:r>
+        <w:rPr>
+          <w:color w:val="000000" w:themeColor="text1"/>
+        </w:rPr>
+        <w:tab/>
+        <w:t>UserService ProxyService = (UserService)Proxy.newProxyInstance(</w:t>
+      </w:r>
+    </w:p>
+    <w:p>
+      <w:pPr>
+        <w:rPr>
+          <w:color w:val="000000" w:themeColor="text1"/>
+        </w:rPr>
+      </w:pPr>
+      <w:r>
+        <w:rPr>
+          <w:color w:val="000000" w:themeColor="text1"/>
+        </w:rPr>
+        <w:tab/>
+      </w:r>
+      <w:r>
+        <w:rPr>
+          <w:color w:val="000000" w:themeColor="text1"/>
+        </w:rPr>
+        <w:tab/>
+      </w:r>
+      <w:r>
+        <w:rPr>
+          <w:color w:val="000000" w:themeColor="text1"/>
+        </w:rPr>
+        <w:tab/>
+      </w:r>
+      <w:r>
+        <w:rPr>
+          <w:color w:val="000000" w:themeColor="text1"/>
+        </w:rPr>
+        <w:tab/>
+        <w:t xml:space="preserve">ProxyDemo.class.getClassLoader(), </w:t>
+      </w:r>
+    </w:p>
+    <w:p>
+      <w:pPr>
+        <w:rPr>
+          <w:color w:val="000000" w:themeColor="text1"/>
+        </w:rPr>
+      </w:pPr>
+      <w:r>
+        <w:rPr>
+          <w:color w:val="000000" w:themeColor="text1"/>
+        </w:rPr>
+        <w:tab/>
+      </w:r>
+      <w:r>
+        <w:rPr>
+          <w:color w:val="000000" w:themeColor="text1"/>
+        </w:rPr>
+        <w:tab/>
+      </w:r>
+      <w:r>
+        <w:rPr>
+          <w:color w:val="000000" w:themeColor="text1"/>
+        </w:rPr>
+        <w:tab/>
+      </w:r>
+      <w:r>
+        <w:rPr>
+          <w:color w:val="000000" w:themeColor="text1"/>
+        </w:rPr>
+        <w:tab/>
+        <w:t xml:space="preserve">service.getClass().getInterfaces(), </w:t>
+      </w:r>
+    </w:p>
+    <w:p>
+      <w:pPr>
+        <w:rPr>
+          <w:color w:val="000000" w:themeColor="text1"/>
+        </w:rPr>
+      </w:pPr>
+      <w:r>
+        <w:rPr>
+          <w:color w:val="000000" w:themeColor="text1"/>
+        </w:rPr>
+        <w:tab/>
+      </w:r>
+      <w:r>
+        <w:rPr>
+          <w:color w:val="000000" w:themeColor="text1"/>
+        </w:rPr>
+        <w:tab/>
+      </w:r>
+      <w:r>
+        <w:rPr>
+          <w:color w:val="000000" w:themeColor="text1"/>
+        </w:rPr>
+        <w:tab/>
+      </w:r>
+      <w:r>
+        <w:rPr>
+          <w:color w:val="000000" w:themeColor="text1"/>
+        </w:rPr>
+        <w:tab/>
+        <w:t>new InvocationHandler(){</w:t>
+      </w:r>
+    </w:p>
+    <w:p>
+      <w:pPr>
+        <w:rPr>
+          <w:color w:val="000000" w:themeColor="text1"/>
+        </w:rPr>
+      </w:pPr>
+      <w:r>
+        <w:rPr>
+          <w:color w:val="000000" w:themeColor="text1"/>
+        </w:rPr>
+        <w:tab/>
+      </w:r>
+      <w:r>
+        <w:rPr>
+          <w:color w:val="000000" w:themeColor="text1"/>
+        </w:rPr>
+        <w:tab/>
+      </w:r>
+      <w:r>
+        <w:rPr>
+          <w:color w:val="000000" w:themeColor="text1"/>
+        </w:rPr>
+        <w:tab/>
+      </w:r>
+      <w:r>
+        <w:rPr>
+          <w:color w:val="000000" w:themeColor="text1"/>
+        </w:rPr>
+        <w:tab/>
+      </w:r>
+      <w:r>
+        <w:rPr>
+          <w:color w:val="000000" w:themeColor="text1"/>
+        </w:rPr>
+        <w:tab/>
+        <w:t>@Override</w:t>
+      </w:r>
+    </w:p>
+    <w:p>
+      <w:pPr>
+        <w:rPr>
+          <w:color w:val="000000" w:themeColor="text1"/>
+        </w:rPr>
+      </w:pPr>
+      <w:r>
+        <w:rPr>
+          <w:color w:val="000000" w:themeColor="text1"/>
+        </w:rPr>
+        <w:tab/>
+      </w:r>
+      <w:r>
+        <w:rPr>
+          <w:color w:val="000000" w:themeColor="text1"/>
+        </w:rPr>
+        <w:tab/>
+      </w:r>
+      <w:r>
+        <w:rPr>
+          <w:color w:val="000000" w:themeColor="text1"/>
+        </w:rPr>
+        <w:tab/>
+      </w:r>
+      <w:r>
+        <w:rPr>
+          <w:color w:val="000000" w:themeColor="text1"/>
+        </w:rPr>
+        <w:tab/>
+      </w:r>
+      <w:r>
+        <w:rPr>
+          <w:color w:val="000000" w:themeColor="text1"/>
+        </w:rPr>
+        <w:tab/>
+        <w:t>public Object invoke(Object proxy, Method method, Object[] args) throws Throwable {</w:t>
+      </w:r>
+    </w:p>
+    <w:p>
+      <w:pPr>
+        <w:rPr>
+          <w:color w:val="000000" w:themeColor="text1"/>
+        </w:rPr>
+      </w:pPr>
+      <w:r>
+        <w:rPr>
+          <w:rFonts w:hint="eastAsia"/>
+          <w:color w:val="000000" w:themeColor="text1"/>
+        </w:rPr>
+        <w:tab/>
+      </w:r>
+      <w:r>
+        <w:rPr>
+          <w:rFonts w:hint="eastAsia"/>
+          <w:color w:val="000000" w:themeColor="text1"/>
+        </w:rPr>
+        <w:tab/>
+      </w:r>
+      <w:r>
+        <w:rPr>
+          <w:rFonts w:hint="eastAsia"/>
+          <w:color w:val="000000" w:themeColor="text1"/>
+        </w:rPr>
+        <w:tab/>
+      </w:r>
+      <w:r>
+        <w:rPr>
+          <w:rFonts w:hint="eastAsia"/>
+          <w:color w:val="000000" w:themeColor="text1"/>
+        </w:rPr>
+        <w:tab/>
+      </w:r>
+      <w:r>
+        <w:rPr>
+          <w:rFonts w:hint="eastAsia"/>
+          <w:color w:val="000000" w:themeColor="text1"/>
+        </w:rPr>
+        <w:tab/>
+      </w:r>
+      <w:r>
+        <w:rPr>
+          <w:rFonts w:hint="eastAsia"/>
+          <w:color w:val="000000" w:themeColor="text1"/>
+        </w:rPr>
+        <w:tab/>
+        <w:t>//</w:t>
+      </w:r>
+      <w:r>
+        <w:rPr>
+          <w:rFonts w:hint="eastAsia"/>
+          <w:color w:val="000000" w:themeColor="text1"/>
+        </w:rPr>
+        <w:tab/>
+      </w:r>
+      <w:r>
+        <w:rPr>
+          <w:rFonts w:hint="eastAsia"/>
+          <w:color w:val="000000" w:themeColor="text1"/>
+        </w:rPr>
+        <w:tab/>
+      </w:r>
+      <w:r>
+        <w:rPr>
+          <w:rFonts w:hint="eastAsia"/>
+          <w:color w:val="000000" w:themeColor="text1"/>
+        </w:rPr>
+        <w:tab/>
+      </w:r>
+      <w:r>
+        <w:rPr>
+          <w:rFonts w:hint="eastAsia"/>
+          <w:color w:val="000000" w:themeColor="text1"/>
+        </w:rPr>
+        <w:tab/>
+      </w:r>
+      <w:r>
+        <w:rPr>
+          <w:rFonts w:hint="eastAsia"/>
+          <w:color w:val="000000" w:themeColor="text1"/>
+        </w:rPr>
+        <w:tab/>
+        <w:t>ProxyService     add      (</w:t>
+      </w:r>
+      <w:r>
+        <w:rPr>
+          <w:rFonts w:hint="eastAsia"/>
+          <w:color w:val="000000" w:themeColor="text1"/>
+        </w:rPr>
+        <w:t>参数</w:t>
+      </w:r>
+      <w:r>
+        <w:rPr>
+          <w:rFonts w:hint="eastAsia"/>
+          <w:color w:val="000000" w:themeColor="text1"/>
+        </w:rPr>
+        <w:t>);</w:t>
+      </w:r>
+    </w:p>
+    <w:p>
+      <w:pPr>
+        <w:rPr>
+          <w:color w:val="000000" w:themeColor="text1"/>
+        </w:rPr>
+      </w:pPr>
+      <w:r>
+        <w:rPr>
+          <w:color w:val="000000" w:themeColor="text1"/>
+        </w:rPr>
+        <w:tab/>
+      </w:r>
+      <w:r>
+        <w:rPr>
+          <w:color w:val="000000" w:themeColor="text1"/>
+        </w:rPr>
+        <w:tab/>
+      </w:r>
+      <w:r>
+        <w:rPr>
+          <w:color w:val="000000" w:themeColor="text1"/>
+        </w:rPr>
+        <w:tab/>
+      </w:r>
+      <w:r>
+        <w:rPr>
+          <w:color w:val="000000" w:themeColor="text1"/>
+        </w:rPr>
+        <w:tab/>
+      </w:r>
+      <w:r>
+        <w:rPr>
+          <w:color w:val="000000" w:themeColor="text1"/>
+        </w:rPr>
+        <w:tab/>
+      </w:r>
+      <w:r>
+        <w:rPr>
+          <w:color w:val="000000" w:themeColor="text1"/>
+        </w:rPr>
+        <w:tab/>
+        <w:t>//System.out.println("1");</w:t>
+      </w:r>
+    </w:p>
+    <w:p>
+      <w:pPr>
+        <w:rPr>
+          <w:color w:val="000000" w:themeColor="text1"/>
+        </w:rPr>
+      </w:pPr>
+      <w:r>
+        <w:rPr>
+          <w:color w:val="000000" w:themeColor="text1"/>
+        </w:rPr>
+        <w:tab/>
+      </w:r>
+      <w:r>
+        <w:rPr>
+          <w:color w:val="000000" w:themeColor="text1"/>
+        </w:rPr>
+        <w:tab/>
+      </w:r>
+      <w:r>
+        <w:rPr>
+          <w:color w:val="000000" w:themeColor="text1"/>
+        </w:rPr>
+        <w:tab/>
+      </w:r>
+      <w:r>
+        <w:rPr>
+          <w:color w:val="000000" w:themeColor="text1"/>
+        </w:rPr>
+        <w:tab/>
+      </w:r>
+      <w:r>
+        <w:rPr>
+          <w:color w:val="000000" w:themeColor="text1"/>
+        </w:rPr>
+        <w:tab/>
+      </w:r>
+      <w:r>
+        <w:rPr>
+          <w:color w:val="000000" w:themeColor="text1"/>
+        </w:rPr>
+        <w:tab/>
+        <w:t>/**</w:t>
+      </w:r>
+    </w:p>
+    <w:p>
+      <w:pPr>
+        <w:rPr>
+          <w:color w:val="000000" w:themeColor="text1"/>
+        </w:rPr>
+      </w:pPr>
+      <w:r>
+        <w:rPr>
+          <w:rFonts w:hint="eastAsia"/>
+          <w:color w:val="000000" w:themeColor="text1"/>
+        </w:rPr>
+        <w:tab/>
+      </w:r>
+      <w:r>
+        <w:rPr>
+          <w:rFonts w:hint="eastAsia"/>
+          <w:color w:val="000000" w:themeColor="text1"/>
+        </w:rPr>
+        <w:tab/>
+      </w:r>
+      <w:r>
+        <w:rPr>
+          <w:rFonts w:hint="eastAsia"/>
+          <w:color w:val="000000" w:themeColor="text1"/>
+        </w:rPr>
+        <w:tab/>
+      </w:r>
+      <w:r>
+        <w:rPr>
+          <w:rFonts w:hint="eastAsia"/>
+          <w:color w:val="000000" w:themeColor="text1"/>
+        </w:rPr>
+        <w:tab/>
+      </w:r>
+      <w:r>
+        <w:rPr>
+          <w:rFonts w:hint="eastAsia"/>
+          <w:color w:val="000000" w:themeColor="text1"/>
+        </w:rPr>
+        <w:tab/>
+      </w:r>
+      <w:r>
+        <w:rPr>
+          <w:rFonts w:hint="eastAsia"/>
+          <w:color w:val="000000" w:themeColor="text1"/>
+        </w:rPr>
+        <w:tab/>
+        <w:t xml:space="preserve"> * </w:t>
+      </w:r>
+      <w:r>
+        <w:rPr>
+          <w:rFonts w:hint="eastAsia"/>
+          <w:color w:val="000000" w:themeColor="text1"/>
+        </w:rPr>
+        <w:t>进行增强</w:t>
+      </w:r>
+      <w:r>
+        <w:rPr>
+          <w:rFonts w:hint="eastAsia"/>
+          <w:color w:val="000000" w:themeColor="text1"/>
+        </w:rPr>
+        <w:t xml:space="preserve">  </w:t>
+      </w:r>
+      <w:r>
+        <w:rPr>
+          <w:rFonts w:hint="eastAsia"/>
+          <w:color w:val="000000" w:themeColor="text1"/>
+        </w:rPr>
+        <w:t>如果是</w:t>
+      </w:r>
+      <w:r>
+        <w:rPr>
+          <w:rFonts w:hint="eastAsia"/>
+          <w:color w:val="000000" w:themeColor="text1"/>
+        </w:rPr>
+        <w:t xml:space="preserve">add </w:t>
+      </w:r>
+      <w:r>
+        <w:rPr>
+          <w:rFonts w:hint="eastAsia"/>
+          <w:color w:val="000000" w:themeColor="text1"/>
+        </w:rPr>
+        <w:t>打印</w:t>
+      </w:r>
+      <w:r>
+        <w:rPr>
+          <w:rFonts w:hint="eastAsia"/>
+          <w:color w:val="000000" w:themeColor="text1"/>
+        </w:rPr>
         <w:t xml:space="preserve"> </w:t>
       </w:r>
       <w:r>
-        <w:t>DisplayElement:</w:t>
-      </w:r>
-    </w:p>
-    <w:p>
-      <w:pPr>
-        <w:ind w:firstLine="420"/>
-      </w:pPr>
-      <w:r>
-        <w:tab/>
-        <w:t>Update();</w:t>
-      </w:r>
-    </w:p>
-    <w:p>
-      <w:pPr>
-        <w:ind w:firstLine="420"/>
-      </w:pPr>
-      <w:r>
-        <w:tab/>
-        <w:t>Display();</w:t>
-      </w:r>
-    </w:p>
-    <w:p>
-      <w:pPr>
-        <w:ind w:firstLine="420"/>
-      </w:pPr>
-    </w:p>
-    <w:p>
-      <w:pPr>
-        <w:ind w:firstLine="420"/>
-      </w:pPr>
-    </w:p>
-    <w:p>
-      <w:pPr>
-        <w:ind w:firstLine="420"/>
-      </w:pPr>
+        <w:rPr>
+          <w:rFonts w:hint="eastAsia"/>
+          <w:color w:val="000000" w:themeColor="text1"/>
+        </w:rPr>
+        <w:t>增强</w:t>
+      </w:r>
+    </w:p>
+    <w:p>
+      <w:pPr>
+        <w:rPr>
+          <w:color w:val="000000" w:themeColor="text1"/>
+        </w:rPr>
+      </w:pPr>
+      <w:r>
+        <w:rPr>
+          <w:color w:val="000000" w:themeColor="text1"/>
+        </w:rPr>
+        <w:tab/>
+      </w:r>
+      <w:r>
+        <w:rPr>
+          <w:color w:val="000000" w:themeColor="text1"/>
+        </w:rPr>
+        <w:tab/>
+      </w:r>
+      <w:r>
+        <w:rPr>
+          <w:color w:val="000000" w:themeColor="text1"/>
+        </w:rPr>
+        <w:tab/>
+      </w:r>
+      <w:r>
+        <w:rPr>
+          <w:color w:val="000000" w:themeColor="text1"/>
+        </w:rPr>
+        <w:tab/>
+      </w:r>
+      <w:r>
+        <w:rPr>
+          <w:color w:val="000000" w:themeColor="text1"/>
+        </w:rPr>
+        <w:tab/>
+      </w:r>
+      <w:r>
+        <w:rPr>
+          <w:color w:val="000000" w:themeColor="text1"/>
+        </w:rPr>
+        <w:tab/>
+        <w:t xml:space="preserve"> */</w:t>
+      </w:r>
+    </w:p>
+    <w:p>
+      <w:pPr>
+        <w:rPr>
+          <w:color w:val="000000" w:themeColor="text1"/>
+        </w:rPr>
+      </w:pPr>
+      <w:r>
+        <w:rPr>
+          <w:color w:val="000000" w:themeColor="text1"/>
+        </w:rPr>
+        <w:lastRenderedPageBreak/>
+        <w:tab/>
+      </w:r>
+      <w:r>
+        <w:rPr>
+          <w:color w:val="000000" w:themeColor="text1"/>
+        </w:rPr>
+        <w:tab/>
+      </w:r>
+      <w:r>
+        <w:rPr>
+          <w:color w:val="000000" w:themeColor="text1"/>
+        </w:rPr>
+        <w:tab/>
+      </w:r>
+      <w:r>
+        <w:rPr>
+          <w:color w:val="000000" w:themeColor="text1"/>
+        </w:rPr>
+        <w:tab/>
+      </w:r>
+      <w:r>
+        <w:rPr>
+          <w:color w:val="000000" w:themeColor="text1"/>
+        </w:rPr>
+        <w:tab/>
+      </w:r>
+      <w:r>
+        <w:rPr>
+          <w:color w:val="000000" w:themeColor="text1"/>
+        </w:rPr>
+        <w:tab/>
+        <w:t>if(method.getName().equals("add")){</w:t>
+      </w:r>
+    </w:p>
+    <w:p>
+      <w:pPr>
+        <w:rPr>
+          <w:color w:val="000000" w:themeColor="text1"/>
+        </w:rPr>
+      </w:pPr>
+      <w:r>
+        <w:rPr>
+          <w:rFonts w:hint="eastAsia"/>
+          <w:color w:val="000000" w:themeColor="text1"/>
+        </w:rPr>
+        <w:tab/>
+      </w:r>
+      <w:r>
+        <w:rPr>
+          <w:rFonts w:hint="eastAsia"/>
+          <w:color w:val="000000" w:themeColor="text1"/>
+        </w:rPr>
+        <w:tab/>
+      </w:r>
+      <w:r>
+        <w:rPr>
+          <w:rFonts w:hint="eastAsia"/>
+          <w:color w:val="000000" w:themeColor="text1"/>
+        </w:rPr>
+        <w:tab/>
+      </w:r>
+      <w:r>
+        <w:rPr>
+          <w:rFonts w:hint="eastAsia"/>
+          <w:color w:val="000000" w:themeColor="text1"/>
+        </w:rPr>
+        <w:tab/>
+      </w:r>
+      <w:r>
+        <w:rPr>
+          <w:rFonts w:hint="eastAsia"/>
+          <w:color w:val="000000" w:themeColor="text1"/>
+        </w:rPr>
+        <w:tab/>
+      </w:r>
+      <w:r>
+        <w:rPr>
+          <w:rFonts w:hint="eastAsia"/>
+          <w:color w:val="000000" w:themeColor="text1"/>
+        </w:rPr>
+        <w:tab/>
+      </w:r>
+      <w:r>
+        <w:rPr>
+          <w:rFonts w:hint="eastAsia"/>
+          <w:color w:val="000000" w:themeColor="text1"/>
+        </w:rPr>
+        <w:tab/>
+        <w:t>System.out.println("</w:t>
+      </w:r>
+      <w:r>
+        <w:rPr>
+          <w:rFonts w:hint="eastAsia"/>
+          <w:color w:val="000000" w:themeColor="text1"/>
+        </w:rPr>
+        <w:t>增强</w:t>
+      </w:r>
+      <w:r>
+        <w:rPr>
+          <w:rFonts w:hint="eastAsia"/>
+          <w:color w:val="000000" w:themeColor="text1"/>
+        </w:rPr>
+        <w:t>");</w:t>
+      </w:r>
+    </w:p>
+    <w:p>
+      <w:pPr>
+        <w:rPr>
+          <w:color w:val="000000" w:themeColor="text1"/>
+        </w:rPr>
+      </w:pPr>
+      <w:r>
+        <w:rPr>
+          <w:color w:val="000000" w:themeColor="text1"/>
+        </w:rPr>
+        <w:tab/>
+      </w:r>
+      <w:r>
+        <w:rPr>
+          <w:color w:val="000000" w:themeColor="text1"/>
+        </w:rPr>
+        <w:tab/>
+      </w:r>
+      <w:r>
+        <w:rPr>
+          <w:color w:val="000000" w:themeColor="text1"/>
+        </w:rPr>
+        <w:tab/>
+      </w:r>
+      <w:r>
+        <w:rPr>
+          <w:color w:val="000000" w:themeColor="text1"/>
+        </w:rPr>
+        <w:tab/>
+      </w:r>
+      <w:r>
+        <w:rPr>
+          <w:color w:val="000000" w:themeColor="text1"/>
+        </w:rPr>
+        <w:tab/>
+      </w:r>
+      <w:r>
+        <w:rPr>
+          <w:color w:val="000000" w:themeColor="text1"/>
+        </w:rPr>
+        <w:tab/>
+        <w:t>}</w:t>
+      </w:r>
+    </w:p>
+    <w:p>
+      <w:pPr>
+        <w:rPr>
+          <w:color w:val="000000" w:themeColor="text1"/>
+        </w:rPr>
+      </w:pPr>
+      <w:r>
+        <w:rPr>
+          <w:color w:val="000000" w:themeColor="text1"/>
+        </w:rPr>
+        <w:tab/>
+      </w:r>
+      <w:r>
+        <w:rPr>
+          <w:color w:val="000000" w:themeColor="text1"/>
+        </w:rPr>
+        <w:tab/>
+      </w:r>
+      <w:r>
+        <w:rPr>
+          <w:color w:val="000000" w:themeColor="text1"/>
+        </w:rPr>
+        <w:tab/>
+      </w:r>
+      <w:r>
+        <w:rPr>
+          <w:color w:val="000000" w:themeColor="text1"/>
+        </w:rPr>
+        <w:tab/>
+      </w:r>
+      <w:r>
+        <w:rPr>
+          <w:color w:val="000000" w:themeColor="text1"/>
+        </w:rPr>
+        <w:tab/>
+      </w:r>
+      <w:r>
+        <w:rPr>
+          <w:color w:val="000000" w:themeColor="text1"/>
+        </w:rPr>
+        <w:tab/>
+      </w:r>
+    </w:p>
+    <w:p>
+      <w:pPr>
+        <w:rPr>
+          <w:color w:val="000000" w:themeColor="text1"/>
+        </w:rPr>
+      </w:pPr>
+      <w:r>
+        <w:rPr>
+          <w:rFonts w:hint="eastAsia"/>
+          <w:color w:val="000000" w:themeColor="text1"/>
+        </w:rPr>
+        <w:tab/>
+      </w:r>
+      <w:r>
+        <w:rPr>
+          <w:rFonts w:hint="eastAsia"/>
+          <w:color w:val="000000" w:themeColor="text1"/>
+        </w:rPr>
+        <w:tab/>
+      </w:r>
+      <w:r>
+        <w:rPr>
+          <w:rFonts w:hint="eastAsia"/>
+          <w:color w:val="000000" w:themeColor="text1"/>
+        </w:rPr>
+        <w:tab/>
+      </w:r>
+      <w:r>
+        <w:rPr>
+          <w:rFonts w:hint="eastAsia"/>
+          <w:color w:val="000000" w:themeColor="text1"/>
+        </w:rPr>
+        <w:tab/>
+      </w:r>
+      <w:r>
+        <w:rPr>
+          <w:rFonts w:hint="eastAsia"/>
+          <w:color w:val="000000" w:themeColor="text1"/>
+        </w:rPr>
+        <w:tab/>
+      </w:r>
+      <w:r>
+        <w:rPr>
+          <w:rFonts w:hint="eastAsia"/>
+          <w:color w:val="000000" w:themeColor="text1"/>
+        </w:rPr>
+        <w:tab/>
+        <w:t>//</w:t>
+      </w:r>
+      <w:r>
+        <w:rPr>
+          <w:rFonts w:hint="eastAsia"/>
+          <w:color w:val="000000" w:themeColor="text1"/>
+        </w:rPr>
+        <w:t>放行</w:t>
+      </w:r>
+      <w:r>
+        <w:rPr>
+          <w:rFonts w:hint="eastAsia"/>
+          <w:color w:val="000000" w:themeColor="text1"/>
+        </w:rPr>
+        <w:t xml:space="preserve"> </w:t>
+      </w:r>
+      <w:r>
+        <w:rPr>
+          <w:rFonts w:hint="eastAsia"/>
+          <w:color w:val="000000" w:themeColor="text1"/>
+        </w:rPr>
+        <w:t>调用原来的</w:t>
+      </w:r>
+      <w:r>
+        <w:rPr>
+          <w:rFonts w:hint="eastAsia"/>
+          <w:color w:val="000000" w:themeColor="text1"/>
+        </w:rPr>
+        <w:t>service</w:t>
+      </w:r>
+    </w:p>
+    <w:p>
+      <w:pPr>
+        <w:rPr>
+          <w:color w:val="000000" w:themeColor="text1"/>
+        </w:rPr>
+      </w:pPr>
+      <w:r>
+        <w:rPr>
+          <w:color w:val="000000" w:themeColor="text1"/>
+        </w:rPr>
+        <w:tab/>
+      </w:r>
+      <w:r>
+        <w:rPr>
+          <w:color w:val="000000" w:themeColor="text1"/>
+        </w:rPr>
+        <w:tab/>
+      </w:r>
+      <w:r>
+        <w:rPr>
+          <w:color w:val="000000" w:themeColor="text1"/>
+        </w:rPr>
+        <w:tab/>
+      </w:r>
+      <w:r>
+        <w:rPr>
+          <w:color w:val="000000" w:themeColor="text1"/>
+        </w:rPr>
+        <w:tab/>
+      </w:r>
+      <w:r>
+        <w:rPr>
+          <w:color w:val="000000" w:themeColor="text1"/>
+        </w:rPr>
+        <w:tab/>
+      </w:r>
+      <w:r>
+        <w:rPr>
+          <w:color w:val="000000" w:themeColor="text1"/>
+        </w:rPr>
+        <w:tab/>
+        <w:t>return method.invoke(service);</w:t>
+      </w:r>
+    </w:p>
+    <w:p>
+      <w:pPr>
+        <w:rPr>
+          <w:color w:val="000000" w:themeColor="text1"/>
+        </w:rPr>
+      </w:pPr>
+      <w:r>
+        <w:rPr>
+          <w:color w:val="000000" w:themeColor="text1"/>
+        </w:rPr>
+        <w:tab/>
+      </w:r>
+      <w:r>
+        <w:rPr>
+          <w:color w:val="000000" w:themeColor="text1"/>
+        </w:rPr>
+        <w:tab/>
+      </w:r>
+      <w:r>
+        <w:rPr>
+          <w:color w:val="000000" w:themeColor="text1"/>
+        </w:rPr>
+        <w:tab/>
+      </w:r>
+      <w:r>
+        <w:rPr>
+          <w:color w:val="000000" w:themeColor="text1"/>
+        </w:rPr>
+        <w:tab/>
+      </w:r>
+      <w:r>
+        <w:rPr>
+          <w:color w:val="000000" w:themeColor="text1"/>
+        </w:rPr>
+        <w:tab/>
+        <w:t>}</w:t>
+      </w:r>
+    </w:p>
+    <w:p>
+      <w:pPr>
+        <w:rPr>
+          <w:color w:val="000000" w:themeColor="text1"/>
+        </w:rPr>
+      </w:pPr>
+      <w:r>
+        <w:rPr>
+          <w:color w:val="000000" w:themeColor="text1"/>
+        </w:rPr>
+        <w:tab/>
+      </w:r>
+      <w:r>
+        <w:rPr>
+          <w:color w:val="000000" w:themeColor="text1"/>
+        </w:rPr>
+        <w:tab/>
+      </w:r>
+      <w:r>
+        <w:rPr>
+          <w:color w:val="000000" w:themeColor="text1"/>
+        </w:rPr>
+        <w:tab/>
+      </w:r>
+      <w:r>
+        <w:rPr>
+          <w:color w:val="000000" w:themeColor="text1"/>
+        </w:rPr>
+        <w:tab/>
+        <w:t>});</w:t>
+      </w:r>
+    </w:p>
+    <w:p>
+      <w:pPr>
+        <w:pStyle w:val="2"/>
+      </w:pPr>
+      <w:r>
+        <w:rPr>
+          <w:rFonts w:hint="eastAsia"/>
+        </w:rPr>
+        <w:t>装饰者模式</w:t>
+      </w:r>
+    </w:p>
+    <w:p>
+      <w:r>
+        <w:rPr>
+          <w:rFonts w:hint="eastAsia"/>
+        </w:rPr>
+        <w:t>例子</w:t>
+      </w:r>
+      <w:r>
+        <w:rPr>
+          <w:rFonts w:hint="eastAsia"/>
+        </w:rPr>
+        <w:t>:</w:t>
+      </w:r>
+    </w:p>
+    <w:p>
+      <w:r>
+        <w:rPr>
+          <w:rFonts w:hint="eastAsia"/>
+        </w:rPr>
+        <w:t>饮料抽象类下有</w:t>
+      </w:r>
+      <w:r>
+        <w:rPr>
+          <w:rFonts w:hint="eastAsia"/>
+        </w:rPr>
+        <w:t>houseblend</w:t>
+      </w:r>
+      <w:r>
+        <w:t xml:space="preserve">  </w:t>
+      </w:r>
+      <w:r>
+        <w:rPr>
+          <w:rFonts w:hint="eastAsia"/>
+        </w:rPr>
+        <w:t xml:space="preserve">darkroast </w:t>
+      </w:r>
+      <w:r>
+        <w:t xml:space="preserve"> </w:t>
+      </w:r>
+      <w:r>
+        <w:rPr>
+          <w:rFonts w:hint="eastAsia"/>
+        </w:rPr>
+        <w:t>decaf</w:t>
+      </w:r>
+      <w:r>
+        <w:t xml:space="preserve">  </w:t>
+      </w:r>
+      <w:r>
+        <w:rPr>
+          <w:rFonts w:hint="eastAsia"/>
+        </w:rPr>
+        <w:t>espresso</w:t>
+      </w:r>
+      <w:r>
+        <w:t xml:space="preserve"> </w:t>
+      </w:r>
+      <w:r>
+        <w:rPr>
+          <w:rFonts w:hint="eastAsia"/>
+        </w:rPr>
+        <w:t>四种不同的咖啡</w:t>
+      </w:r>
+    </w:p>
+    <w:p>
+      <w:r>
+        <w:rPr>
+          <w:rFonts w:hint="eastAsia"/>
+        </w:rPr>
+        <w:t>同时还有各种调料</w:t>
+      </w:r>
+      <w:r>
+        <w:rPr>
+          <w:rFonts w:hint="eastAsia"/>
+        </w:rPr>
+        <w:t>,</w:t>
+      </w:r>
+      <w:r>
+        <w:rPr>
+          <w:rFonts w:hint="eastAsia"/>
+        </w:rPr>
+        <w:t>蒸奶</w:t>
+      </w:r>
+      <w:r>
+        <w:rPr>
+          <w:rFonts w:hint="eastAsia"/>
+        </w:rPr>
+        <w:t>/</w:t>
+      </w:r>
+      <w:r>
+        <w:rPr>
+          <w:rFonts w:hint="eastAsia"/>
+        </w:rPr>
+        <w:t>豆浆</w:t>
+      </w:r>
+      <w:r>
+        <w:rPr>
+          <w:rFonts w:hint="eastAsia"/>
+        </w:rPr>
+        <w:t>/</w:t>
+      </w:r>
+      <w:r>
+        <w:rPr>
+          <w:rFonts w:hint="eastAsia"/>
+        </w:rPr>
+        <w:t>摩卡</w:t>
+      </w:r>
+      <w:r>
+        <w:rPr>
+          <w:rFonts w:hint="eastAsia"/>
+        </w:rPr>
+        <w:t>/</w:t>
+      </w:r>
+      <w:r>
+        <w:rPr>
+          <w:rFonts w:hint="eastAsia"/>
+        </w:rPr>
+        <w:t>奶泡</w:t>
+      </w:r>
+      <w:r>
+        <w:rPr>
+          <w:rFonts w:hint="eastAsia"/>
+        </w:rPr>
+        <w:t>.</w:t>
+      </w:r>
+    </w:p>
+    <w:p>
+      <w:r>
+        <w:rPr>
+          <w:rFonts w:hint="eastAsia"/>
+        </w:rPr>
+        <w:t>饮料抽象类中有描述和花费的方法</w:t>
+      </w:r>
+      <w:r>
+        <w:rPr>
+          <w:rFonts w:hint="eastAsia"/>
+        </w:rPr>
+        <w:t>.</w:t>
+      </w:r>
+    </w:p>
+    <w:p>
+      <w:r>
+        <w:rPr>
+          <w:rFonts w:hint="eastAsia"/>
+        </w:rPr>
+        <w:t>需求是用不同的咖啡搭配不同的调料</w:t>
+      </w:r>
+      <w:r>
+        <w:rPr>
+          <w:rFonts w:hint="eastAsia"/>
+        </w:rPr>
+        <w:t>,</w:t>
+      </w:r>
+      <w:r>
+        <w:rPr>
+          <w:rFonts w:hint="eastAsia"/>
+        </w:rPr>
+        <w:t>获得最后的饮品并且计算出正确的价格</w:t>
+      </w:r>
+      <w:r>
+        <w:rPr>
+          <w:rFonts w:hint="eastAsia"/>
+        </w:rPr>
+        <w:t>.</w:t>
+      </w:r>
+    </w:p>
+    <w:p>
+      <w:r>
+        <w:rPr>
+          <w:rFonts w:hint="eastAsia"/>
+        </w:rPr>
+        <w:t>实现各种各样的饮品将会出现</w:t>
+      </w:r>
+      <w:r>
+        <w:rPr>
+          <w:rFonts w:hint="eastAsia"/>
+        </w:rPr>
+        <w:t>n</w:t>
+      </w:r>
+      <w:r>
+        <w:rPr>
+          <w:rFonts w:hint="eastAsia"/>
+        </w:rPr>
+        <w:t>多个类型</w:t>
+      </w:r>
+      <w:r>
+        <w:rPr>
+          <w:rFonts w:hint="eastAsia"/>
+        </w:rPr>
+        <w:t>,</w:t>
+      </w:r>
+      <w:r>
+        <w:rPr>
+          <w:rFonts w:hint="eastAsia"/>
+        </w:rPr>
+        <w:t>将会难以维护</w:t>
+      </w:r>
+      <w:r>
+        <w:rPr>
+          <w:rFonts w:hint="eastAsia"/>
+        </w:rPr>
+        <w:t>.</w:t>
+      </w:r>
+    </w:p>
+    <w:p>
+      <w:pPr>
+        <w:rPr>
+          <w:color w:val="FF0000"/>
+        </w:rPr>
+      </w:pPr>
+      <w:r>
+        <w:rPr>
+          <w:rFonts w:hint="eastAsia"/>
+          <w:color w:val="FF0000"/>
+        </w:rPr>
+        <w:t>这里通过组合和委托的方式可以达到类继承的效果</w:t>
+      </w:r>
+      <w:r>
+        <w:rPr>
+          <w:rFonts w:hint="eastAsia"/>
+          <w:color w:val="FF0000"/>
+        </w:rPr>
+        <w:t>.</w:t>
+      </w:r>
+      <w:r>
+        <w:rPr>
+          <w:rFonts w:hint="eastAsia"/>
+          <w:color w:val="FF0000"/>
+        </w:rPr>
+        <w:t>设计原则类应该对扩展开放</w:t>
+      </w:r>
+      <w:r>
+        <w:rPr>
+          <w:rFonts w:hint="eastAsia"/>
+          <w:color w:val="FF0000"/>
+        </w:rPr>
+        <w:t>,</w:t>
+      </w:r>
+      <w:r>
+        <w:rPr>
+          <w:rFonts w:hint="eastAsia"/>
+          <w:color w:val="FF0000"/>
+        </w:rPr>
+        <w:t>对修改关闭</w:t>
+      </w:r>
+      <w:r>
+        <w:rPr>
+          <w:rFonts w:hint="eastAsia"/>
+          <w:color w:val="FF0000"/>
+        </w:rPr>
+        <w:t>.</w:t>
+      </w:r>
+    </w:p>
+    <w:p>
+      <w:r>
+        <w:rPr>
+          <w:rFonts w:hint="eastAsia"/>
+        </w:rPr>
+        <w:t>具体实现代码有代码示例</w:t>
+      </w:r>
+      <w:r>
+        <w:rPr>
+          <w:rFonts w:hint="eastAsia"/>
+        </w:rPr>
+        <w:t>.</w:t>
+      </w:r>
+    </w:p>
+    <w:p>
       <w:r>
         <w:rPr>
           <w:rFonts w:hint="eastAsia"/>
@@ -938,1146 +2349,74 @@
         <w:t>在</w:t>
       </w:r>
       <w:r>
-        <w:t>观察者</w:t>
-      </w:r>
-      <w:r>
-        <w:rPr>
-          <w:rFonts w:hint="eastAsia"/>
-        </w:rPr>
-        <w:t>实现类</w:t>
-      </w:r>
-      <w:r>
-        <w:t>中</w:t>
-      </w:r>
-      <w:r>
-        <w:rPr>
-          <w:rFonts w:hint="eastAsia"/>
-        </w:rPr>
-        <w:t>添加</w:t>
-      </w:r>
-      <w:r>
-        <w:t>主题的属性</w:t>
-      </w:r>
-      <w:r>
-        <w:t>,</w:t>
-      </w:r>
-      <w:r>
-        <w:t>同时实现类初始化的时候需要在构造器中添加主题的实现类</w:t>
-      </w:r>
-      <w:r>
-        <w:t>,</w:t>
-      </w:r>
-      <w:r>
-        <w:t>来表示订阅哪个主题</w:t>
-      </w:r>
-      <w:r>
-        <w:t>,</w:t>
-      </w:r>
-      <w:r>
-        <w:t>构造器中执行</w:t>
-      </w:r>
-      <w:r>
-        <w:rPr>
-          <w:rFonts w:hint="eastAsia"/>
-        </w:rPr>
-        <w:t>主题</w:t>
-      </w:r>
-      <w:r>
-        <w:t>的注册观察者的方法</w:t>
-      </w:r>
-      <w:r>
+        <w:rPr>
+          <w:rFonts w:hint="eastAsia"/>
+        </w:rPr>
+        <w:t>jdk</w:t>
+      </w:r>
+      <w:r>
+        <w:rPr>
+          <w:rFonts w:hint="eastAsia"/>
+        </w:rPr>
+        <w:t>中应用该模式的地方为</w:t>
+      </w:r>
+      <w:r>
+        <w:rPr>
+          <w:rFonts w:hint="eastAsia"/>
+        </w:rPr>
+        <w:t>java</w:t>
+      </w:r>
+      <w:r>
+        <w:rPr>
+          <w:rFonts w:hint="eastAsia"/>
+        </w:rPr>
+        <w:t>的</w:t>
+      </w:r>
+      <w:r>
+        <w:rPr>
+          <w:rFonts w:hint="eastAsia"/>
+        </w:rPr>
+        <w:t>io</w:t>
+      </w:r>
+      <w:r>
+        <w:rPr>
+          <w:rFonts w:hint="eastAsia"/>
+        </w:rPr>
+        <w:t>部分</w:t>
+      </w:r>
+    </w:p>
+    <w:p/>
+    <w:p>
+      <w:pPr>
+        <w:pStyle w:val="2"/>
+      </w:pPr>
+      <w:r>
+        <w:rPr>
+          <w:rFonts w:hint="eastAsia"/>
+        </w:rPr>
+        <w:t>工厂模式</w:t>
+      </w:r>
+    </w:p>
+    <w:p>
+      <w:pPr>
+        <w:rPr>
+          <w:rFonts w:hint="eastAsia"/>
+        </w:rPr>
+      </w:pPr>
+      <w:r>
+        <w:rPr>
+          <w:rFonts w:hint="eastAsia"/>
+        </w:rPr>
+        <w:t>针对接口编程可以隔离掉有系统可能发生的一大堆改变</w:t>
+      </w:r>
+      <w:r>
+        <w:rPr>
+          <w:rFonts w:hint="eastAsia"/>
+        </w:rPr>
         <w:t>.</w:t>
-      </w:r>
-    </w:p>
-    <w:p>
-      <w:pPr>
-        <w:ind w:firstLine="420"/>
-      </w:pPr>
-      <w:r>
-        <w:rPr>
-          <w:rFonts w:hint="eastAsia"/>
-        </w:rPr>
-        <w:t>这</w:t>
-      </w:r>
-      <w:r>
-        <w:t>主题里边的参数改变方法</w:t>
-      </w:r>
-      <w:r>
-        <w:rPr>
-          <w:rFonts w:hint="eastAsia"/>
-        </w:rPr>
-        <w:t>中调用主题</w:t>
-      </w:r>
-      <w:r>
-        <w:t>的修改</w:t>
-      </w:r>
-      <w:r>
-        <w:rPr>
-          <w:rFonts w:hint="eastAsia"/>
-        </w:rPr>
-        <w:t>观察者</w:t>
-      </w:r>
-      <w:r>
-        <w:t>的方法</w:t>
-      </w:r>
-      <w:r>
-        <w:t>,</w:t>
-      </w:r>
-      <w:r>
-        <w:t>遍历每个观察者</w:t>
-      </w:r>
-      <w:r>
-        <w:t>,</w:t>
-      </w:r>
-      <w:r>
-        <w:t>每个观察者的实体类中执行各自的</w:t>
-      </w:r>
-      <w:r>
-        <w:t>update,</w:t>
-      </w:r>
-      <w:r>
-        <w:t>来修改参数</w:t>
-      </w:r>
-      <w:r>
-        <w:t>.</w:t>
-      </w:r>
-    </w:p>
-    <w:p>
-      <w:pPr>
-        <w:ind w:firstLine="420"/>
-      </w:pPr>
-      <w:r>
-        <w:rPr>
-          <w:rFonts w:hint="eastAsia"/>
-        </w:rPr>
-        <w:t>观察者</w:t>
-      </w:r>
-      <w:r>
-        <w:t>的</w:t>
-      </w:r>
-      <w:r>
-        <w:t>update</w:t>
-      </w:r>
-      <w:r>
-        <w:t>中</w:t>
-      </w:r>
-      <w:r>
-        <w:rPr>
-          <w:rFonts w:hint="eastAsia"/>
-        </w:rPr>
-        <w:t>调用本</w:t>
-      </w:r>
-      <w:r>
-        <w:t>类中的</w:t>
-      </w:r>
-      <w:r>
-        <w:t>display</w:t>
-      </w:r>
-      <w:r>
-        <w:t>方法进行展示</w:t>
-      </w:r>
-      <w:r>
-        <w:t>.</w:t>
-      </w:r>
-    </w:p>
-    <w:p>
-      <w:pPr>
-        <w:ind w:firstLine="420"/>
-      </w:pPr>
-    </w:p>
-    <w:p>
-      <w:pPr>
-        <w:pStyle w:val="2"/>
-      </w:pPr>
-      <w:r>
-        <w:rPr>
-          <w:rFonts w:hint="eastAsia"/>
-        </w:rPr>
-        <w:t>动态代理模式</w:t>
-      </w:r>
-    </w:p>
-    <w:p>
-      <w:pPr>
-        <w:rPr>
-          <w:rFonts w:hint="eastAsia"/>
-        </w:rPr>
-      </w:pPr>
-      <w:r>
-        <w:rPr>
-          <w:rFonts w:hint="eastAsia"/>
-        </w:rPr>
-        <w:t>必须是</w:t>
-      </w:r>
-      <w:r>
-        <w:rPr>
-          <w:rFonts w:hint="eastAsia"/>
-        </w:rPr>
-        <w:t>final</w:t>
-      </w:r>
-    </w:p>
-    <w:p>
-      <w:pPr>
-        <w:rPr>
-          <w:color w:val="000000" w:themeColor="text1"/>
-        </w:rPr>
-      </w:pPr>
-      <w:r>
-        <w:rPr>
-          <w:color w:val="FF0000"/>
-        </w:rPr>
-        <w:t xml:space="preserve">final </w:t>
-      </w:r>
-      <w:r>
-        <w:rPr>
-          <w:color w:val="000000" w:themeColor="text1"/>
-        </w:rPr>
-        <w:t>UserService service = new UserServiceImpl();</w:t>
-      </w:r>
-    </w:p>
-    <w:p>
-      <w:pPr>
-        <w:rPr>
-          <w:color w:val="000000" w:themeColor="text1"/>
-        </w:rPr>
-      </w:pPr>
-      <w:r>
-        <w:rPr>
-          <w:color w:val="000000" w:themeColor="text1"/>
-        </w:rPr>
-        <w:tab/>
-      </w:r>
-      <w:r>
-        <w:rPr>
-          <w:color w:val="000000" w:themeColor="text1"/>
-        </w:rPr>
-        <w:tab/>
-      </w:r>
-    </w:p>
-    <w:p>
-      <w:pPr>
-        <w:rPr>
-          <w:color w:val="000000" w:themeColor="text1"/>
-        </w:rPr>
-      </w:pPr>
-      <w:r>
-        <w:rPr>
-          <w:color w:val="000000" w:themeColor="text1"/>
-        </w:rPr>
-        <w:tab/>
-      </w:r>
-      <w:r>
-        <w:rPr>
-          <w:color w:val="000000" w:themeColor="text1"/>
-        </w:rPr>
-        <w:tab/>
-        <w:t>UserService ProxyService = (UserService)Proxy.newProxyInstance(</w:t>
-      </w:r>
-    </w:p>
-    <w:p>
-      <w:pPr>
-        <w:rPr>
-          <w:color w:val="000000" w:themeColor="text1"/>
-        </w:rPr>
-      </w:pPr>
-      <w:r>
-        <w:rPr>
-          <w:color w:val="000000" w:themeColor="text1"/>
-        </w:rPr>
-        <w:tab/>
-      </w:r>
-      <w:r>
-        <w:rPr>
-          <w:color w:val="000000" w:themeColor="text1"/>
-        </w:rPr>
-        <w:tab/>
-      </w:r>
-      <w:r>
-        <w:rPr>
-          <w:color w:val="000000" w:themeColor="text1"/>
-        </w:rPr>
-        <w:tab/>
-      </w:r>
-      <w:r>
-        <w:rPr>
-          <w:color w:val="000000" w:themeColor="text1"/>
-        </w:rPr>
-        <w:tab/>
-        <w:t xml:space="preserve">ProxyDemo.class.getClassLoader(), </w:t>
-      </w:r>
-    </w:p>
-    <w:p>
-      <w:pPr>
-        <w:rPr>
-          <w:color w:val="000000" w:themeColor="text1"/>
-        </w:rPr>
-      </w:pPr>
-      <w:r>
-        <w:rPr>
-          <w:color w:val="000000" w:themeColor="text1"/>
-        </w:rPr>
-        <w:tab/>
-      </w:r>
-      <w:r>
-        <w:rPr>
-          <w:color w:val="000000" w:themeColor="text1"/>
-        </w:rPr>
-        <w:tab/>
-      </w:r>
-      <w:r>
-        <w:rPr>
-          <w:color w:val="000000" w:themeColor="text1"/>
-        </w:rPr>
-        <w:tab/>
-      </w:r>
-      <w:r>
-        <w:rPr>
-          <w:color w:val="000000" w:themeColor="text1"/>
-        </w:rPr>
-        <w:tab/>
-        <w:t xml:space="preserve">service.getClass().getInterfaces(), </w:t>
-      </w:r>
-    </w:p>
-    <w:p>
-      <w:pPr>
-        <w:rPr>
-          <w:color w:val="000000" w:themeColor="text1"/>
-        </w:rPr>
-      </w:pPr>
-      <w:r>
-        <w:rPr>
-          <w:color w:val="000000" w:themeColor="text1"/>
-        </w:rPr>
-        <w:tab/>
-      </w:r>
-      <w:r>
-        <w:rPr>
-          <w:color w:val="000000" w:themeColor="text1"/>
-        </w:rPr>
-        <w:tab/>
-      </w:r>
-      <w:r>
-        <w:rPr>
-          <w:color w:val="000000" w:themeColor="text1"/>
-        </w:rPr>
-        <w:tab/>
-      </w:r>
-      <w:r>
-        <w:rPr>
-          <w:color w:val="000000" w:themeColor="text1"/>
-        </w:rPr>
-        <w:tab/>
-        <w:t>new InvocationHandler(){</w:t>
-      </w:r>
-    </w:p>
-    <w:p>
-      <w:pPr>
-        <w:rPr>
-          <w:color w:val="000000" w:themeColor="text1"/>
-        </w:rPr>
-      </w:pPr>
-      <w:r>
-        <w:rPr>
-          <w:color w:val="000000" w:themeColor="text1"/>
-        </w:rPr>
-        <w:tab/>
-      </w:r>
-      <w:r>
-        <w:rPr>
-          <w:color w:val="000000" w:themeColor="text1"/>
-        </w:rPr>
-        <w:tab/>
-      </w:r>
-      <w:r>
-        <w:rPr>
-          <w:color w:val="000000" w:themeColor="text1"/>
-        </w:rPr>
-        <w:tab/>
-      </w:r>
-      <w:r>
-        <w:rPr>
-          <w:color w:val="000000" w:themeColor="text1"/>
-        </w:rPr>
-        <w:tab/>
-      </w:r>
-      <w:r>
-        <w:rPr>
-          <w:color w:val="000000" w:themeColor="text1"/>
-        </w:rPr>
-        <w:tab/>
-        <w:t>@Override</w:t>
-      </w:r>
-    </w:p>
-    <w:p>
-      <w:pPr>
-        <w:rPr>
-          <w:color w:val="000000" w:themeColor="text1"/>
-        </w:rPr>
-      </w:pPr>
-      <w:r>
-        <w:rPr>
-          <w:color w:val="000000" w:themeColor="text1"/>
-        </w:rPr>
-        <w:tab/>
-      </w:r>
-      <w:r>
-        <w:rPr>
-          <w:color w:val="000000" w:themeColor="text1"/>
-        </w:rPr>
-        <w:tab/>
-      </w:r>
-      <w:r>
-        <w:rPr>
-          <w:color w:val="000000" w:themeColor="text1"/>
-        </w:rPr>
-        <w:tab/>
-      </w:r>
-      <w:r>
-        <w:rPr>
-          <w:color w:val="000000" w:themeColor="text1"/>
-        </w:rPr>
-        <w:tab/>
-      </w:r>
-      <w:r>
-        <w:rPr>
-          <w:color w:val="000000" w:themeColor="text1"/>
-        </w:rPr>
-        <w:tab/>
-        <w:t>public Object invoke(Object proxy, Method method, Object[] args) throws Throwable {</w:t>
-      </w:r>
-    </w:p>
-    <w:p>
-      <w:pPr>
-        <w:rPr>
-          <w:rFonts w:hint="eastAsia"/>
-          <w:color w:val="000000" w:themeColor="text1"/>
-        </w:rPr>
-      </w:pPr>
-      <w:r>
-        <w:rPr>
-          <w:rFonts w:hint="eastAsia"/>
-          <w:color w:val="000000" w:themeColor="text1"/>
-        </w:rPr>
-        <w:tab/>
-      </w:r>
-      <w:r>
-        <w:rPr>
-          <w:rFonts w:hint="eastAsia"/>
-          <w:color w:val="000000" w:themeColor="text1"/>
-        </w:rPr>
-        <w:tab/>
-      </w:r>
-      <w:r>
-        <w:rPr>
-          <w:rFonts w:hint="eastAsia"/>
-          <w:color w:val="000000" w:themeColor="text1"/>
-        </w:rPr>
-        <w:tab/>
-      </w:r>
-      <w:r>
-        <w:rPr>
-          <w:rFonts w:hint="eastAsia"/>
-          <w:color w:val="000000" w:themeColor="text1"/>
-        </w:rPr>
-        <w:tab/>
-      </w:r>
-      <w:r>
-        <w:rPr>
-          <w:rFonts w:hint="eastAsia"/>
-          <w:color w:val="000000" w:themeColor="text1"/>
-        </w:rPr>
-        <w:tab/>
-      </w:r>
-      <w:r>
-        <w:rPr>
-          <w:rFonts w:hint="eastAsia"/>
-          <w:color w:val="000000" w:themeColor="text1"/>
-        </w:rPr>
-        <w:tab/>
-        <w:t>//</w:t>
-      </w:r>
-      <w:r>
-        <w:rPr>
-          <w:rFonts w:hint="eastAsia"/>
-          <w:color w:val="000000" w:themeColor="text1"/>
-        </w:rPr>
-        <w:tab/>
-      </w:r>
-      <w:r>
-        <w:rPr>
-          <w:rFonts w:hint="eastAsia"/>
-          <w:color w:val="000000" w:themeColor="text1"/>
-        </w:rPr>
-        <w:tab/>
-      </w:r>
-      <w:r>
-        <w:rPr>
-          <w:rFonts w:hint="eastAsia"/>
-          <w:color w:val="000000" w:themeColor="text1"/>
-        </w:rPr>
-        <w:tab/>
-      </w:r>
-      <w:r>
-        <w:rPr>
-          <w:rFonts w:hint="eastAsia"/>
-          <w:color w:val="000000" w:themeColor="text1"/>
-        </w:rPr>
-        <w:tab/>
-      </w:r>
-      <w:r>
-        <w:rPr>
-          <w:rFonts w:hint="eastAsia"/>
-          <w:color w:val="000000" w:themeColor="text1"/>
-        </w:rPr>
-        <w:tab/>
-        <w:t>ProxyService     add      (</w:t>
-      </w:r>
-      <w:r>
-        <w:rPr>
-          <w:rFonts w:hint="eastAsia"/>
-          <w:color w:val="000000" w:themeColor="text1"/>
-        </w:rPr>
-        <w:t>参数</w:t>
-      </w:r>
-      <w:r>
-        <w:rPr>
-          <w:rFonts w:hint="eastAsia"/>
-          <w:color w:val="000000" w:themeColor="text1"/>
-        </w:rPr>
-        <w:t>);</w:t>
-      </w:r>
-    </w:p>
-    <w:p>
-      <w:pPr>
-        <w:rPr>
-          <w:color w:val="000000" w:themeColor="text1"/>
-        </w:rPr>
-      </w:pPr>
-      <w:r>
-        <w:rPr>
-          <w:color w:val="000000" w:themeColor="text1"/>
-        </w:rPr>
-        <w:tab/>
-      </w:r>
-      <w:r>
-        <w:rPr>
-          <w:color w:val="000000" w:themeColor="text1"/>
-        </w:rPr>
-        <w:tab/>
-      </w:r>
-      <w:r>
-        <w:rPr>
-          <w:color w:val="000000" w:themeColor="text1"/>
-        </w:rPr>
-        <w:tab/>
-      </w:r>
-      <w:r>
-        <w:rPr>
-          <w:color w:val="000000" w:themeColor="text1"/>
-        </w:rPr>
-        <w:tab/>
-      </w:r>
-      <w:r>
-        <w:rPr>
-          <w:color w:val="000000" w:themeColor="text1"/>
-        </w:rPr>
-        <w:tab/>
-      </w:r>
-      <w:r>
-        <w:rPr>
-          <w:color w:val="000000" w:themeColor="text1"/>
-        </w:rPr>
-        <w:tab/>
-        <w:t>//System.out.println("1");</w:t>
-      </w:r>
-    </w:p>
-    <w:p>
-      <w:pPr>
-        <w:rPr>
-          <w:color w:val="000000" w:themeColor="text1"/>
-        </w:rPr>
-      </w:pPr>
-      <w:r>
-        <w:rPr>
-          <w:color w:val="000000" w:themeColor="text1"/>
-        </w:rPr>
-        <w:tab/>
-      </w:r>
-      <w:r>
-        <w:rPr>
-          <w:color w:val="000000" w:themeColor="text1"/>
-        </w:rPr>
-        <w:tab/>
-      </w:r>
-      <w:r>
-        <w:rPr>
-          <w:color w:val="000000" w:themeColor="text1"/>
-        </w:rPr>
-        <w:tab/>
-      </w:r>
-      <w:r>
-        <w:rPr>
-          <w:color w:val="000000" w:themeColor="text1"/>
-        </w:rPr>
-        <w:tab/>
-      </w:r>
-      <w:r>
-        <w:rPr>
-          <w:color w:val="000000" w:themeColor="text1"/>
-        </w:rPr>
-        <w:tab/>
-      </w:r>
-      <w:r>
-        <w:rPr>
-          <w:color w:val="000000" w:themeColor="text1"/>
-        </w:rPr>
-        <w:tab/>
-        <w:t>/**</w:t>
-      </w:r>
-    </w:p>
-    <w:p>
-      <w:pPr>
-        <w:rPr>
-          <w:rFonts w:hint="eastAsia"/>
-          <w:color w:val="000000" w:themeColor="text1"/>
-        </w:rPr>
-      </w:pPr>
-      <w:r>
-        <w:rPr>
-          <w:rFonts w:hint="eastAsia"/>
-          <w:color w:val="000000" w:themeColor="text1"/>
-        </w:rPr>
-        <w:tab/>
-      </w:r>
-      <w:r>
-        <w:rPr>
-          <w:rFonts w:hint="eastAsia"/>
-          <w:color w:val="000000" w:themeColor="text1"/>
-        </w:rPr>
-        <w:tab/>
-      </w:r>
-      <w:r>
-        <w:rPr>
-          <w:rFonts w:hint="eastAsia"/>
-          <w:color w:val="000000" w:themeColor="text1"/>
-        </w:rPr>
-        <w:tab/>
-      </w:r>
-      <w:r>
-        <w:rPr>
-          <w:rFonts w:hint="eastAsia"/>
-          <w:color w:val="000000" w:themeColor="text1"/>
-        </w:rPr>
-        <w:tab/>
-      </w:r>
-      <w:r>
-        <w:rPr>
-          <w:rFonts w:hint="eastAsia"/>
-          <w:color w:val="000000" w:themeColor="text1"/>
-        </w:rPr>
-        <w:tab/>
-      </w:r>
-      <w:r>
-        <w:rPr>
-          <w:rFonts w:hint="eastAsia"/>
-          <w:color w:val="000000" w:themeColor="text1"/>
-        </w:rPr>
-        <w:tab/>
-        <w:t xml:space="preserve"> * </w:t>
-      </w:r>
-      <w:r>
-        <w:rPr>
-          <w:rFonts w:hint="eastAsia"/>
-          <w:color w:val="000000" w:themeColor="text1"/>
-        </w:rPr>
-        <w:t>进行增强</w:t>
-      </w:r>
-      <w:r>
-        <w:rPr>
-          <w:rFonts w:hint="eastAsia"/>
-          <w:color w:val="000000" w:themeColor="text1"/>
-        </w:rPr>
-        <w:t xml:space="preserve">  </w:t>
-      </w:r>
-      <w:r>
-        <w:rPr>
-          <w:rFonts w:hint="eastAsia"/>
-          <w:color w:val="000000" w:themeColor="text1"/>
-        </w:rPr>
-        <w:t>如果是</w:t>
-      </w:r>
-      <w:r>
-        <w:rPr>
-          <w:rFonts w:hint="eastAsia"/>
-          <w:color w:val="000000" w:themeColor="text1"/>
-        </w:rPr>
-        <w:t xml:space="preserve">add </w:t>
-      </w:r>
-      <w:r>
-        <w:rPr>
-          <w:rFonts w:hint="eastAsia"/>
-          <w:color w:val="000000" w:themeColor="text1"/>
-        </w:rPr>
-        <w:t>打印</w:t>
-      </w:r>
-      <w:r>
-        <w:rPr>
-          <w:rFonts w:hint="eastAsia"/>
-          <w:color w:val="000000" w:themeColor="text1"/>
-        </w:rPr>
-        <w:t xml:space="preserve"> </w:t>
-      </w:r>
-      <w:r>
-        <w:rPr>
-          <w:rFonts w:hint="eastAsia"/>
-          <w:color w:val="000000" w:themeColor="text1"/>
-        </w:rPr>
-        <w:t>增强</w:t>
-      </w:r>
-    </w:p>
-    <w:p>
-      <w:pPr>
-        <w:rPr>
-          <w:rFonts w:hint="eastAsia"/>
-          <w:color w:val="000000" w:themeColor="text1"/>
-        </w:rPr>
-      </w:pPr>
-      <w:r>
-        <w:rPr>
-          <w:color w:val="000000" w:themeColor="text1"/>
-        </w:rPr>
-        <w:tab/>
-      </w:r>
-      <w:r>
-        <w:rPr>
-          <w:color w:val="000000" w:themeColor="text1"/>
-        </w:rPr>
-        <w:tab/>
-      </w:r>
-      <w:r>
-        <w:rPr>
-          <w:color w:val="000000" w:themeColor="text1"/>
-        </w:rPr>
-        <w:tab/>
-      </w:r>
-      <w:r>
-        <w:rPr>
-          <w:color w:val="000000" w:themeColor="text1"/>
-        </w:rPr>
-        <w:tab/>
-      </w:r>
-      <w:r>
-        <w:rPr>
-          <w:color w:val="000000" w:themeColor="text1"/>
-        </w:rPr>
-        <w:tab/>
-      </w:r>
-      <w:r>
-        <w:rPr>
-          <w:color w:val="000000" w:themeColor="text1"/>
-        </w:rPr>
-        <w:tab/>
-        <w:t xml:space="preserve"> */</w:t>
       </w:r>
       <w:bookmarkStart w:id="0" w:name="_GoBack"/>
       <w:bookmarkEnd w:id="0"/>
-    </w:p>
-    <w:p>
-      <w:pPr>
-        <w:rPr>
-          <w:color w:val="000000" w:themeColor="text1"/>
-        </w:rPr>
-      </w:pPr>
-      <w:r>
-        <w:rPr>
-          <w:color w:val="000000" w:themeColor="text1"/>
-        </w:rPr>
-        <w:lastRenderedPageBreak/>
-        <w:tab/>
-      </w:r>
-      <w:r>
-        <w:rPr>
-          <w:color w:val="000000" w:themeColor="text1"/>
-        </w:rPr>
-        <w:tab/>
-      </w:r>
-      <w:r>
-        <w:rPr>
-          <w:color w:val="000000" w:themeColor="text1"/>
-        </w:rPr>
-        <w:tab/>
-      </w:r>
-      <w:r>
-        <w:rPr>
-          <w:color w:val="000000" w:themeColor="text1"/>
-        </w:rPr>
-        <w:tab/>
-      </w:r>
-      <w:r>
-        <w:rPr>
-          <w:color w:val="000000" w:themeColor="text1"/>
-        </w:rPr>
-        <w:tab/>
-      </w:r>
-      <w:r>
-        <w:rPr>
-          <w:color w:val="000000" w:themeColor="text1"/>
-        </w:rPr>
-        <w:tab/>
-        <w:t>if(method.getName().equals("add")){</w:t>
-      </w:r>
-    </w:p>
-    <w:p>
-      <w:pPr>
-        <w:rPr>
-          <w:rFonts w:hint="eastAsia"/>
-          <w:color w:val="000000" w:themeColor="text1"/>
-        </w:rPr>
-      </w:pPr>
-      <w:r>
-        <w:rPr>
-          <w:rFonts w:hint="eastAsia"/>
-          <w:color w:val="000000" w:themeColor="text1"/>
-        </w:rPr>
-        <w:tab/>
-      </w:r>
-      <w:r>
-        <w:rPr>
-          <w:rFonts w:hint="eastAsia"/>
-          <w:color w:val="000000" w:themeColor="text1"/>
-        </w:rPr>
-        <w:tab/>
-      </w:r>
-      <w:r>
-        <w:rPr>
-          <w:rFonts w:hint="eastAsia"/>
-          <w:color w:val="000000" w:themeColor="text1"/>
-        </w:rPr>
-        <w:tab/>
-      </w:r>
-      <w:r>
-        <w:rPr>
-          <w:rFonts w:hint="eastAsia"/>
-          <w:color w:val="000000" w:themeColor="text1"/>
-        </w:rPr>
-        <w:tab/>
-      </w:r>
-      <w:r>
-        <w:rPr>
-          <w:rFonts w:hint="eastAsia"/>
-          <w:color w:val="000000" w:themeColor="text1"/>
-        </w:rPr>
-        <w:tab/>
-      </w:r>
-      <w:r>
-        <w:rPr>
-          <w:rFonts w:hint="eastAsia"/>
-          <w:color w:val="000000" w:themeColor="text1"/>
-        </w:rPr>
-        <w:tab/>
-      </w:r>
-      <w:r>
-        <w:rPr>
-          <w:rFonts w:hint="eastAsia"/>
-          <w:color w:val="000000" w:themeColor="text1"/>
-        </w:rPr>
-        <w:tab/>
-        <w:t>System.out.println("</w:t>
-      </w:r>
-      <w:r>
-        <w:rPr>
-          <w:rFonts w:hint="eastAsia"/>
-          <w:color w:val="000000" w:themeColor="text1"/>
-        </w:rPr>
-        <w:t>增强</w:t>
-      </w:r>
-      <w:r>
-        <w:rPr>
-          <w:rFonts w:hint="eastAsia"/>
-          <w:color w:val="000000" w:themeColor="text1"/>
-        </w:rPr>
-        <w:t>");</w:t>
-      </w:r>
-    </w:p>
-    <w:p>
-      <w:pPr>
-        <w:rPr>
-          <w:color w:val="000000" w:themeColor="text1"/>
-        </w:rPr>
-      </w:pPr>
-      <w:r>
-        <w:rPr>
-          <w:color w:val="000000" w:themeColor="text1"/>
-        </w:rPr>
-        <w:tab/>
-      </w:r>
-      <w:r>
-        <w:rPr>
-          <w:color w:val="000000" w:themeColor="text1"/>
-        </w:rPr>
-        <w:tab/>
-      </w:r>
-      <w:r>
-        <w:rPr>
-          <w:color w:val="000000" w:themeColor="text1"/>
-        </w:rPr>
-        <w:tab/>
-      </w:r>
-      <w:r>
-        <w:rPr>
-          <w:color w:val="000000" w:themeColor="text1"/>
-        </w:rPr>
-        <w:tab/>
-      </w:r>
-      <w:r>
-        <w:rPr>
-          <w:color w:val="000000" w:themeColor="text1"/>
-        </w:rPr>
-        <w:tab/>
-      </w:r>
-      <w:r>
-        <w:rPr>
-          <w:color w:val="000000" w:themeColor="text1"/>
-        </w:rPr>
-        <w:tab/>
-        <w:t>}</w:t>
-      </w:r>
-    </w:p>
-    <w:p>
-      <w:pPr>
-        <w:rPr>
-          <w:color w:val="000000" w:themeColor="text1"/>
-        </w:rPr>
-      </w:pPr>
-      <w:r>
-        <w:rPr>
-          <w:color w:val="000000" w:themeColor="text1"/>
-        </w:rPr>
-        <w:tab/>
-      </w:r>
-      <w:r>
-        <w:rPr>
-          <w:color w:val="000000" w:themeColor="text1"/>
-        </w:rPr>
-        <w:tab/>
-      </w:r>
-      <w:r>
-        <w:rPr>
-          <w:color w:val="000000" w:themeColor="text1"/>
-        </w:rPr>
-        <w:tab/>
-      </w:r>
-      <w:r>
-        <w:rPr>
-          <w:color w:val="000000" w:themeColor="text1"/>
-        </w:rPr>
-        <w:tab/>
-      </w:r>
-      <w:r>
-        <w:rPr>
-          <w:color w:val="000000" w:themeColor="text1"/>
-        </w:rPr>
-        <w:tab/>
-      </w:r>
-      <w:r>
-        <w:rPr>
-          <w:color w:val="000000" w:themeColor="text1"/>
-        </w:rPr>
-        <w:tab/>
-      </w:r>
-    </w:p>
-    <w:p>
-      <w:pPr>
-        <w:rPr>
-          <w:rFonts w:hint="eastAsia"/>
-          <w:color w:val="000000" w:themeColor="text1"/>
-        </w:rPr>
-      </w:pPr>
-      <w:r>
-        <w:rPr>
-          <w:rFonts w:hint="eastAsia"/>
-          <w:color w:val="000000" w:themeColor="text1"/>
-        </w:rPr>
-        <w:tab/>
-      </w:r>
-      <w:r>
-        <w:rPr>
-          <w:rFonts w:hint="eastAsia"/>
-          <w:color w:val="000000" w:themeColor="text1"/>
-        </w:rPr>
-        <w:tab/>
-      </w:r>
-      <w:r>
-        <w:rPr>
-          <w:rFonts w:hint="eastAsia"/>
-          <w:color w:val="000000" w:themeColor="text1"/>
-        </w:rPr>
-        <w:tab/>
-      </w:r>
-      <w:r>
-        <w:rPr>
-          <w:rFonts w:hint="eastAsia"/>
-          <w:color w:val="000000" w:themeColor="text1"/>
-        </w:rPr>
-        <w:tab/>
-      </w:r>
-      <w:r>
-        <w:rPr>
-          <w:rFonts w:hint="eastAsia"/>
-          <w:color w:val="000000" w:themeColor="text1"/>
-        </w:rPr>
-        <w:tab/>
-      </w:r>
-      <w:r>
-        <w:rPr>
-          <w:rFonts w:hint="eastAsia"/>
-          <w:color w:val="000000" w:themeColor="text1"/>
-        </w:rPr>
-        <w:tab/>
-        <w:t>//</w:t>
-      </w:r>
-      <w:r>
-        <w:rPr>
-          <w:rFonts w:hint="eastAsia"/>
-          <w:color w:val="000000" w:themeColor="text1"/>
-        </w:rPr>
-        <w:t>放行</w:t>
-      </w:r>
-      <w:r>
-        <w:rPr>
-          <w:rFonts w:hint="eastAsia"/>
-          <w:color w:val="000000" w:themeColor="text1"/>
-        </w:rPr>
-        <w:t xml:space="preserve"> </w:t>
-      </w:r>
-      <w:r>
-        <w:rPr>
-          <w:rFonts w:hint="eastAsia"/>
-          <w:color w:val="000000" w:themeColor="text1"/>
-        </w:rPr>
-        <w:t>调用原来的</w:t>
-      </w:r>
-      <w:r>
-        <w:rPr>
-          <w:rFonts w:hint="eastAsia"/>
-          <w:color w:val="000000" w:themeColor="text1"/>
-        </w:rPr>
-        <w:t>service</w:t>
-      </w:r>
-    </w:p>
-    <w:p>
-      <w:pPr>
-        <w:rPr>
-          <w:color w:val="000000" w:themeColor="text1"/>
-        </w:rPr>
-      </w:pPr>
-      <w:r>
-        <w:rPr>
-          <w:color w:val="000000" w:themeColor="text1"/>
-        </w:rPr>
-        <w:tab/>
-      </w:r>
-      <w:r>
-        <w:rPr>
-          <w:color w:val="000000" w:themeColor="text1"/>
-        </w:rPr>
-        <w:tab/>
-      </w:r>
-      <w:r>
-        <w:rPr>
-          <w:color w:val="000000" w:themeColor="text1"/>
-        </w:rPr>
-        <w:tab/>
-      </w:r>
-      <w:r>
-        <w:rPr>
-          <w:color w:val="000000" w:themeColor="text1"/>
-        </w:rPr>
-        <w:tab/>
-      </w:r>
-      <w:r>
-        <w:rPr>
-          <w:color w:val="000000" w:themeColor="text1"/>
-        </w:rPr>
-        <w:tab/>
-      </w:r>
-      <w:r>
-        <w:rPr>
-          <w:color w:val="000000" w:themeColor="text1"/>
-        </w:rPr>
-        <w:tab/>
-        <w:t>return method.invoke(service);</w:t>
-      </w:r>
-    </w:p>
-    <w:p>
-      <w:pPr>
-        <w:rPr>
-          <w:color w:val="000000" w:themeColor="text1"/>
-        </w:rPr>
-      </w:pPr>
-      <w:r>
-        <w:rPr>
-          <w:color w:val="000000" w:themeColor="text1"/>
-        </w:rPr>
-        <w:tab/>
-      </w:r>
-      <w:r>
-        <w:rPr>
-          <w:color w:val="000000" w:themeColor="text1"/>
-        </w:rPr>
-        <w:tab/>
-      </w:r>
-      <w:r>
-        <w:rPr>
-          <w:color w:val="000000" w:themeColor="text1"/>
-        </w:rPr>
-        <w:tab/>
-      </w:r>
-      <w:r>
-        <w:rPr>
-          <w:color w:val="000000" w:themeColor="text1"/>
-        </w:rPr>
-        <w:tab/>
-      </w:r>
-      <w:r>
-        <w:rPr>
-          <w:color w:val="000000" w:themeColor="text1"/>
-        </w:rPr>
-        <w:tab/>
-        <w:t>}</w:t>
-      </w:r>
-    </w:p>
-    <w:p>
-      <w:pPr>
-        <w:rPr>
-          <w:rFonts w:hint="eastAsia"/>
-          <w:color w:val="000000" w:themeColor="text1"/>
-        </w:rPr>
-      </w:pPr>
-      <w:r>
-        <w:rPr>
-          <w:color w:val="000000" w:themeColor="text1"/>
-        </w:rPr>
-        <w:tab/>
-      </w:r>
-      <w:r>
-        <w:rPr>
-          <w:color w:val="000000" w:themeColor="text1"/>
-        </w:rPr>
-        <w:tab/>
-      </w:r>
-      <w:r>
-        <w:rPr>
-          <w:color w:val="000000" w:themeColor="text1"/>
-        </w:rPr>
-        <w:tab/>
-      </w:r>
-      <w:r>
-        <w:rPr>
-          <w:color w:val="000000" w:themeColor="text1"/>
-        </w:rPr>
-        <w:tab/>
-        <w:t>});</w:t>
-      </w:r>
     </w:p>
     <w:sectPr>
       <w:pgSz w:w="11906" w:h="16838"/>
@@ -2090,7 +2429,7 @@
 </file>
 
 <file path=word/endnotes.xml><?xml version="1.0" encoding="utf-8"?>
-<w:endnotes xmlns:wpc="http://schemas.microsoft.com/office/word/2010/wordprocessingCanvas" xmlns:cx="http://schemas.microsoft.com/office/drawing/2014/chartex" xmlns:mc="http://schemas.openxmlformats.org/markup-compatibility/2006" xmlns:o="urn:schemas-microsoft-com:office:office" xmlns:r="http://schemas.openxmlformats.org/officeDocument/2006/relationships" xmlns:m="http://schemas.openxmlformats.org/officeDocument/2006/math" xmlns:v="urn:schemas-microsoft-com:vml" xmlns:wp14="http://schemas.microsoft.com/office/word/2010/wordprocessingDrawing" xmlns:wp="http://schemas.openxmlformats.org/drawingml/2006/wordprocessingDrawing" xmlns:w10="urn:schemas-microsoft-com:office:word" xmlns:w="http://schemas.openxmlformats.org/wordprocessingml/2006/main" xmlns:w14="http://schemas.microsoft.com/office/word/2010/wordml" xmlns:w15="http://schemas.microsoft.com/office/word/2012/wordml" xmlns:w16se="http://schemas.microsoft.com/office/word/2015/wordml/symex" xmlns:wpg="http://schemas.microsoft.com/office/word/2010/wordprocessingGroup" xmlns:wpi="http://schemas.microsoft.com/office/word/2010/wordprocessingInk" xmlns:wne="http://schemas.microsoft.com/office/word/2006/wordml" xmlns:wps="http://schemas.microsoft.com/office/word/2010/wordprocessingShape" mc:Ignorable="w14 w15 w16se wp14">
+<w:endnotes xmlns:wpc="http://schemas.microsoft.com/office/word/2010/wordprocessingCanvas" xmlns:cx="http://schemas.microsoft.com/office/drawing/2014/chartex" xmlns:cx1="http://schemas.microsoft.com/office/drawing/2015/9/8/chartex" xmlns:cx2="http://schemas.microsoft.com/office/drawing/2015/10/21/chartex" xmlns:cx3="http://schemas.microsoft.com/office/drawing/2016/5/9/chartex" xmlns:cx4="http://schemas.microsoft.com/office/drawing/2016/5/10/chartex" xmlns:cx5="http://schemas.microsoft.com/office/drawing/2016/5/11/chartex" xmlns:cx6="http://schemas.microsoft.com/office/drawing/2016/5/12/chartex" xmlns:cx7="http://schemas.microsoft.com/office/drawing/2016/5/13/chartex" xmlns:cx8="http://schemas.microsoft.com/office/drawing/2016/5/14/chartex" xmlns:mc="http://schemas.openxmlformats.org/markup-compatibility/2006" xmlns:aink="http://schemas.microsoft.com/office/drawing/2016/ink" xmlns:am3d="http://schemas.microsoft.com/office/drawing/2017/model3d" xmlns:o="urn:schemas-microsoft-com:office:office" xmlns:r="http://schemas.openxmlformats.org/officeDocument/2006/relationships" xmlns:m="http://schemas.openxmlformats.org/officeDocument/2006/math" xmlns:v="urn:schemas-microsoft-com:vml" xmlns:wp14="http://schemas.microsoft.com/office/word/2010/wordprocessingDrawing" xmlns:wp="http://schemas.openxmlformats.org/drawingml/2006/wordprocessingDrawing" xmlns:w10="urn:schemas-microsoft-com:office:word" xmlns:w="http://schemas.openxmlformats.org/wordprocessingml/2006/main" xmlns:w14="http://schemas.microsoft.com/office/word/2010/wordml" xmlns:w15="http://schemas.microsoft.com/office/word/2012/wordml" xmlns:w16cid="http://schemas.microsoft.com/office/word/2016/wordml/cid" xmlns:w16se="http://schemas.microsoft.com/office/word/2015/wordml/symex" xmlns:wpg="http://schemas.microsoft.com/office/word/2010/wordprocessingGroup" xmlns:wpi="http://schemas.microsoft.com/office/word/2010/wordprocessingInk" xmlns:wne="http://schemas.microsoft.com/office/word/2006/wordml" xmlns:wps="http://schemas.microsoft.com/office/word/2010/wordprocessingShape" mc:Ignorable="w14 w15 w16se w16cid wp14">
   <w:endnote w:type="separator" w:id="-1">
     <w:p>
       <w:r>
@@ -2109,7 +2448,7 @@
 </file>
 
 <file path=word/footnotes.xml><?xml version="1.0" encoding="utf-8"?>
-<w:footnotes xmlns:wpc="http://schemas.microsoft.com/office/word/2010/wordprocessingCanvas" xmlns:cx="http://schemas.microsoft.com/office/drawing/2014/chartex" xmlns:mc="http://schemas.openxmlformats.org/markup-compatibility/2006" xmlns:o="urn:schemas-microsoft-com:office:office" xmlns:r="http://schemas.openxmlformats.org/officeDocument/2006/relationships" xmlns:m="http://schemas.openxmlformats.org/officeDocument/2006/math" xmlns:v="urn:schemas-microsoft-com:vml" xmlns:wp14="http://schemas.microsoft.com/office/word/2010/wordprocessingDrawing" xmlns:wp="http://schemas.openxmlformats.org/drawingml/2006/wordprocessingDrawing" xmlns:w10="urn:schemas-microsoft-com:office:word" xmlns:w="http://schemas.openxmlformats.org/wordprocessingml/2006/main" xmlns:w14="http://schemas.microsoft.com/office/word/2010/wordml" xmlns:w15="http://schemas.microsoft.com/office/word/2012/wordml" xmlns:w16se="http://schemas.microsoft.com/office/word/2015/wordml/symex" xmlns:wpg="http://schemas.microsoft.com/office/word/2010/wordprocessingGroup" xmlns:wpi="http://schemas.microsoft.com/office/word/2010/wordprocessingInk" xmlns:wne="http://schemas.microsoft.com/office/word/2006/wordml" xmlns:wps="http://schemas.microsoft.com/office/word/2010/wordprocessingShape" mc:Ignorable="w14 w15 w16se wp14">
+<w:footnotes xmlns:wpc="http://schemas.microsoft.com/office/word/2010/wordprocessingCanvas" xmlns:cx="http://schemas.microsoft.com/office/drawing/2014/chartex" xmlns:cx1="http://schemas.microsoft.com/office/drawing/2015/9/8/chartex" xmlns:cx2="http://schemas.microsoft.com/office/drawing/2015/10/21/chartex" xmlns:cx3="http://schemas.microsoft.com/office/drawing/2016/5/9/chartex" xmlns:cx4="http://schemas.microsoft.com/office/drawing/2016/5/10/chartex" xmlns:cx5="http://schemas.microsoft.com/office/drawing/2016/5/11/chartex" xmlns:cx6="http://schemas.microsoft.com/office/drawing/2016/5/12/chartex" xmlns:cx7="http://schemas.microsoft.com/office/drawing/2016/5/13/chartex" xmlns:cx8="http://schemas.microsoft.com/office/drawing/2016/5/14/chartex" xmlns:mc="http://schemas.openxmlformats.org/markup-compatibility/2006" xmlns:aink="http://schemas.microsoft.com/office/drawing/2016/ink" xmlns:am3d="http://schemas.microsoft.com/office/drawing/2017/model3d" xmlns:o="urn:schemas-microsoft-com:office:office" xmlns:r="http://schemas.openxmlformats.org/officeDocument/2006/relationships" xmlns:m="http://schemas.openxmlformats.org/officeDocument/2006/math" xmlns:v="urn:schemas-microsoft-com:vml" xmlns:wp14="http://schemas.microsoft.com/office/word/2010/wordprocessingDrawing" xmlns:wp="http://schemas.openxmlformats.org/drawingml/2006/wordprocessingDrawing" xmlns:w10="urn:schemas-microsoft-com:office:word" xmlns:w="http://schemas.openxmlformats.org/wordprocessingml/2006/main" xmlns:w14="http://schemas.microsoft.com/office/word/2010/wordml" xmlns:w15="http://schemas.microsoft.com/office/word/2012/wordml" xmlns:w16cid="http://schemas.microsoft.com/office/word/2016/wordml/cid" xmlns:w16se="http://schemas.microsoft.com/office/word/2015/wordml/symex" xmlns:wpg="http://schemas.microsoft.com/office/word/2010/wordprocessingGroup" xmlns:wpi="http://schemas.microsoft.com/office/word/2010/wordprocessingInk" xmlns:wne="http://schemas.microsoft.com/office/word/2006/wordml" xmlns:wps="http://schemas.microsoft.com/office/word/2010/wordprocessingShape" mc:Ignorable="w14 w15 w16se w16cid wp14">
   <w:footnote w:type="separator" w:id="-1">
     <w:p>
       <w:r>
@@ -2128,7 +2467,7 @@
 </file>
 
 <file path=word/styles.xml><?xml version="1.0" encoding="utf-8"?>
-<w:styles xmlns:mc="http://schemas.openxmlformats.org/markup-compatibility/2006" xmlns:r="http://schemas.openxmlformats.org/officeDocument/2006/relationships" xmlns:w="http://schemas.openxmlformats.org/wordprocessingml/2006/main" xmlns:w14="http://schemas.microsoft.com/office/word/2010/wordml" xmlns:w15="http://schemas.microsoft.com/office/word/2012/wordml" xmlns:w16se="http://schemas.microsoft.com/office/word/2015/wordml/symex" mc:Ignorable="w14 w15 w16se">
+<w:styles xmlns:mc="http://schemas.openxmlformats.org/markup-compatibility/2006" xmlns:r="http://schemas.openxmlformats.org/officeDocument/2006/relationships" xmlns:w="http://schemas.openxmlformats.org/wordprocessingml/2006/main" xmlns:w14="http://schemas.microsoft.com/office/word/2010/wordml" xmlns:w15="http://schemas.microsoft.com/office/word/2012/wordml" xmlns:w16cid="http://schemas.microsoft.com/office/word/2016/wordml/cid" xmlns:w16se="http://schemas.microsoft.com/office/word/2015/wordml/symex" mc:Ignorable="w14 w15 w16se w16cid">
   <w:docDefaults>
     <w:rPrDefault>
       <w:rPr>
@@ -2141,7 +2480,7 @@
     </w:rPrDefault>
     <w:pPrDefault/>
   </w:docDefaults>
-  <w:latentStyles w:defLockedState="0" w:defUIPriority="99" w:defSemiHidden="0" w:defUnhideWhenUsed="0" w:defQFormat="0" w:count="371">
+  <w:latentStyles w:defLockedState="0" w:defUIPriority="99" w:defSemiHidden="0" w:defUnhideWhenUsed="0" w:defQFormat="0" w:count="376">
     <w:lsdException w:name="Normal" w:uiPriority="0" w:qFormat="1"/>
     <w:lsdException w:name="heading 1" w:uiPriority="9" w:qFormat="1"/>
     <w:lsdException w:name="heading 2" w:semiHidden="1" w:uiPriority="9" w:unhideWhenUsed="1" w:qFormat="1"/>
@@ -2513,6 +2852,11 @@
     <w:lsdException w:name="List Table 5 Dark Accent 6" w:uiPriority="50"/>
     <w:lsdException w:name="List Table 6 Colorful Accent 6" w:uiPriority="51"/>
     <w:lsdException w:name="List Table 7 Colorful Accent 6" w:uiPriority="52"/>
+    <w:lsdException w:name="Mention" w:semiHidden="1" w:unhideWhenUsed="1"/>
+    <w:lsdException w:name="Smart Hyperlink" w:semiHidden="1" w:unhideWhenUsed="1"/>
+    <w:lsdException w:name="Hashtag" w:semiHidden="1" w:unhideWhenUsed="1"/>
+    <w:lsdException w:name="Unresolved Mention" w:semiHidden="1" w:unhideWhenUsed="1"/>
+    <w:lsdException w:name="Smart Link" w:semiHidden="1" w:unhideWhenUsed="1"/>
   </w:latentStyles>
   <w:style w:type="paragraph" w:default="1" w:styleId="a">
     <w:name w:val="Normal"/>
